--- a/docs/Repulojegy foglalo - dokumentacio.docx
+++ b/docs/Repulojegy foglalo - dokumentacio.docx
@@ -6,12 +6,16 @@
       <w:pPr>
         <w:jc w:val="center"/>
         <w:rPr>
-          <w:rFonts w:cs="Calibri"/>
-        </w:rPr>
-      </w:pPr>
-      <w:r>
-        <w:rPr>
-          <w:rFonts w:cs="Calibri"/>
+          <w:rFonts w:ascii="Calibri" w:hAnsi="Calibri" w:cs="Calibri"/>
+          <w:sz w:val="24"/>
+          <w:szCs w:val="24"/>
+        </w:rPr>
+      </w:pPr>
+      <w:r>
+        <w:rPr>
+          <w:rFonts w:ascii="Calibri" w:hAnsi="Calibri" w:cs="Calibri"/>
+          <w:sz w:val="24"/>
+          <w:szCs w:val="24"/>
         </w:rPr>
         <w:t>REPÜLŐJEGY FOGLALÓ WEBALKALMAZÁS</w:t>
       </w:r>
@@ -20,14 +24,18 @@
       <w:pPr>
         <w:jc w:val="center"/>
         <w:rPr>
-          <w:rFonts w:cs="Calibri"/>
-        </w:rPr>
-      </w:pPr>
-      <w:r>
-        <w:rPr>
-          <w:rFonts w:cs="Calibri"/>
+          <w:rFonts w:ascii="Calibri" w:hAnsi="Calibri" w:cs="Calibri"/>
+          <w:sz w:val="24"/>
+          <w:szCs w:val="24"/>
+        </w:rPr>
+      </w:pPr>
+      <w:r>
+        <w:rPr>
+          <w:rFonts w:ascii="Calibri" w:hAnsi="Calibri" w:cs="Calibri"/>
           <w:i/>
           <w:iCs/>
+          <w:sz w:val="24"/>
+          <w:szCs w:val="24"/>
           <w:u w:val="single"/>
         </w:rPr>
         <w:t>Dokumentáció</w:t>
@@ -37,34 +45,40 @@
       <w:pPr>
         <w:jc w:val="center"/>
         <w:rPr>
-          <w:rFonts w:cs="Calibri"/>
-          <w:b/>
-          <w:bCs/>
-        </w:rPr>
-      </w:pPr>
-      <w:r>
-        <w:rPr>
-          <w:rFonts w:cs="Calibri"/>
-          <w:b/>
-          <w:bCs/>
+          <w:rFonts w:ascii="Calibri" w:hAnsi="Calibri" w:cs="Calibri"/>
+          <w:b/>
+          <w:bCs/>
+          <w:sz w:val="24"/>
+          <w:szCs w:val="24"/>
+        </w:rPr>
+      </w:pPr>
+      <w:r>
+        <w:rPr>
+          <w:rFonts w:ascii="Calibri" w:hAnsi="Calibri" w:cs="Calibri"/>
+          <w:b/>
+          <w:bCs/>
+          <w:sz w:val="24"/>
+          <w:szCs w:val="24"/>
         </w:rPr>
         <w:t>I.</w:t>
       </w:r>
-    </w:p>
-    <w:p>
-      <w:pPr>
-        <w:jc w:val="center"/>
-        <w:rPr>
-          <w:rFonts w:cs="Calibri"/>
-          <w:b/>
-          <w:bCs/>
-        </w:rPr>
-      </w:pPr>
-      <w:r>
-        <w:rPr>
-          <w:rFonts w:cs="Calibri"/>
-          <w:b/>
-          <w:bCs/>
+      <w:r>
+        <w:rPr>
+          <w:rFonts w:ascii="Calibri" w:hAnsi="Calibri" w:cs="Calibri"/>
+          <w:b/>
+          <w:bCs/>
+          <w:sz w:val="24"/>
+          <w:szCs w:val="24"/>
+        </w:rPr>
+        <w:t xml:space="preserve"> </w:t>
+      </w:r>
+      <w:r>
+        <w:rPr>
+          <w:rFonts w:ascii="Calibri" w:hAnsi="Calibri" w:cs="Calibri"/>
+          <w:b/>
+          <w:bCs/>
+          <w:sz w:val="24"/>
+          <w:szCs w:val="24"/>
         </w:rPr>
         <w:t>SPECIFIKÁCIÓ</w:t>
       </w:r>
@@ -72,32 +86,40 @@
     <w:p>
       <w:pPr>
         <w:rPr>
-          <w:rFonts w:cs="Calibri"/>
-          <w:b/>
-          <w:bCs/>
-        </w:rPr>
-      </w:pPr>
-      <w:r>
-        <w:rPr>
-          <w:rFonts w:cs="Calibri"/>
-          <w:b/>
-          <w:bCs/>
+          <w:rFonts w:ascii="Calibri" w:hAnsi="Calibri" w:cs="Calibri"/>
+          <w:b/>
+          <w:bCs/>
+          <w:sz w:val="24"/>
+          <w:szCs w:val="24"/>
+        </w:rPr>
+      </w:pPr>
+      <w:r>
+        <w:rPr>
+          <w:rFonts w:ascii="Calibri" w:hAnsi="Calibri" w:cs="Calibri"/>
+          <w:b/>
+          <w:bCs/>
+          <w:sz w:val="24"/>
+          <w:szCs w:val="24"/>
         </w:rPr>
         <w:t xml:space="preserve">1. </w:t>
       </w:r>
       <w:r>
         <w:rPr>
-          <w:rFonts w:cs="Calibri"/>
-          <w:b/>
-          <w:bCs/>
+          <w:rFonts w:ascii="Calibri" w:hAnsi="Calibri" w:cs="Calibri"/>
+          <w:b/>
+          <w:bCs/>
+          <w:sz w:val="24"/>
+          <w:szCs w:val="24"/>
         </w:rPr>
         <w:t>P</w:t>
       </w:r>
       <w:r>
         <w:rPr>
-          <w:rFonts w:cs="Calibri"/>
-          <w:b/>
-          <w:bCs/>
+          <w:rFonts w:ascii="Calibri" w:hAnsi="Calibri" w:cs="Calibri"/>
+          <w:b/>
+          <w:bCs/>
+          <w:sz w:val="24"/>
+          <w:szCs w:val="24"/>
         </w:rPr>
         <w:t>rojekt áttekintés</w:t>
       </w:r>
@@ -109,26 +131,34 @@
           <w:numId w:val="1"/>
         </w:numPr>
         <w:rPr>
-          <w:rFonts w:cs="Calibri"/>
-        </w:rPr>
-      </w:pPr>
-      <w:r>
-        <w:rPr>
-          <w:rFonts w:cs="Calibri"/>
-          <w:b/>
-          <w:bCs/>
+          <w:rFonts w:ascii="Calibri" w:hAnsi="Calibri" w:cs="Calibri"/>
+          <w:sz w:val="24"/>
+          <w:szCs w:val="24"/>
+        </w:rPr>
+      </w:pPr>
+      <w:r>
+        <w:rPr>
+          <w:rFonts w:ascii="Calibri" w:hAnsi="Calibri" w:cs="Calibri"/>
+          <w:b/>
+          <w:bCs/>
+          <w:sz w:val="24"/>
+          <w:szCs w:val="24"/>
         </w:rPr>
         <w:t>Név</w:t>
       </w:r>
       <w:r>
         <w:rPr>
-          <w:rFonts w:cs="Calibri"/>
+          <w:rFonts w:ascii="Calibri" w:hAnsi="Calibri" w:cs="Calibri"/>
+          <w:sz w:val="24"/>
+          <w:szCs w:val="24"/>
         </w:rPr>
         <w:t xml:space="preserve">: </w:t>
       </w:r>
       <w:r>
         <w:rPr>
-          <w:rFonts w:cs="Calibri"/>
+          <w:rFonts w:ascii="Calibri" w:hAnsi="Calibri" w:cs="Calibri"/>
+          <w:sz w:val="24"/>
+          <w:szCs w:val="24"/>
         </w:rPr>
         <w:t>Repülőjegy foglaló webalkalmazás</w:t>
       </w:r>
@@ -140,34 +170,44 @@
           <w:numId w:val="1"/>
         </w:numPr>
         <w:rPr>
-          <w:rFonts w:cs="Calibri"/>
-        </w:rPr>
-      </w:pPr>
-      <w:r>
-        <w:rPr>
-          <w:rFonts w:cs="Calibri"/>
-          <w:b/>
-          <w:bCs/>
+          <w:rFonts w:ascii="Calibri" w:hAnsi="Calibri" w:cs="Calibri"/>
+          <w:sz w:val="24"/>
+          <w:szCs w:val="24"/>
+        </w:rPr>
+      </w:pPr>
+      <w:r>
+        <w:rPr>
+          <w:rFonts w:ascii="Calibri" w:hAnsi="Calibri" w:cs="Calibri"/>
+          <w:b/>
+          <w:bCs/>
+          <w:sz w:val="24"/>
+          <w:szCs w:val="24"/>
         </w:rPr>
         <w:t>D</w:t>
       </w:r>
       <w:r>
         <w:rPr>
-          <w:rFonts w:cs="Calibri"/>
-          <w:b/>
-          <w:bCs/>
+          <w:rFonts w:ascii="Calibri" w:hAnsi="Calibri" w:cs="Calibri"/>
+          <w:b/>
+          <w:bCs/>
+          <w:sz w:val="24"/>
+          <w:szCs w:val="24"/>
         </w:rPr>
         <w:t>átum</w:t>
       </w:r>
       <w:r>
         <w:rPr>
-          <w:rFonts w:cs="Calibri"/>
+          <w:rFonts w:ascii="Calibri" w:hAnsi="Calibri" w:cs="Calibri"/>
+          <w:sz w:val="24"/>
+          <w:szCs w:val="24"/>
         </w:rPr>
         <w:t xml:space="preserve">: </w:t>
       </w:r>
       <w:r>
         <w:rPr>
-          <w:rFonts w:cs="Calibri"/>
+          <w:rFonts w:ascii="Calibri" w:hAnsi="Calibri" w:cs="Calibri"/>
+          <w:sz w:val="24"/>
+          <w:szCs w:val="24"/>
         </w:rPr>
         <w:t>2024.09.21</w:t>
       </w:r>
@@ -179,20 +219,26 @@
           <w:numId w:val="1"/>
         </w:numPr>
         <w:rPr>
-          <w:rFonts w:cs="Calibri"/>
-        </w:rPr>
-      </w:pPr>
-      <w:r>
-        <w:rPr>
-          <w:rFonts w:cs="Calibri"/>
-          <w:b/>
-          <w:bCs/>
+          <w:rFonts w:ascii="Calibri" w:hAnsi="Calibri" w:cs="Calibri"/>
+          <w:sz w:val="24"/>
+          <w:szCs w:val="24"/>
+        </w:rPr>
+      </w:pPr>
+      <w:r>
+        <w:rPr>
+          <w:rFonts w:ascii="Calibri" w:hAnsi="Calibri" w:cs="Calibri"/>
+          <w:b/>
+          <w:bCs/>
+          <w:sz w:val="24"/>
+          <w:szCs w:val="24"/>
         </w:rPr>
         <w:t>Csapat</w:t>
       </w:r>
       <w:r>
         <w:rPr>
-          <w:rFonts w:cs="Calibri"/>
+          <w:rFonts w:ascii="Calibri" w:hAnsi="Calibri" w:cs="Calibri"/>
+          <w:sz w:val="24"/>
+          <w:szCs w:val="24"/>
         </w:rPr>
         <w:t>:</w:t>
       </w:r>
@@ -204,18 +250,24 @@
           <w:numId w:val="1"/>
         </w:numPr>
         <w:rPr>
-          <w:rFonts w:cs="Calibri"/>
-        </w:rPr>
-      </w:pPr>
-      <w:r>
-        <w:rPr>
-          <w:rFonts w:cs="Calibri"/>
+          <w:rFonts w:ascii="Calibri" w:hAnsi="Calibri" w:cs="Calibri"/>
+          <w:sz w:val="24"/>
+          <w:szCs w:val="24"/>
+        </w:rPr>
+      </w:pPr>
+      <w:r>
+        <w:rPr>
+          <w:rFonts w:ascii="Calibri" w:hAnsi="Calibri" w:cs="Calibri"/>
+          <w:sz w:val="24"/>
+          <w:szCs w:val="24"/>
         </w:rPr>
         <w:t>Kreiniker Ákos</w:t>
       </w:r>
       <w:r>
         <w:rPr>
-          <w:rFonts w:cs="Calibri"/>
+          <w:rFonts w:ascii="Calibri" w:hAnsi="Calibri" w:cs="Calibri"/>
+          <w:sz w:val="24"/>
+          <w:szCs w:val="24"/>
         </w:rPr>
         <w:t xml:space="preserve"> – C73E23</w:t>
       </w:r>
@@ -227,18 +279,24 @@
           <w:numId w:val="1"/>
         </w:numPr>
         <w:rPr>
-          <w:rFonts w:cs="Calibri"/>
-        </w:rPr>
-      </w:pPr>
-      <w:r>
-        <w:rPr>
-          <w:rFonts w:cs="Calibri"/>
+          <w:rFonts w:ascii="Calibri" w:hAnsi="Calibri" w:cs="Calibri"/>
+          <w:sz w:val="24"/>
+          <w:szCs w:val="24"/>
+        </w:rPr>
+      </w:pPr>
+      <w:r>
+        <w:rPr>
+          <w:rFonts w:ascii="Calibri" w:hAnsi="Calibri" w:cs="Calibri"/>
+          <w:sz w:val="24"/>
+          <w:szCs w:val="24"/>
         </w:rPr>
         <w:t>Nagy Szabolcs Benjámin</w:t>
       </w:r>
       <w:r>
         <w:rPr>
-          <w:rFonts w:cs="Calibri"/>
+          <w:rFonts w:ascii="Calibri" w:hAnsi="Calibri" w:cs="Calibri"/>
+          <w:sz w:val="24"/>
+          <w:szCs w:val="24"/>
         </w:rPr>
         <w:t xml:space="preserve"> – EFGUGC</w:t>
       </w:r>
@@ -250,18 +308,24 @@
           <w:numId w:val="1"/>
         </w:numPr>
         <w:rPr>
-          <w:rFonts w:cs="Calibri"/>
-        </w:rPr>
-      </w:pPr>
-      <w:r>
-        <w:rPr>
-          <w:rFonts w:cs="Calibri"/>
+          <w:rFonts w:ascii="Calibri" w:hAnsi="Calibri" w:cs="Calibri"/>
+          <w:sz w:val="24"/>
+          <w:szCs w:val="24"/>
+        </w:rPr>
+      </w:pPr>
+      <w:r>
+        <w:rPr>
+          <w:rFonts w:ascii="Calibri" w:hAnsi="Calibri" w:cs="Calibri"/>
+          <w:sz w:val="24"/>
+          <w:szCs w:val="24"/>
         </w:rPr>
         <w:t>Tabajdi Bálint László</w:t>
       </w:r>
       <w:r>
         <w:rPr>
-          <w:rFonts w:cs="Calibri"/>
+          <w:rFonts w:ascii="Calibri" w:hAnsi="Calibri" w:cs="Calibri"/>
+          <w:sz w:val="24"/>
+          <w:szCs w:val="24"/>
         </w:rPr>
         <w:t xml:space="preserve"> – XMA79A</w:t>
       </w:r>
@@ -269,24 +333,30 @@
     <w:p>
       <w:pPr>
         <w:rPr>
-          <w:rFonts w:cs="Calibri"/>
-          <w:b/>
-          <w:bCs/>
-        </w:rPr>
-      </w:pPr>
-      <w:r>
-        <w:rPr>
-          <w:rFonts w:cs="Calibri"/>
-          <w:b/>
-          <w:bCs/>
+          <w:rFonts w:ascii="Calibri" w:hAnsi="Calibri" w:cs="Calibri"/>
+          <w:b/>
+          <w:bCs/>
+          <w:sz w:val="24"/>
+          <w:szCs w:val="24"/>
+        </w:rPr>
+      </w:pPr>
+      <w:r>
+        <w:rPr>
+          <w:rFonts w:ascii="Calibri" w:hAnsi="Calibri" w:cs="Calibri"/>
+          <w:b/>
+          <w:bCs/>
+          <w:sz w:val="24"/>
+          <w:szCs w:val="24"/>
         </w:rPr>
         <w:t>Leírás</w:t>
       </w:r>
       <w:r>
         <w:rPr>
-          <w:rFonts w:cs="Calibri"/>
-          <w:b/>
-          <w:bCs/>
+          <w:rFonts w:ascii="Calibri" w:hAnsi="Calibri" w:cs="Calibri"/>
+          <w:b/>
+          <w:bCs/>
+          <w:sz w:val="24"/>
+          <w:szCs w:val="24"/>
         </w:rPr>
         <w:t>:</w:t>
       </w:r>
@@ -294,110 +364,146 @@
     <w:p>
       <w:pPr>
         <w:rPr>
-          <w:rFonts w:cs="Calibri"/>
-        </w:rPr>
-      </w:pPr>
-      <w:r>
-        <w:rPr>
-          <w:rFonts w:cs="Calibri"/>
-          <w:b/>
-          <w:bCs/>
+          <w:rFonts w:ascii="Calibri" w:hAnsi="Calibri" w:cs="Calibri"/>
+          <w:sz w:val="24"/>
+          <w:szCs w:val="24"/>
+        </w:rPr>
+      </w:pPr>
+      <w:r>
+        <w:rPr>
+          <w:rFonts w:ascii="Calibri" w:hAnsi="Calibri" w:cs="Calibri"/>
+          <w:b/>
+          <w:bCs/>
+          <w:sz w:val="24"/>
+          <w:szCs w:val="24"/>
         </w:rPr>
         <w:tab/>
       </w:r>
       <w:r>
         <w:rPr>
-          <w:rFonts w:cs="Calibri"/>
+          <w:rFonts w:ascii="Calibri" w:hAnsi="Calibri" w:cs="Calibri"/>
+          <w:sz w:val="24"/>
+          <w:szCs w:val="24"/>
         </w:rPr>
         <w:t>Egy repülőjegy foglaló webalkalmazást hoztunk létre</w:t>
       </w:r>
       <w:r>
         <w:rPr>
-          <w:rFonts w:cs="Calibri"/>
+          <w:rFonts w:ascii="Calibri" w:hAnsi="Calibri" w:cs="Calibri"/>
+          <w:sz w:val="24"/>
+          <w:szCs w:val="24"/>
         </w:rPr>
         <w:t xml:space="preserve"> egy </w:t>
       </w:r>
       <w:r>
         <w:rPr>
-          <w:rFonts w:cs="Calibri"/>
+          <w:rFonts w:ascii="Calibri" w:hAnsi="Calibri" w:cs="Calibri"/>
+          <w:sz w:val="24"/>
+          <w:szCs w:val="24"/>
         </w:rPr>
         <w:t>légitársasághoz</w:t>
       </w:r>
       <w:r>
         <w:rPr>
-          <w:rFonts w:cs="Calibri"/>
+          <w:rFonts w:ascii="Calibri" w:hAnsi="Calibri" w:cs="Calibri"/>
+          <w:sz w:val="24"/>
+          <w:szCs w:val="24"/>
         </w:rPr>
         <w:t>,</w:t>
       </w:r>
       <w:r>
         <w:rPr>
-          <w:rFonts w:cs="Calibri"/>
+          <w:rFonts w:ascii="Calibri" w:hAnsi="Calibri" w:cs="Calibri"/>
+          <w:sz w:val="24"/>
+          <w:szCs w:val="24"/>
         </w:rPr>
         <w:t xml:space="preserve"> amelyen a felhasználó tud</w:t>
       </w:r>
       <w:r>
         <w:rPr>
-          <w:rFonts w:cs="Calibri"/>
+          <w:rFonts w:ascii="Calibri" w:hAnsi="Calibri" w:cs="Calibri"/>
+          <w:sz w:val="24"/>
+          <w:szCs w:val="24"/>
         </w:rPr>
         <w:t xml:space="preserve"> regisztrálni</w:t>
       </w:r>
       <w:r>
         <w:rPr>
-          <w:rFonts w:cs="Calibri"/>
+          <w:rFonts w:ascii="Calibri" w:hAnsi="Calibri" w:cs="Calibri"/>
+          <w:sz w:val="24"/>
+          <w:szCs w:val="24"/>
         </w:rPr>
         <w:t>, a profilját m</w:t>
       </w:r>
       <w:r>
         <w:rPr>
-          <w:rFonts w:cs="Calibri"/>
+          <w:rFonts w:ascii="Calibri" w:hAnsi="Calibri" w:cs="Calibri"/>
+          <w:sz w:val="24"/>
+          <w:szCs w:val="24"/>
         </w:rPr>
         <w:t>egtekinteni</w:t>
       </w:r>
       <w:r>
         <w:rPr>
-          <w:rFonts w:cs="Calibri"/>
+          <w:rFonts w:ascii="Calibri" w:hAnsi="Calibri" w:cs="Calibri"/>
+          <w:sz w:val="24"/>
+          <w:szCs w:val="24"/>
         </w:rPr>
         <w:t>, valamint a</w:t>
       </w:r>
       <w:r>
         <w:rPr>
-          <w:rFonts w:cs="Calibri"/>
+          <w:rFonts w:ascii="Calibri" w:hAnsi="Calibri" w:cs="Calibri"/>
+          <w:sz w:val="24"/>
+          <w:szCs w:val="24"/>
         </w:rPr>
         <w:t xml:space="preserve"> </w:t>
       </w:r>
       <w:r>
         <w:rPr>
-          <w:rFonts w:cs="Calibri"/>
+          <w:rFonts w:ascii="Calibri" w:hAnsi="Calibri" w:cs="Calibri"/>
+          <w:sz w:val="24"/>
+          <w:szCs w:val="24"/>
         </w:rPr>
         <w:t>járatok</w:t>
       </w:r>
       <w:r>
         <w:rPr>
-          <w:rFonts w:cs="Calibri"/>
+          <w:rFonts w:ascii="Calibri" w:hAnsi="Calibri" w:cs="Calibri"/>
+          <w:sz w:val="24"/>
+          <w:szCs w:val="24"/>
         </w:rPr>
         <w:t xml:space="preserve"> </w:t>
       </w:r>
       <w:r>
         <w:rPr>
-          <w:rFonts w:cs="Calibri"/>
+          <w:rFonts w:ascii="Calibri" w:hAnsi="Calibri" w:cs="Calibri"/>
+          <w:sz w:val="24"/>
+          <w:szCs w:val="24"/>
         </w:rPr>
         <w:t xml:space="preserve">különböző időpontjai között válogatni és </w:t>
       </w:r>
       <w:r>
         <w:rPr>
-          <w:rFonts w:cs="Calibri"/>
+          <w:rFonts w:ascii="Calibri" w:hAnsi="Calibri" w:cs="Calibri"/>
+          <w:sz w:val="24"/>
+          <w:szCs w:val="24"/>
         </w:rPr>
         <w:t xml:space="preserve">ezeket </w:t>
       </w:r>
       <w:r>
         <w:rPr>
-          <w:rFonts w:cs="Calibri"/>
+          <w:rFonts w:ascii="Calibri" w:hAnsi="Calibri" w:cs="Calibri"/>
+          <w:sz w:val="24"/>
+          <w:szCs w:val="24"/>
         </w:rPr>
         <w:t>le</w:t>
       </w:r>
       <w:r>
         <w:rPr>
-          <w:rFonts w:cs="Calibri"/>
+          <w:rFonts w:ascii="Calibri" w:hAnsi="Calibri" w:cs="Calibri"/>
+          <w:sz w:val="24"/>
+          <w:szCs w:val="24"/>
         </w:rPr>
         <w:t>foglalni.</w:t>
       </w:r>
@@ -405,32 +511,40 @@
     <w:p>
       <w:pPr>
         <w:rPr>
-          <w:rFonts w:cs="Calibri"/>
-          <w:b/>
-          <w:bCs/>
-        </w:rPr>
-      </w:pPr>
-      <w:r>
-        <w:rPr>
-          <w:rFonts w:cs="Calibri"/>
-          <w:b/>
-          <w:bCs/>
+          <w:rFonts w:ascii="Calibri" w:hAnsi="Calibri" w:cs="Calibri"/>
+          <w:b/>
+          <w:bCs/>
+          <w:sz w:val="24"/>
+          <w:szCs w:val="24"/>
+        </w:rPr>
+      </w:pPr>
+      <w:r>
+        <w:rPr>
+          <w:rFonts w:ascii="Calibri" w:hAnsi="Calibri" w:cs="Calibri"/>
+          <w:b/>
+          <w:bCs/>
+          <w:sz w:val="24"/>
+          <w:szCs w:val="24"/>
         </w:rPr>
         <w:t>2.</w:t>
       </w:r>
       <w:r>
         <w:rPr>
-          <w:rFonts w:cs="Calibri"/>
-          <w:b/>
-          <w:bCs/>
+          <w:rFonts w:ascii="Calibri" w:hAnsi="Calibri" w:cs="Calibri"/>
+          <w:b/>
+          <w:bCs/>
+          <w:sz w:val="24"/>
+          <w:szCs w:val="24"/>
         </w:rPr>
         <w:t xml:space="preserve"> </w:t>
       </w:r>
       <w:r>
         <w:rPr>
-          <w:rFonts w:cs="Calibri"/>
-          <w:b/>
-          <w:bCs/>
+          <w:rFonts w:ascii="Calibri" w:hAnsi="Calibri" w:cs="Calibri"/>
+          <w:b/>
+          <w:bCs/>
+          <w:sz w:val="24"/>
+          <w:szCs w:val="24"/>
         </w:rPr>
         <w:t>Funkciók</w:t>
       </w:r>
@@ -443,24 +557,64 @@
           <w:numId w:val="2"/>
         </w:numPr>
         <w:rPr>
-          <w:rFonts w:cs="Calibri"/>
-        </w:rPr>
-      </w:pPr>
-      <w:r>
-        <w:rPr>
-          <w:rFonts w:cs="Calibri"/>
+          <w:rFonts w:ascii="Calibri" w:hAnsi="Calibri" w:cs="Calibri"/>
+          <w:sz w:val="24"/>
+          <w:szCs w:val="24"/>
+        </w:rPr>
+      </w:pPr>
+      <w:r>
+        <w:rPr>
+          <w:rFonts w:ascii="Calibri" w:hAnsi="Calibri" w:cs="Calibri"/>
+          <w:sz w:val="24"/>
+          <w:szCs w:val="24"/>
         </w:rPr>
         <w:t>Járatkeresés (</w:t>
       </w:r>
       <w:r>
         <w:rPr>
-          <w:rFonts w:cs="Calibri"/>
-        </w:rPr>
-        <w:t>dátum alapján</w:t>
-      </w:r>
-      <w:r>
-        <w:rPr>
-          <w:rFonts w:cs="Calibri"/>
+          <w:rFonts w:ascii="Calibri" w:hAnsi="Calibri" w:cs="Calibri"/>
+          <w:sz w:val="24"/>
+          <w:szCs w:val="24"/>
+        </w:rPr>
+        <w:t>dátum</w:t>
+      </w:r>
+      <w:r>
+        <w:rPr>
+          <w:rFonts w:ascii="Calibri" w:hAnsi="Calibri" w:cs="Calibri"/>
+          <w:sz w:val="24"/>
+          <w:szCs w:val="24"/>
+        </w:rPr>
+        <w:t>, helyszín</w:t>
+      </w:r>
+      <w:r>
+        <w:rPr>
+          <w:rFonts w:ascii="Calibri" w:hAnsi="Calibri" w:cs="Calibri"/>
+          <w:sz w:val="24"/>
+          <w:szCs w:val="24"/>
+        </w:rPr>
+        <w:t xml:space="preserve"> vagy adott utas</w:t>
+      </w:r>
+      <w:r>
+        <w:rPr>
+          <w:rFonts w:ascii="Calibri" w:hAnsi="Calibri" w:cs="Calibri"/>
+          <w:sz w:val="24"/>
+          <w:szCs w:val="24"/>
+        </w:rPr>
+        <w:t xml:space="preserve">ok </w:t>
+      </w:r>
+      <w:r>
+        <w:rPr>
+          <w:rFonts w:ascii="Calibri" w:hAnsi="Calibri" w:cs="Calibri"/>
+          <w:sz w:val="24"/>
+          <w:szCs w:val="24"/>
+        </w:rPr>
+        <w:t>alapján</w:t>
+      </w:r>
+      <w:r>
+        <w:rPr>
+          <w:rFonts w:ascii="Calibri" w:hAnsi="Calibri" w:cs="Calibri"/>
+          <w:sz w:val="24"/>
+          <w:szCs w:val="24"/>
         </w:rPr>
         <w:t>)</w:t>
       </w:r>
@@ -473,36 +627,40 @@
           <w:numId w:val="2"/>
         </w:numPr>
         <w:rPr>
-          <w:rFonts w:cs="Calibri"/>
-        </w:rPr>
-      </w:pPr>
-      <w:r>
-        <w:rPr>
-          <w:rFonts w:cs="Calibri"/>
+          <w:rFonts w:ascii="Calibri" w:hAnsi="Calibri" w:cs="Calibri"/>
+          <w:sz w:val="24"/>
+          <w:szCs w:val="24"/>
+        </w:rPr>
+      </w:pPr>
+      <w:r>
+        <w:rPr>
+          <w:rFonts w:ascii="Calibri" w:hAnsi="Calibri" w:cs="Calibri"/>
+          <w:sz w:val="24"/>
+          <w:szCs w:val="24"/>
         </w:rPr>
         <w:t>Foglalás</w:t>
       </w:r>
       <w:r>
         <w:rPr>
-          <w:rFonts w:cs="Calibri"/>
+          <w:rFonts w:ascii="Calibri" w:hAnsi="Calibri" w:cs="Calibri"/>
+          <w:sz w:val="24"/>
+          <w:szCs w:val="24"/>
         </w:rPr>
         <w:t xml:space="preserve"> (</w:t>
       </w:r>
       <w:r>
         <w:rPr>
-          <w:rFonts w:cs="Calibri"/>
-        </w:rPr>
-        <w:t>felhasználó adata</w:t>
-      </w:r>
-      <w:r>
-        <w:rPr>
-          <w:rFonts w:cs="Calibri"/>
-        </w:rPr>
-        <w:t>i</w:t>
-      </w:r>
-      <w:r>
-        <w:rPr>
-          <w:rFonts w:cs="Calibri"/>
+          <w:rFonts w:ascii="Calibri" w:hAnsi="Calibri" w:cs="Calibri"/>
+          <w:sz w:val="24"/>
+          <w:szCs w:val="24"/>
+        </w:rPr>
+        <w:t>profillal</w:t>
+      </w:r>
+      <w:r>
+        <w:rPr>
+          <w:rFonts w:ascii="Calibri" w:hAnsi="Calibri" w:cs="Calibri"/>
+          <w:sz w:val="24"/>
+          <w:szCs w:val="24"/>
         </w:rPr>
         <w:t>)</w:t>
       </w:r>
@@ -515,53 +673,97 @@
           <w:numId w:val="2"/>
         </w:numPr>
         <w:rPr>
-          <w:rFonts w:cs="Calibri"/>
-        </w:rPr>
-      </w:pPr>
-      <w:r>
-        <w:rPr>
-          <w:rFonts w:cs="Calibri"/>
-        </w:rPr>
-        <w:t>Felhasználói fiók létrehozása</w:t>
-      </w:r>
-    </w:p>
-    <w:p>
-      <w:pPr>
-        <w:rPr>
-          <w:rFonts w:cs="Calibri"/>
-          <w:b/>
-          <w:bCs/>
-        </w:rPr>
-      </w:pPr>
-      <w:r>
-        <w:rPr>
-          <w:rFonts w:cs="Calibri"/>
-          <w:b/>
-          <w:bCs/>
+          <w:rFonts w:ascii="Calibri" w:hAnsi="Calibri" w:cs="Calibri"/>
+          <w:sz w:val="24"/>
+          <w:szCs w:val="24"/>
+        </w:rPr>
+      </w:pPr>
+      <w:r>
+        <w:rPr>
+          <w:rFonts w:ascii="Calibri" w:hAnsi="Calibri" w:cs="Calibri"/>
+          <w:sz w:val="24"/>
+          <w:szCs w:val="24"/>
+        </w:rPr>
+        <w:t xml:space="preserve">Profil </w:t>
+      </w:r>
+      <w:r>
+        <w:rPr>
+          <w:rFonts w:ascii="Calibri" w:hAnsi="Calibri" w:cs="Calibri"/>
+          <w:sz w:val="24"/>
+          <w:szCs w:val="24"/>
+        </w:rPr>
+        <w:t>létrehozása</w:t>
+      </w:r>
+    </w:p>
+    <w:p>
+      <w:pPr>
+        <w:pStyle w:val="Listaszerbekezds"/>
+        <w:numPr>
+          <w:ilvl w:val="0"/>
+          <w:numId w:val="2"/>
+        </w:numPr>
+        <w:rPr>
+          <w:rFonts w:ascii="Calibri" w:hAnsi="Calibri" w:cs="Calibri"/>
+          <w:sz w:val="24"/>
+          <w:szCs w:val="24"/>
+        </w:rPr>
+      </w:pPr>
+      <w:r>
+        <w:rPr>
+          <w:rFonts w:ascii="Calibri" w:hAnsi="Calibri" w:cs="Calibri"/>
+          <w:sz w:val="24"/>
+          <w:szCs w:val="24"/>
+        </w:rPr>
+        <w:t>Profilon belül a járatok megtekintése</w:t>
+      </w:r>
+    </w:p>
+    <w:p>
+      <w:pPr>
+        <w:rPr>
+          <w:rFonts w:ascii="Calibri" w:hAnsi="Calibri" w:cs="Calibri"/>
+          <w:b/>
+          <w:bCs/>
+          <w:sz w:val="24"/>
+          <w:szCs w:val="24"/>
+        </w:rPr>
+      </w:pPr>
+      <w:r>
+        <w:rPr>
+          <w:rFonts w:ascii="Calibri" w:hAnsi="Calibri" w:cs="Calibri"/>
+          <w:b/>
+          <w:bCs/>
+          <w:sz w:val="24"/>
+          <w:szCs w:val="24"/>
         </w:rPr>
         <w:t>3</w:t>
       </w:r>
       <w:r>
         <w:rPr>
-          <w:rFonts w:cs="Calibri"/>
-          <w:b/>
-          <w:bCs/>
+          <w:rFonts w:ascii="Calibri" w:hAnsi="Calibri" w:cs="Calibri"/>
+          <w:b/>
+          <w:bCs/>
+          <w:sz w:val="24"/>
+          <w:szCs w:val="24"/>
         </w:rPr>
         <w:t>.</w:t>
       </w:r>
       <w:r>
         <w:rPr>
-          <w:rFonts w:cs="Calibri"/>
-          <w:b/>
-          <w:bCs/>
+          <w:rFonts w:ascii="Calibri" w:hAnsi="Calibri" w:cs="Calibri"/>
+          <w:b/>
+          <w:bCs/>
+          <w:sz w:val="24"/>
+          <w:szCs w:val="24"/>
         </w:rPr>
         <w:t xml:space="preserve"> </w:t>
       </w:r>
       <w:r>
         <w:rPr>
-          <w:rFonts w:cs="Calibri"/>
-          <w:b/>
-          <w:bCs/>
+          <w:rFonts w:ascii="Calibri" w:hAnsi="Calibri" w:cs="Calibri"/>
+          <w:b/>
+          <w:bCs/>
+          <w:sz w:val="24"/>
+          <w:szCs w:val="24"/>
         </w:rPr>
         <w:t>Célközönség</w:t>
       </w:r>
@@ -574,12 +776,16 @@
           <w:numId w:val="4"/>
         </w:numPr>
         <w:rPr>
-          <w:rFonts w:cs="Calibri"/>
-        </w:rPr>
-      </w:pPr>
-      <w:r>
-        <w:rPr>
-          <w:rFonts w:cs="Calibri"/>
+          <w:rFonts w:ascii="Calibri" w:hAnsi="Calibri" w:cs="Calibri"/>
+          <w:sz w:val="24"/>
+          <w:szCs w:val="24"/>
+        </w:rPr>
+      </w:pPr>
+      <w:r>
+        <w:rPr>
+          <w:rFonts w:ascii="Calibri" w:hAnsi="Calibri" w:cs="Calibri"/>
+          <w:sz w:val="24"/>
+          <w:szCs w:val="24"/>
         </w:rPr>
         <w:t>Felhasználók:</w:t>
       </w:r>
@@ -592,48 +798,64 @@
           <w:numId w:val="4"/>
         </w:numPr>
         <w:rPr>
-          <w:rFonts w:cs="Calibri"/>
-        </w:rPr>
-      </w:pPr>
-      <w:r>
-        <w:rPr>
-          <w:rFonts w:cs="Calibri"/>
+          <w:rFonts w:ascii="Calibri" w:hAnsi="Calibri" w:cs="Calibri"/>
+          <w:sz w:val="24"/>
+          <w:szCs w:val="24"/>
+        </w:rPr>
+      </w:pPr>
+      <w:r>
+        <w:rPr>
+          <w:rFonts w:ascii="Calibri" w:hAnsi="Calibri" w:cs="Calibri"/>
+          <w:sz w:val="24"/>
+          <w:szCs w:val="24"/>
         </w:rPr>
         <w:t xml:space="preserve">Magánszemélyek, akik </w:t>
       </w:r>
       <w:r>
         <w:rPr>
-          <w:rFonts w:cs="Calibri"/>
+          <w:rFonts w:ascii="Calibri" w:hAnsi="Calibri" w:cs="Calibri"/>
+          <w:sz w:val="24"/>
+          <w:szCs w:val="24"/>
         </w:rPr>
         <w:t xml:space="preserve">repülést </w:t>
       </w:r>
       <w:r>
         <w:rPr>
-          <w:rFonts w:cs="Calibri"/>
+          <w:rFonts w:ascii="Calibri" w:hAnsi="Calibri" w:cs="Calibri"/>
+          <w:sz w:val="24"/>
+          <w:szCs w:val="24"/>
         </w:rPr>
         <w:t>szeretnének vásárolni</w:t>
       </w:r>
       <w:r>
         <w:rPr>
-          <w:rFonts w:cs="Calibri"/>
+          <w:rFonts w:ascii="Calibri" w:hAnsi="Calibri" w:cs="Calibri"/>
+          <w:sz w:val="24"/>
+          <w:szCs w:val="24"/>
         </w:rPr>
         <w:t xml:space="preserve"> ajándékba vagy önmaguknak</w:t>
       </w:r>
       <w:r>
         <w:rPr>
-          <w:rFonts w:cs="Calibri"/>
+          <w:rFonts w:ascii="Calibri" w:hAnsi="Calibri" w:cs="Calibri"/>
+          <w:sz w:val="24"/>
+          <w:szCs w:val="24"/>
         </w:rPr>
         <w:t>,</w:t>
       </w:r>
       <w:r>
         <w:rPr>
-          <w:rFonts w:cs="Calibri"/>
+          <w:rFonts w:ascii="Calibri" w:hAnsi="Calibri" w:cs="Calibri"/>
+          <w:sz w:val="24"/>
+          <w:szCs w:val="24"/>
         </w:rPr>
         <w:t xml:space="preserve"> időpontot</w:t>
       </w:r>
       <w:r>
         <w:rPr>
-          <w:rFonts w:cs="Calibri"/>
+          <w:rFonts w:ascii="Calibri" w:hAnsi="Calibri" w:cs="Calibri"/>
+          <w:sz w:val="24"/>
+          <w:szCs w:val="24"/>
         </w:rPr>
         <w:t xml:space="preserve"> foglalni, valamint kezelni a foglalásaikat.</w:t>
       </w:r>
@@ -641,16 +863,20 @@
     <w:p>
       <w:pPr>
         <w:rPr>
-          <w:rFonts w:cs="Calibri"/>
-          <w:b/>
-          <w:bCs/>
-        </w:rPr>
-      </w:pPr>
-      <w:r>
-        <w:rPr>
-          <w:rFonts w:cs="Calibri"/>
-          <w:b/>
-          <w:bCs/>
+          <w:rFonts w:ascii="Calibri" w:hAnsi="Calibri" w:cs="Calibri"/>
+          <w:b/>
+          <w:bCs/>
+          <w:sz w:val="24"/>
+          <w:szCs w:val="24"/>
+        </w:rPr>
+      </w:pPr>
+      <w:r>
+        <w:rPr>
+          <w:rFonts w:ascii="Calibri" w:hAnsi="Calibri" w:cs="Calibri"/>
+          <w:b/>
+          <w:bCs/>
+          <w:sz w:val="24"/>
+          <w:szCs w:val="24"/>
         </w:rPr>
         <w:t>4. Követelmények</w:t>
       </w:r>
@@ -662,22 +888,38 @@
           <w:numId w:val="5"/>
         </w:numPr>
         <w:rPr>
-          <w:rFonts w:cs="Calibri"/>
-        </w:rPr>
-      </w:pPr>
-      <w:r>
-        <w:rPr>
-          <w:rFonts w:cs="Calibri"/>
-          <w:b/>
-          <w:bCs/>
+          <w:rFonts w:ascii="Calibri" w:hAnsi="Calibri" w:cs="Calibri"/>
+          <w:sz w:val="24"/>
+          <w:szCs w:val="24"/>
+        </w:rPr>
+      </w:pPr>
+      <w:r>
+        <w:rPr>
+          <w:rFonts w:ascii="Calibri" w:hAnsi="Calibri" w:cs="Calibri"/>
+          <w:b/>
+          <w:bCs/>
+          <w:sz w:val="24"/>
+          <w:szCs w:val="24"/>
         </w:rPr>
         <w:t>Regisztráció</w:t>
       </w:r>
       <w:r>
         <w:rPr>
-          <w:rFonts w:cs="Calibri"/>
-        </w:rPr>
-        <w:t>: A felhasználó létrehozhat egy profilt, megadva személyes és utazási adatait.</w:t>
+          <w:rFonts w:ascii="Calibri" w:hAnsi="Calibri" w:cs="Calibri"/>
+          <w:b/>
+          <w:bCs/>
+          <w:sz w:val="24"/>
+          <w:szCs w:val="24"/>
+        </w:rPr>
+        <w:t>, bejelentkezés</w:t>
+      </w:r>
+      <w:r>
+        <w:rPr>
+          <w:rFonts w:ascii="Calibri" w:hAnsi="Calibri" w:cs="Calibri"/>
+          <w:sz w:val="24"/>
+          <w:szCs w:val="24"/>
+        </w:rPr>
+        <w:t>: A felhasználó létrehozhat egy profilt, megadva személyes adatait.</w:t>
       </w:r>
     </w:p>
     <w:p>
@@ -687,28 +929,52 @@
           <w:numId w:val="5"/>
         </w:numPr>
         <w:rPr>
-          <w:rFonts w:cs="Calibri"/>
-        </w:rPr>
-      </w:pPr>
-      <w:r>
-        <w:rPr>
-          <w:rFonts w:cs="Calibri"/>
-          <w:b/>
-          <w:bCs/>
+          <w:rFonts w:ascii="Calibri" w:hAnsi="Calibri" w:cs="Calibri"/>
+          <w:sz w:val="24"/>
+          <w:szCs w:val="24"/>
+        </w:rPr>
+      </w:pPr>
+      <w:r>
+        <w:rPr>
+          <w:rFonts w:ascii="Calibri" w:hAnsi="Calibri" w:cs="Calibri"/>
+          <w:b/>
+          <w:bCs/>
+          <w:sz w:val="24"/>
+          <w:szCs w:val="24"/>
         </w:rPr>
         <w:t>Profil</w:t>
       </w:r>
       <w:r>
         <w:rPr>
-          <w:rFonts w:cs="Calibri"/>
+          <w:rFonts w:ascii="Calibri" w:hAnsi="Calibri" w:cs="Calibri"/>
+          <w:sz w:val="24"/>
+          <w:szCs w:val="24"/>
         </w:rPr>
         <w:t xml:space="preserve">: A felhasználó </w:t>
       </w:r>
       <w:r>
         <w:rPr>
-          <w:rFonts w:cs="Calibri"/>
-        </w:rPr>
-        <w:t>megtekintheti az adatait.</w:t>
+          <w:rFonts w:ascii="Calibri" w:hAnsi="Calibri" w:cs="Calibri"/>
+          <w:sz w:val="24"/>
+          <w:szCs w:val="24"/>
+        </w:rPr>
+        <w:t>megtekintheti az adatait</w:t>
+      </w:r>
+      <w:r>
+        <w:rPr>
+          <w:rFonts w:ascii="Calibri" w:hAnsi="Calibri" w:cs="Calibri"/>
+          <w:sz w:val="24"/>
+          <w:szCs w:val="24"/>
+        </w:rPr>
+        <w:t>, valamint az adott járatait</w:t>
+      </w:r>
+      <w:r>
+        <w:rPr>
+          <w:rFonts w:ascii="Calibri" w:hAnsi="Calibri" w:cs="Calibri"/>
+          <w:sz w:val="24"/>
+          <w:szCs w:val="24"/>
+        </w:rPr>
+        <w:t>.</w:t>
       </w:r>
     </w:p>
     <w:p>
@@ -718,22 +984,60 @@
           <w:numId w:val="5"/>
         </w:numPr>
         <w:rPr>
-          <w:rFonts w:cs="Calibri"/>
-        </w:rPr>
-      </w:pPr>
-      <w:r>
-        <w:rPr>
-          <w:rFonts w:cs="Calibri"/>
-          <w:b/>
-          <w:bCs/>
+          <w:rFonts w:ascii="Calibri" w:hAnsi="Calibri" w:cs="Calibri"/>
+          <w:sz w:val="24"/>
+          <w:szCs w:val="24"/>
+        </w:rPr>
+      </w:pPr>
+      <w:r>
+        <w:rPr>
+          <w:rFonts w:ascii="Calibri" w:hAnsi="Calibri" w:cs="Calibri"/>
+          <w:b/>
+          <w:bCs/>
+          <w:sz w:val="24"/>
+          <w:szCs w:val="24"/>
         </w:rPr>
         <w:t>Járatkeresés</w:t>
       </w:r>
       <w:r>
         <w:rPr>
-          <w:rFonts w:cs="Calibri"/>
-        </w:rPr>
-        <w:t>: A felhasználó kereshet járatokat a dátum alapján.</w:t>
+          <w:rFonts w:ascii="Calibri" w:hAnsi="Calibri" w:cs="Calibri"/>
+          <w:sz w:val="24"/>
+          <w:szCs w:val="24"/>
+        </w:rPr>
+        <w:t xml:space="preserve">: A felhasználó kereshet járatokat </w:t>
+      </w:r>
+      <w:r>
+        <w:rPr>
+          <w:rFonts w:ascii="Calibri" w:hAnsi="Calibri" w:cs="Calibri"/>
+          <w:sz w:val="24"/>
+          <w:szCs w:val="24"/>
+        </w:rPr>
+        <w:t>(dátum</w:t>
+      </w:r>
+      <w:r>
+        <w:rPr>
+          <w:rFonts w:ascii="Calibri" w:hAnsi="Calibri" w:cs="Calibri"/>
+          <w:sz w:val="24"/>
+          <w:szCs w:val="24"/>
+        </w:rPr>
+        <w:t xml:space="preserve">, helyszín vagy adott utasok </w:t>
+      </w:r>
+      <w:r>
+        <w:rPr>
+          <w:rFonts w:ascii="Calibri" w:hAnsi="Calibri" w:cs="Calibri"/>
+          <w:sz w:val="24"/>
+          <w:szCs w:val="24"/>
+        </w:rPr>
+        <w:t>alapján)</w:t>
+      </w:r>
+      <w:r>
+        <w:rPr>
+          <w:rFonts w:ascii="Calibri" w:hAnsi="Calibri" w:cs="Calibri"/>
+          <w:sz w:val="24"/>
+          <w:szCs w:val="24"/>
+        </w:rPr>
+        <w:t>.</w:t>
       </w:r>
     </w:p>
     <w:p>
@@ -743,45 +1047,75 @@
           <w:numId w:val="5"/>
         </w:numPr>
         <w:rPr>
-          <w:rFonts w:cs="Calibri"/>
-        </w:rPr>
-      </w:pPr>
-      <w:r>
-        <w:rPr>
-          <w:rFonts w:cs="Calibri"/>
-          <w:b/>
-          <w:bCs/>
+          <w:rFonts w:ascii="Calibri" w:hAnsi="Calibri" w:cs="Calibri"/>
+          <w:sz w:val="24"/>
+          <w:szCs w:val="24"/>
+        </w:rPr>
+      </w:pPr>
+      <w:r>
+        <w:rPr>
+          <w:rFonts w:ascii="Calibri" w:hAnsi="Calibri" w:cs="Calibri"/>
+          <w:b/>
+          <w:bCs/>
+          <w:sz w:val="24"/>
+          <w:szCs w:val="24"/>
         </w:rPr>
         <w:t>Foglalás</w:t>
       </w:r>
       <w:r>
         <w:rPr>
-          <w:rFonts w:cs="Calibri"/>
-        </w:rPr>
-        <w:t xml:space="preserve">: A felhasználó a </w:t>
-      </w:r>
-      <w:r>
-        <w:rPr>
-          <w:rFonts w:cs="Calibri"/>
+          <w:rFonts w:ascii="Calibri" w:hAnsi="Calibri" w:cs="Calibri"/>
+          <w:sz w:val="24"/>
+          <w:szCs w:val="24"/>
+        </w:rPr>
+        <w:t xml:space="preserve">: A felhasználó </w:t>
+      </w:r>
+      <w:r>
+        <w:rPr>
+          <w:rFonts w:ascii="Calibri" w:hAnsi="Calibri" w:cs="Calibri"/>
+          <w:sz w:val="24"/>
+          <w:szCs w:val="24"/>
         </w:rPr>
         <w:t>járatot</w:t>
       </w:r>
       <w:r>
         <w:rPr>
-          <w:rFonts w:cs="Calibri"/>
-        </w:rPr>
-        <w:t xml:space="preserve"> foglalhat.</w:t>
-      </w:r>
-    </w:p>
-    <w:p>
-      <w:pPr>
-        <w:rPr>
-          <w:rFonts w:cs="Calibri"/>
-        </w:rPr>
-      </w:pPr>
-      <w:r>
-        <w:rPr>
-          <w:rFonts w:cs="Calibri"/>
+          <w:rFonts w:ascii="Calibri" w:hAnsi="Calibri" w:cs="Calibri"/>
+          <w:sz w:val="24"/>
+          <w:szCs w:val="24"/>
+        </w:rPr>
+        <w:t xml:space="preserve"> </w:t>
+      </w:r>
+      <w:r>
+        <w:rPr>
+          <w:rFonts w:ascii="Calibri" w:hAnsi="Calibri" w:cs="Calibri"/>
+          <w:sz w:val="24"/>
+          <w:szCs w:val="24"/>
+        </w:rPr>
+        <w:t>foglalhat</w:t>
+      </w:r>
+      <w:r>
+        <w:rPr>
+          <w:rFonts w:ascii="Calibri" w:hAnsi="Calibri" w:cs="Calibri"/>
+          <w:sz w:val="24"/>
+          <w:szCs w:val="24"/>
+        </w:rPr>
+        <w:t>.</w:t>
+      </w:r>
+    </w:p>
+    <w:p>
+      <w:pPr>
+        <w:rPr>
+          <w:rFonts w:ascii="Calibri" w:hAnsi="Calibri" w:cs="Calibri"/>
+          <w:sz w:val="24"/>
+          <w:szCs w:val="24"/>
+        </w:rPr>
+      </w:pPr>
+      <w:r>
+        <w:rPr>
+          <w:rFonts w:ascii="Calibri" w:hAnsi="Calibri" w:cs="Calibri"/>
+          <w:sz w:val="24"/>
+          <w:szCs w:val="24"/>
         </w:rPr>
         <w:br w:type="page"/>
       </w:r>
@@ -790,51 +1124,61 @@
       <w:pPr>
         <w:jc w:val="center"/>
         <w:rPr>
-          <w:rFonts w:cs="Calibri"/>
-          <w:b/>
-          <w:bCs/>
-        </w:rPr>
-      </w:pPr>
-      <w:r>
-        <w:rPr>
-          <w:rFonts w:cs="Calibri"/>
-          <w:b/>
-          <w:bCs/>
+          <w:rFonts w:ascii="Calibri" w:hAnsi="Calibri" w:cs="Calibri"/>
+          <w:b/>
+          <w:bCs/>
+          <w:sz w:val="24"/>
+          <w:szCs w:val="24"/>
+        </w:rPr>
+      </w:pPr>
+      <w:r>
+        <w:rPr>
+          <w:rFonts w:ascii="Calibri" w:hAnsi="Calibri" w:cs="Calibri"/>
+          <w:b/>
+          <w:bCs/>
+          <w:sz w:val="24"/>
+          <w:szCs w:val="24"/>
         </w:rPr>
         <w:lastRenderedPageBreak/>
         <w:t>II</w:t>
       </w:r>
       <w:r>
         <w:rPr>
-          <w:rFonts w:cs="Calibri"/>
-          <w:b/>
-          <w:bCs/>
+          <w:rFonts w:ascii="Calibri" w:hAnsi="Calibri" w:cs="Calibri"/>
+          <w:b/>
+          <w:bCs/>
+          <w:sz w:val="24"/>
+          <w:szCs w:val="24"/>
         </w:rPr>
         <w:t>.</w:t>
       </w:r>
-    </w:p>
-    <w:p>
-      <w:pPr>
-        <w:jc w:val="center"/>
-        <w:rPr>
-          <w:rFonts w:cs="Calibri"/>
-          <w:b/>
-          <w:bCs/>
-        </w:rPr>
-      </w:pPr>
-      <w:r>
-        <w:rPr>
-          <w:rFonts w:cs="Calibri"/>
-          <w:b/>
-          <w:bCs/>
+      <w:r>
+        <w:rPr>
+          <w:rFonts w:ascii="Calibri" w:hAnsi="Calibri" w:cs="Calibri"/>
+          <w:b/>
+          <w:bCs/>
+          <w:sz w:val="24"/>
+          <w:szCs w:val="24"/>
+        </w:rPr>
+        <w:t xml:space="preserve"> </w:t>
+      </w:r>
+      <w:r>
+        <w:rPr>
+          <w:rFonts w:ascii="Calibri" w:hAnsi="Calibri" w:cs="Calibri"/>
+          <w:b/>
+          <w:bCs/>
+          <w:sz w:val="24"/>
+          <w:szCs w:val="24"/>
         </w:rPr>
         <w:t>RENDSZERTER</w:t>
       </w:r>
       <w:r>
         <w:rPr>
-          <w:rFonts w:cs="Calibri"/>
-          <w:b/>
-          <w:bCs/>
+          <w:rFonts w:ascii="Calibri" w:hAnsi="Calibri" w:cs="Calibri"/>
+          <w:b/>
+          <w:bCs/>
+          <w:sz w:val="24"/>
+          <w:szCs w:val="24"/>
         </w:rPr>
         <w:t>V</w:t>
       </w:r>
@@ -842,24 +1186,30 @@
     <w:p>
       <w:pPr>
         <w:rPr>
-          <w:rFonts w:cs="Calibri"/>
-          <w:b/>
-          <w:bCs/>
-        </w:rPr>
-      </w:pPr>
-      <w:r>
-        <w:rPr>
-          <w:rFonts w:cs="Calibri"/>
-          <w:b/>
-          <w:bCs/>
+          <w:rFonts w:ascii="Calibri" w:hAnsi="Calibri" w:cs="Calibri"/>
+          <w:b/>
+          <w:bCs/>
+          <w:sz w:val="24"/>
+          <w:szCs w:val="24"/>
+        </w:rPr>
+      </w:pPr>
+      <w:r>
+        <w:rPr>
+          <w:rFonts w:ascii="Calibri" w:hAnsi="Calibri" w:cs="Calibri"/>
+          <w:b/>
+          <w:bCs/>
+          <w:sz w:val="24"/>
+          <w:szCs w:val="24"/>
         </w:rPr>
         <w:t>1</w:t>
       </w:r>
       <w:r>
         <w:rPr>
-          <w:rFonts w:cs="Calibri"/>
-          <w:b/>
-          <w:bCs/>
+          <w:rFonts w:ascii="Calibri" w:hAnsi="Calibri" w:cs="Calibri"/>
+          <w:b/>
+          <w:bCs/>
+          <w:sz w:val="24"/>
+          <w:szCs w:val="24"/>
         </w:rPr>
         <w:t>. Technológiák</w:t>
       </w:r>
@@ -872,24 +1222,32 @@
           <w:numId w:val="3"/>
         </w:numPr>
         <w:rPr>
-          <w:rFonts w:cs="Calibri"/>
-        </w:rPr>
-      </w:pPr>
-      <w:r>
-        <w:rPr>
-          <w:rFonts w:cs="Calibri"/>
+          <w:rFonts w:ascii="Calibri" w:hAnsi="Calibri" w:cs="Calibri"/>
+          <w:sz w:val="24"/>
+          <w:szCs w:val="24"/>
+        </w:rPr>
+      </w:pPr>
+      <w:r>
+        <w:rPr>
+          <w:rFonts w:ascii="Calibri" w:hAnsi="Calibri" w:cs="Calibri"/>
+          <w:sz w:val="24"/>
+          <w:szCs w:val="24"/>
         </w:rPr>
         <w:t>Kliens oldal: HTML, CSS, Java</w:t>
       </w:r>
       <w:r>
         <w:rPr>
-          <w:rFonts w:cs="Calibri"/>
+          <w:rFonts w:ascii="Calibri" w:hAnsi="Calibri" w:cs="Calibri"/>
+          <w:sz w:val="24"/>
+          <w:szCs w:val="24"/>
         </w:rPr>
         <w:t>S</w:t>
       </w:r>
       <w:r>
         <w:rPr>
-          <w:rFonts w:cs="Calibri"/>
+          <w:rFonts w:ascii="Calibri" w:hAnsi="Calibri" w:cs="Calibri"/>
+          <w:sz w:val="24"/>
+          <w:szCs w:val="24"/>
         </w:rPr>
         <w:t>cript</w:t>
       </w:r>
@@ -902,12 +1260,16 @@
           <w:numId w:val="3"/>
         </w:numPr>
         <w:rPr>
-          <w:rFonts w:cs="Calibri"/>
-        </w:rPr>
-      </w:pPr>
-      <w:r>
-        <w:rPr>
-          <w:rFonts w:cs="Calibri"/>
+          <w:rFonts w:ascii="Calibri" w:hAnsi="Calibri" w:cs="Calibri"/>
+          <w:sz w:val="24"/>
+          <w:szCs w:val="24"/>
+        </w:rPr>
+      </w:pPr>
+      <w:r>
+        <w:rPr>
+          <w:rFonts w:ascii="Calibri" w:hAnsi="Calibri" w:cs="Calibri"/>
+          <w:sz w:val="24"/>
+          <w:szCs w:val="24"/>
         </w:rPr>
         <w:t>Szerveroldal: PHP</w:t>
       </w:r>
@@ -922,19 +1284,25 @@
         <w:spacing w:after="120"/>
         <w:ind w:left="714" w:hanging="357"/>
         <w:rPr>
-          <w:rFonts w:cs="Calibri"/>
-        </w:rPr>
-      </w:pPr>
-      <w:r>
-        <w:rPr>
-          <w:rFonts w:cs="Calibri"/>
+          <w:rFonts w:ascii="Calibri" w:hAnsi="Calibri" w:cs="Calibri"/>
+          <w:sz w:val="24"/>
+          <w:szCs w:val="24"/>
+        </w:rPr>
+      </w:pPr>
+      <w:r>
+        <w:rPr>
+          <w:rFonts w:ascii="Calibri" w:hAnsi="Calibri" w:cs="Calibri"/>
+          <w:sz w:val="24"/>
+          <w:szCs w:val="24"/>
         </w:rPr>
         <w:t xml:space="preserve">Adatbázis: </w:t>
       </w:r>
       <w:proofErr w:type="spellStart"/>
       <w:r>
         <w:rPr>
-          <w:rFonts w:cs="Calibri"/>
+          <w:rFonts w:ascii="Calibri" w:hAnsi="Calibri" w:cs="Calibri"/>
+          <w:sz w:val="24"/>
+          <w:szCs w:val="24"/>
         </w:rPr>
         <w:t>MySQL</w:t>
       </w:r>
@@ -944,12 +1312,16 @@
       <w:pPr>
         <w:spacing w:after="120"/>
         <w:rPr>
-          <w:rFonts w:cs="Calibri"/>
-        </w:rPr>
-      </w:pPr>
-      <w:r>
-        <w:rPr>
-          <w:rFonts w:cs="Calibri"/>
+          <w:rFonts w:ascii="Calibri" w:hAnsi="Calibri" w:cs="Calibri"/>
+          <w:sz w:val="24"/>
+          <w:szCs w:val="24"/>
+        </w:rPr>
+      </w:pPr>
+      <w:r>
+        <w:rPr>
+          <w:rFonts w:ascii="Calibri" w:hAnsi="Calibri" w:cs="Calibri"/>
+          <w:sz w:val="24"/>
+          <w:szCs w:val="24"/>
         </w:rPr>
         <w:pict w14:anchorId="35A6352C">
           <v:rect id="_x0000_i1025" style="width:0;height:1.5pt" o:hralign="center" o:hrstd="t" o:hr="t" fillcolor="#a0a0a0" stroked="f"/>
@@ -959,50 +1331,52 @@
     <w:p>
       <w:pPr>
         <w:rPr>
-          <w:rFonts w:cs="Calibri"/>
-          <w:b/>
-          <w:bCs/>
-        </w:rPr>
-      </w:pPr>
-      <w:r>
-        <w:rPr>
-          <w:rFonts w:cs="Calibri"/>
-          <w:b/>
-          <w:bCs/>
+          <w:rFonts w:ascii="Calibri" w:hAnsi="Calibri" w:cs="Calibri"/>
+          <w:b/>
+          <w:bCs/>
+          <w:sz w:val="24"/>
+          <w:szCs w:val="24"/>
+        </w:rPr>
+      </w:pPr>
+      <w:r>
+        <w:rPr>
+          <w:rFonts w:ascii="Calibri" w:hAnsi="Calibri" w:cs="Calibri"/>
+          <w:b/>
+          <w:bCs/>
+          <w:sz w:val="24"/>
+          <w:szCs w:val="24"/>
         </w:rPr>
         <w:t xml:space="preserve">2. </w:t>
       </w:r>
       <w:r>
         <w:rPr>
-          <w:rFonts w:cs="Calibri"/>
-          <w:b/>
-          <w:bCs/>
+          <w:rFonts w:ascii="Calibri" w:hAnsi="Calibri" w:cs="Calibri"/>
+          <w:b/>
+          <w:bCs/>
+          <w:sz w:val="24"/>
+          <w:szCs w:val="24"/>
         </w:rPr>
         <w:t>Az o</w:t>
       </w:r>
       <w:r>
         <w:rPr>
-          <w:rFonts w:cs="Calibri"/>
-          <w:b/>
-          <w:bCs/>
+          <w:rFonts w:ascii="Calibri" w:hAnsi="Calibri" w:cs="Calibri"/>
+          <w:b/>
+          <w:bCs/>
+          <w:sz w:val="24"/>
+          <w:szCs w:val="24"/>
         </w:rPr>
         <w:t xml:space="preserve">ldal </w:t>
       </w:r>
       <w:r>
         <w:rPr>
-          <w:rFonts w:cs="Calibri"/>
-          <w:b/>
-          <w:bCs/>
-        </w:rPr>
-        <w:t>felépítés</w:t>
-      </w:r>
-      <w:r>
-        <w:rPr>
-          <w:rFonts w:cs="Calibri"/>
-          <w:b/>
-          <w:bCs/>
-        </w:rPr>
-        <w:t>e</w:t>
+          <w:rFonts w:ascii="Calibri" w:hAnsi="Calibri" w:cs="Calibri"/>
+          <w:b/>
+          <w:bCs/>
+          <w:sz w:val="24"/>
+          <w:szCs w:val="24"/>
+        </w:rPr>
+        <w:t>felépítése</w:t>
       </w:r>
     </w:p>
     <w:p>
@@ -1014,28 +1388,46 @@
         <w:spacing w:after="40"/>
         <w:ind w:hanging="357"/>
         <w:rPr>
-          <w:rFonts w:cs="Calibri"/>
-        </w:rPr>
-      </w:pPr>
-      <w:r>
-        <w:rPr>
-          <w:rFonts w:cs="Calibri"/>
-          <w:b/>
-          <w:bCs/>
-        </w:rPr>
-        <w:t>Kezdőlap</w:t>
-      </w:r>
-      <w:r>
-        <w:rPr>
-          <w:rFonts w:cs="Calibri"/>
-          <w:b/>
-          <w:bCs/>
+          <w:rFonts w:ascii="Calibri" w:hAnsi="Calibri" w:cs="Calibri"/>
+          <w:sz w:val="24"/>
+          <w:szCs w:val="24"/>
+        </w:rPr>
+      </w:pPr>
+      <w:r>
+        <w:rPr>
+          <w:rFonts w:ascii="Calibri" w:hAnsi="Calibri" w:cs="Calibri"/>
+          <w:b/>
+          <w:bCs/>
+          <w:sz w:val="24"/>
+          <w:szCs w:val="24"/>
+        </w:rPr>
+        <w:t>Kezdő</w:t>
+      </w:r>
+      <w:r>
+        <w:rPr>
+          <w:rFonts w:ascii="Calibri" w:hAnsi="Calibri" w:cs="Calibri"/>
+          <w:b/>
+          <w:bCs/>
+          <w:sz w:val="24"/>
+          <w:szCs w:val="24"/>
+        </w:rPr>
+        <w:t>oldal</w:t>
+      </w:r>
+      <w:r>
+        <w:rPr>
+          <w:rFonts w:ascii="Calibri" w:hAnsi="Calibri" w:cs="Calibri"/>
+          <w:b/>
+          <w:bCs/>
+          <w:sz w:val="24"/>
+          <w:szCs w:val="24"/>
         </w:rPr>
         <w:t>, foglalás szekció</w:t>
       </w:r>
       <w:r>
         <w:rPr>
-          <w:rFonts w:cs="Calibri"/>
+          <w:rFonts w:ascii="Calibri" w:hAnsi="Calibri" w:cs="Calibri"/>
+          <w:sz w:val="24"/>
+          <w:szCs w:val="24"/>
         </w:rPr>
         <w:t>:</w:t>
       </w:r>
@@ -1049,12 +1441,16 @@
         <w:spacing w:after="40"/>
         <w:ind w:hanging="357"/>
         <w:rPr>
-          <w:rFonts w:cs="Calibri"/>
-        </w:rPr>
-      </w:pPr>
-      <w:r>
-        <w:rPr>
-          <w:rFonts w:cs="Calibri"/>
+          <w:rFonts w:ascii="Calibri" w:hAnsi="Calibri" w:cs="Calibri"/>
+          <w:sz w:val="24"/>
+          <w:szCs w:val="24"/>
+        </w:rPr>
+      </w:pPr>
+      <w:r>
+        <w:rPr>
+          <w:rFonts w:ascii="Calibri" w:hAnsi="Calibri" w:cs="Calibri"/>
+          <w:sz w:val="24"/>
+          <w:szCs w:val="24"/>
         </w:rPr>
         <w:t>Bejelentkezés és regisztráció gombok</w:t>
       </w:r>
@@ -1068,12 +1464,16 @@
         <w:spacing w:after="40"/>
         <w:ind w:hanging="357"/>
         <w:rPr>
-          <w:rFonts w:cs="Calibri"/>
-        </w:rPr>
-      </w:pPr>
-      <w:r>
-        <w:rPr>
-          <w:rFonts w:cs="Calibri"/>
+          <w:rFonts w:ascii="Calibri" w:hAnsi="Calibri" w:cs="Calibri"/>
+          <w:sz w:val="24"/>
+          <w:szCs w:val="24"/>
+        </w:rPr>
+      </w:pPr>
+      <w:r>
+        <w:rPr>
+          <w:rFonts w:ascii="Calibri" w:hAnsi="Calibri" w:cs="Calibri"/>
+          <w:sz w:val="24"/>
+          <w:szCs w:val="24"/>
         </w:rPr>
         <w:t>Néhány információ</w:t>
       </w:r>
@@ -1087,24 +1487,32 @@
         <w:spacing w:after="40"/>
         <w:ind w:hanging="357"/>
         <w:rPr>
-          <w:rFonts w:cs="Calibri"/>
-        </w:rPr>
-      </w:pPr>
-      <w:r>
-        <w:rPr>
-          <w:rFonts w:cs="Calibri"/>
+          <w:rFonts w:ascii="Calibri" w:hAnsi="Calibri" w:cs="Calibri"/>
+          <w:sz w:val="24"/>
+          <w:szCs w:val="24"/>
+        </w:rPr>
+      </w:pPr>
+      <w:r>
+        <w:rPr>
+          <w:rFonts w:ascii="Calibri" w:hAnsi="Calibri" w:cs="Calibri"/>
+          <w:sz w:val="24"/>
+          <w:szCs w:val="24"/>
         </w:rPr>
         <w:t>J</w:t>
       </w:r>
       <w:r>
         <w:rPr>
-          <w:rFonts w:cs="Calibri"/>
+          <w:rFonts w:ascii="Calibri" w:hAnsi="Calibri" w:cs="Calibri"/>
+          <w:sz w:val="24"/>
+          <w:szCs w:val="24"/>
         </w:rPr>
         <w:t xml:space="preserve">egyek </w:t>
       </w:r>
       <w:r>
         <w:rPr>
-          <w:rFonts w:cs="Calibri"/>
+          <w:rFonts w:ascii="Calibri" w:hAnsi="Calibri" w:cs="Calibri"/>
+          <w:sz w:val="24"/>
+          <w:szCs w:val="24"/>
         </w:rPr>
         <w:t>a megadott paraméterek alapján (dátum, célállomás)</w:t>
       </w:r>
@@ -1118,12 +1526,16 @@
         <w:spacing w:after="40"/>
         <w:ind w:hanging="357"/>
         <w:rPr>
-          <w:rFonts w:cs="Calibri"/>
-        </w:rPr>
-      </w:pPr>
-      <w:r>
-        <w:rPr>
-          <w:rFonts w:cs="Calibri"/>
+          <w:rFonts w:ascii="Calibri" w:hAnsi="Calibri" w:cs="Calibri"/>
+          <w:sz w:val="24"/>
+          <w:szCs w:val="24"/>
+        </w:rPr>
+      </w:pPr>
+      <w:r>
+        <w:rPr>
+          <w:rFonts w:ascii="Calibri" w:hAnsi="Calibri" w:cs="Calibri"/>
+          <w:sz w:val="24"/>
+          <w:szCs w:val="24"/>
         </w:rPr>
         <w:t>Foglalási lehetőség</w:t>
       </w:r>
@@ -1137,20 +1549,26 @@
         <w:spacing w:after="40"/>
         <w:ind w:hanging="357"/>
         <w:rPr>
-          <w:rFonts w:cs="Calibri"/>
-        </w:rPr>
-      </w:pPr>
-      <w:r>
-        <w:rPr>
-          <w:rFonts w:cs="Calibri"/>
-          <w:b/>
-          <w:bCs/>
+          <w:rFonts w:ascii="Calibri" w:hAnsi="Calibri" w:cs="Calibri"/>
+          <w:sz w:val="24"/>
+          <w:szCs w:val="24"/>
+        </w:rPr>
+      </w:pPr>
+      <w:r>
+        <w:rPr>
+          <w:rFonts w:ascii="Calibri" w:hAnsi="Calibri" w:cs="Calibri"/>
+          <w:b/>
+          <w:bCs/>
+          <w:sz w:val="24"/>
+          <w:szCs w:val="24"/>
         </w:rPr>
         <w:t>Profil oldal</w:t>
       </w:r>
       <w:r>
         <w:rPr>
-          <w:rFonts w:cs="Calibri"/>
+          <w:rFonts w:ascii="Calibri" w:hAnsi="Calibri" w:cs="Calibri"/>
+          <w:sz w:val="24"/>
+          <w:szCs w:val="24"/>
         </w:rPr>
         <w:t>:</w:t>
       </w:r>
@@ -1164,12 +1582,16 @@
         <w:spacing w:after="40"/>
         <w:ind w:hanging="357"/>
         <w:rPr>
-          <w:rFonts w:cs="Calibri"/>
-        </w:rPr>
-      </w:pPr>
-      <w:r>
-        <w:rPr>
-          <w:rFonts w:cs="Calibri"/>
+          <w:rFonts w:ascii="Calibri" w:hAnsi="Calibri" w:cs="Calibri"/>
+          <w:sz w:val="24"/>
+          <w:szCs w:val="24"/>
+        </w:rPr>
+      </w:pPr>
+      <w:r>
+        <w:rPr>
+          <w:rFonts w:ascii="Calibri" w:hAnsi="Calibri" w:cs="Calibri"/>
+          <w:sz w:val="24"/>
+          <w:szCs w:val="24"/>
         </w:rPr>
         <w:t>Felhasználói adatok megtekintése</w:t>
       </w:r>
@@ -1183,12 +1605,16 @@
         <w:spacing w:after="40"/>
         <w:ind w:hanging="357"/>
         <w:rPr>
-          <w:rFonts w:cs="Calibri"/>
-        </w:rPr>
-      </w:pPr>
-      <w:r>
-        <w:rPr>
-          <w:rFonts w:cs="Calibri"/>
+          <w:rFonts w:ascii="Calibri" w:hAnsi="Calibri" w:cs="Calibri"/>
+          <w:sz w:val="24"/>
+          <w:szCs w:val="24"/>
+        </w:rPr>
+      </w:pPr>
+      <w:r>
+        <w:rPr>
+          <w:rFonts w:ascii="Calibri" w:hAnsi="Calibri" w:cs="Calibri"/>
+          <w:sz w:val="24"/>
+          <w:szCs w:val="24"/>
         </w:rPr>
         <w:t>Járatok megtekintése</w:t>
       </w:r>
@@ -1202,14 +1628,18 @@
         <w:spacing w:after="40"/>
         <w:ind w:hanging="357"/>
         <w:rPr>
-          <w:rFonts w:cs="Calibri"/>
-        </w:rPr>
-      </w:pPr>
-      <w:r>
-        <w:rPr>
-          <w:rFonts w:cs="Calibri"/>
-          <w:b/>
-          <w:bCs/>
+          <w:rFonts w:ascii="Calibri" w:hAnsi="Calibri" w:cs="Calibri"/>
+          <w:sz w:val="24"/>
+          <w:szCs w:val="24"/>
+        </w:rPr>
+      </w:pPr>
+      <w:r>
+        <w:rPr>
+          <w:rFonts w:ascii="Calibri" w:hAnsi="Calibri" w:cs="Calibri"/>
+          <w:b/>
+          <w:bCs/>
+          <w:sz w:val="24"/>
+          <w:szCs w:val="24"/>
         </w:rPr>
         <w:t>Kapcsolat</w:t>
       </w:r>
@@ -1223,12 +1653,16 @@
         <w:spacing w:after="120"/>
         <w:ind w:hanging="357"/>
         <w:rPr>
-          <w:rFonts w:cs="Calibri"/>
-        </w:rPr>
-      </w:pPr>
-      <w:r>
-        <w:rPr>
-          <w:rFonts w:cs="Calibri"/>
+          <w:rFonts w:ascii="Calibri" w:hAnsi="Calibri" w:cs="Calibri"/>
+          <w:sz w:val="24"/>
+          <w:szCs w:val="24"/>
+        </w:rPr>
+      </w:pPr>
+      <w:r>
+        <w:rPr>
+          <w:rFonts w:ascii="Calibri" w:hAnsi="Calibri" w:cs="Calibri"/>
+          <w:sz w:val="24"/>
+          <w:szCs w:val="24"/>
         </w:rPr>
         <w:t>Űrlap, ami alapján lehet üzenetet küldeni</w:t>
       </w:r>
@@ -1236,12 +1670,16 @@
     <w:p>
       <w:pPr>
         <w:rPr>
-          <w:rFonts w:cs="Calibri"/>
-        </w:rPr>
-      </w:pPr>
-      <w:r>
-        <w:rPr>
-          <w:rFonts w:cs="Calibri"/>
+          <w:rFonts w:ascii="Calibri" w:hAnsi="Calibri" w:cs="Calibri"/>
+          <w:sz w:val="24"/>
+          <w:szCs w:val="24"/>
+        </w:rPr>
+      </w:pPr>
+      <w:r>
+        <w:rPr>
+          <w:rFonts w:ascii="Calibri" w:hAnsi="Calibri" w:cs="Calibri"/>
+          <w:sz w:val="24"/>
+          <w:szCs w:val="24"/>
         </w:rPr>
         <w:pict w14:anchorId="46C12E8F">
           <v:rect id="_x0000_i1026" style="width:0;height:1.5pt" o:hralign="center" o:hrstd="t" o:hr="t" fillcolor="#a0a0a0" stroked="f"/>
@@ -1251,33 +1689,63 @@
     <w:p>
       <w:pPr>
         <w:rPr>
-          <w:rFonts w:cs="Calibri"/>
-          <w:b/>
-          <w:bCs/>
-        </w:rPr>
-      </w:pPr>
-      <w:r>
-        <w:rPr>
-          <w:rFonts w:cs="Calibri"/>
-          <w:b/>
-          <w:bCs/>
-        </w:rPr>
+          <w:rFonts w:ascii="Calibri" w:hAnsi="Calibri" w:cs="Calibri"/>
+          <w:b/>
+          <w:bCs/>
+          <w:sz w:val="24"/>
+          <w:szCs w:val="24"/>
+        </w:rPr>
+      </w:pPr>
+      <w:r>
+        <w:rPr>
+          <w:rFonts w:ascii="Calibri" w:hAnsi="Calibri" w:cs="Calibri"/>
+          <w:b/>
+          <w:bCs/>
+          <w:sz w:val="24"/>
+          <w:szCs w:val="24"/>
+        </w:rPr>
+        <w:br w:type="page"/>
+      </w:r>
+    </w:p>
+    <w:p>
+      <w:pPr>
+        <w:rPr>
+          <w:rFonts w:ascii="Calibri" w:hAnsi="Calibri" w:cs="Calibri"/>
+          <w:b/>
+          <w:bCs/>
+          <w:sz w:val="24"/>
+          <w:szCs w:val="24"/>
+        </w:rPr>
+      </w:pPr>
+      <w:r>
+        <w:rPr>
+          <w:rFonts w:ascii="Calibri" w:hAnsi="Calibri" w:cs="Calibri"/>
+          <w:b/>
+          <w:bCs/>
+          <w:sz w:val="24"/>
+          <w:szCs w:val="24"/>
+        </w:rPr>
+        <w:lastRenderedPageBreak/>
         <w:t>3. Adatbázistervezés</w:t>
       </w:r>
     </w:p>
     <w:p>
       <w:pPr>
         <w:rPr>
-          <w:rFonts w:cs="Calibri"/>
-          <w:b/>
-          <w:bCs/>
-        </w:rPr>
-      </w:pPr>
-      <w:r>
-        <w:rPr>
-          <w:rFonts w:cs="Calibri"/>
-          <w:b/>
-          <w:bCs/>
+          <w:rFonts w:ascii="Calibri" w:hAnsi="Calibri" w:cs="Calibri"/>
+          <w:b/>
+          <w:bCs/>
+          <w:sz w:val="24"/>
+          <w:szCs w:val="24"/>
+        </w:rPr>
+      </w:pPr>
+      <w:r>
+        <w:rPr>
+          <w:rFonts w:ascii="Calibri" w:hAnsi="Calibri" w:cs="Calibri"/>
+          <w:b/>
+          <w:bCs/>
+          <w:sz w:val="24"/>
+          <w:szCs w:val="24"/>
         </w:rPr>
         <w:t>Táblák és attribútumok:</w:t>
       </w:r>
@@ -1289,14 +1757,18 @@
           <w:numId w:val="16"/>
         </w:numPr>
         <w:rPr>
-          <w:rFonts w:cs="Calibri"/>
-        </w:rPr>
-      </w:pPr>
-      <w:r>
-        <w:rPr>
-          <w:rFonts w:cs="Calibri"/>
-          <w:b/>
-          <w:bCs/>
+          <w:rFonts w:ascii="Calibri" w:hAnsi="Calibri" w:cs="Calibri"/>
+          <w:sz w:val="24"/>
+          <w:szCs w:val="24"/>
+        </w:rPr>
+      </w:pPr>
+      <w:r>
+        <w:rPr>
+          <w:rFonts w:ascii="Calibri" w:hAnsi="Calibri" w:cs="Calibri"/>
+          <w:b/>
+          <w:bCs/>
+          <w:sz w:val="24"/>
+          <w:szCs w:val="24"/>
         </w:rPr>
         <w:t>Felhasználók</w:t>
       </w:r>
@@ -1308,24 +1780,32 @@
           <w:numId w:val="16"/>
         </w:numPr>
         <w:rPr>
-          <w:rFonts w:cs="Calibri"/>
-        </w:rPr>
-      </w:pPr>
-      <w:r>
-        <w:rPr>
-          <w:rFonts w:cs="Calibri"/>
+          <w:rFonts w:ascii="Calibri" w:hAnsi="Calibri" w:cs="Calibri"/>
+          <w:sz w:val="24"/>
+          <w:szCs w:val="24"/>
+        </w:rPr>
+      </w:pPr>
+      <w:r>
+        <w:rPr>
+          <w:rFonts w:ascii="Calibri" w:hAnsi="Calibri" w:cs="Calibri"/>
+          <w:sz w:val="24"/>
+          <w:szCs w:val="24"/>
         </w:rPr>
         <w:t xml:space="preserve">id: </w:t>
       </w:r>
       <w:r>
         <w:rPr>
-          <w:rFonts w:cs="Calibri"/>
+          <w:rFonts w:ascii="Calibri" w:hAnsi="Calibri" w:cs="Calibri"/>
+          <w:sz w:val="24"/>
+          <w:szCs w:val="24"/>
         </w:rPr>
         <w:t>felhasználónév</w:t>
       </w:r>
       <w:r>
         <w:rPr>
-          <w:rFonts w:cs="Calibri"/>
+          <w:rFonts w:ascii="Calibri" w:hAnsi="Calibri" w:cs="Calibri"/>
+          <w:sz w:val="24"/>
+          <w:szCs w:val="24"/>
         </w:rPr>
         <w:t xml:space="preserve"> (egyedi)</w:t>
       </w:r>
@@ -1337,32 +1817,42 @@
           <w:numId w:val="16"/>
         </w:numPr>
         <w:rPr>
-          <w:rFonts w:cs="Calibri"/>
+          <w:rFonts w:ascii="Calibri" w:hAnsi="Calibri" w:cs="Calibri"/>
+          <w:sz w:val="24"/>
+          <w:szCs w:val="24"/>
         </w:rPr>
       </w:pPr>
       <w:proofErr w:type="spellStart"/>
       <w:r>
         <w:rPr>
-          <w:rFonts w:cs="Calibri"/>
+          <w:rFonts w:ascii="Calibri" w:hAnsi="Calibri" w:cs="Calibri"/>
+          <w:sz w:val="24"/>
+          <w:szCs w:val="24"/>
         </w:rPr>
         <w:t>name</w:t>
       </w:r>
       <w:proofErr w:type="spellEnd"/>
       <w:r>
         <w:rPr>
-          <w:rFonts w:cs="Calibri"/>
+          <w:rFonts w:ascii="Calibri" w:hAnsi="Calibri" w:cs="Calibri"/>
+          <w:sz w:val="24"/>
+          <w:szCs w:val="24"/>
         </w:rPr>
         <w:t xml:space="preserve">: </w:t>
       </w:r>
       <w:r>
         <w:rPr>
-          <w:rFonts w:cs="Calibri"/>
+          <w:rFonts w:ascii="Calibri" w:hAnsi="Calibri" w:cs="Calibri"/>
+          <w:sz w:val="24"/>
+          <w:szCs w:val="24"/>
         </w:rPr>
         <w:t>f</w:t>
       </w:r>
       <w:r>
         <w:rPr>
-          <w:rFonts w:cs="Calibri"/>
+          <w:rFonts w:ascii="Calibri" w:hAnsi="Calibri" w:cs="Calibri"/>
+          <w:sz w:val="24"/>
+          <w:szCs w:val="24"/>
         </w:rPr>
         <w:t>elhasználó neve</w:t>
       </w:r>
@@ -1374,36 +1864,48 @@
           <w:numId w:val="16"/>
         </w:numPr>
         <w:rPr>
-          <w:rFonts w:cs="Calibri"/>
-        </w:rPr>
-      </w:pPr>
-      <w:r>
-        <w:rPr>
-          <w:rFonts w:cs="Calibri"/>
+          <w:rFonts w:ascii="Calibri" w:hAnsi="Calibri" w:cs="Calibri"/>
+          <w:sz w:val="24"/>
+          <w:szCs w:val="24"/>
+        </w:rPr>
+      </w:pPr>
+      <w:r>
+        <w:rPr>
+          <w:rFonts w:ascii="Calibri" w:hAnsi="Calibri" w:cs="Calibri"/>
+          <w:sz w:val="24"/>
+          <w:szCs w:val="24"/>
         </w:rPr>
         <w:t xml:space="preserve">email: </w:t>
       </w:r>
       <w:r>
         <w:rPr>
-          <w:rFonts w:cs="Calibri"/>
+          <w:rFonts w:ascii="Calibri" w:hAnsi="Calibri" w:cs="Calibri"/>
+          <w:sz w:val="24"/>
+          <w:szCs w:val="24"/>
         </w:rPr>
         <w:t>e</w:t>
       </w:r>
       <w:r>
         <w:rPr>
-          <w:rFonts w:cs="Calibri"/>
+          <w:rFonts w:ascii="Calibri" w:hAnsi="Calibri" w:cs="Calibri"/>
+          <w:sz w:val="24"/>
+          <w:szCs w:val="24"/>
         </w:rPr>
         <w:t>-mail cím (</w:t>
       </w:r>
       <w:r>
         <w:rPr>
-          <w:rFonts w:cs="Calibri"/>
+          <w:rFonts w:ascii="Calibri" w:hAnsi="Calibri" w:cs="Calibri"/>
+          <w:sz w:val="24"/>
+          <w:szCs w:val="24"/>
         </w:rPr>
         <w:t>egyedi</w:t>
       </w:r>
       <w:r>
         <w:rPr>
-          <w:rFonts w:cs="Calibri"/>
+          <w:rFonts w:ascii="Calibri" w:hAnsi="Calibri" w:cs="Calibri"/>
+          <w:sz w:val="24"/>
+          <w:szCs w:val="24"/>
         </w:rPr>
         <w:t>)</w:t>
       </w:r>
@@ -1415,20 +1917,26 @@
           <w:numId w:val="16"/>
         </w:numPr>
         <w:rPr>
-          <w:rFonts w:cs="Calibri"/>
+          <w:rFonts w:ascii="Calibri" w:hAnsi="Calibri" w:cs="Calibri"/>
+          <w:sz w:val="24"/>
+          <w:szCs w:val="24"/>
         </w:rPr>
       </w:pPr>
       <w:proofErr w:type="spellStart"/>
       <w:r>
         <w:rPr>
-          <w:rFonts w:cs="Calibri"/>
+          <w:rFonts w:ascii="Calibri" w:hAnsi="Calibri" w:cs="Calibri"/>
+          <w:sz w:val="24"/>
+          <w:szCs w:val="24"/>
         </w:rPr>
         <w:t>password</w:t>
       </w:r>
       <w:proofErr w:type="spellEnd"/>
       <w:r>
         <w:rPr>
-          <w:rFonts w:cs="Calibri"/>
+          <w:rFonts w:ascii="Calibri" w:hAnsi="Calibri" w:cs="Calibri"/>
+          <w:sz w:val="24"/>
+          <w:szCs w:val="24"/>
         </w:rPr>
         <w:t>: Jelszó (titkosítva)</w:t>
       </w:r>
@@ -1440,14 +1948,18 @@
           <w:numId w:val="16"/>
         </w:numPr>
         <w:rPr>
-          <w:rFonts w:cs="Calibri"/>
-        </w:rPr>
-      </w:pPr>
-      <w:r>
-        <w:rPr>
-          <w:rFonts w:cs="Calibri"/>
-          <w:b/>
-          <w:bCs/>
+          <w:rFonts w:ascii="Calibri" w:hAnsi="Calibri" w:cs="Calibri"/>
+          <w:sz w:val="24"/>
+          <w:szCs w:val="24"/>
+        </w:rPr>
+      </w:pPr>
+      <w:r>
+        <w:rPr>
+          <w:rFonts w:ascii="Calibri" w:hAnsi="Calibri" w:cs="Calibri"/>
+          <w:b/>
+          <w:bCs/>
+          <w:sz w:val="24"/>
+          <w:szCs w:val="24"/>
         </w:rPr>
         <w:t>Járatok</w:t>
       </w:r>
@@ -1459,12 +1971,16 @@
           <w:numId w:val="16"/>
         </w:numPr>
         <w:rPr>
-          <w:rFonts w:cs="Calibri"/>
-        </w:rPr>
-      </w:pPr>
-      <w:r>
-        <w:rPr>
-          <w:rFonts w:cs="Calibri"/>
+          <w:rFonts w:ascii="Calibri" w:hAnsi="Calibri" w:cs="Calibri"/>
+          <w:sz w:val="24"/>
+          <w:szCs w:val="24"/>
+        </w:rPr>
+      </w:pPr>
+      <w:r>
+        <w:rPr>
+          <w:rFonts w:ascii="Calibri" w:hAnsi="Calibri" w:cs="Calibri"/>
+          <w:sz w:val="24"/>
+          <w:szCs w:val="24"/>
         </w:rPr>
         <w:t>id: Egyedi azonosító (PRIMARY KEY, AUTO_INCREMENT)</w:t>
       </w:r>
@@ -1476,26 +1992,34 @@
           <w:numId w:val="16"/>
         </w:numPr>
         <w:rPr>
-          <w:rFonts w:cs="Calibri"/>
+          <w:rFonts w:ascii="Calibri" w:hAnsi="Calibri" w:cs="Calibri"/>
+          <w:sz w:val="24"/>
+          <w:szCs w:val="24"/>
         </w:rPr>
       </w:pPr>
       <w:proofErr w:type="spellStart"/>
       <w:r>
         <w:rPr>
-          <w:rFonts w:cs="Calibri"/>
+          <w:rFonts w:ascii="Calibri" w:hAnsi="Calibri" w:cs="Calibri"/>
+          <w:sz w:val="24"/>
+          <w:szCs w:val="24"/>
         </w:rPr>
         <w:t>departure</w:t>
       </w:r>
       <w:proofErr w:type="spellEnd"/>
       <w:r>
         <w:rPr>
-          <w:rFonts w:cs="Calibri"/>
+          <w:rFonts w:ascii="Calibri" w:hAnsi="Calibri" w:cs="Calibri"/>
+          <w:sz w:val="24"/>
+          <w:szCs w:val="24"/>
         </w:rPr>
         <w:t>: Indulás</w:t>
       </w:r>
       <w:r>
         <w:rPr>
-          <w:rFonts w:cs="Calibri"/>
+          <w:rFonts w:ascii="Calibri" w:hAnsi="Calibri" w:cs="Calibri"/>
+          <w:sz w:val="24"/>
+          <w:szCs w:val="24"/>
         </w:rPr>
         <w:t>i hely</w:t>
       </w:r>
@@ -1507,22 +2031,36 @@
           <w:numId w:val="16"/>
         </w:numPr>
         <w:rPr>
-          <w:rFonts w:cs="Calibri"/>
+          <w:rFonts w:ascii="Calibri" w:hAnsi="Calibri" w:cs="Calibri"/>
+          <w:sz w:val="24"/>
+          <w:szCs w:val="24"/>
         </w:rPr>
       </w:pPr>
       <w:proofErr w:type="spellStart"/>
       <w:r>
         <w:rPr>
-          <w:rFonts w:cs="Calibri"/>
-        </w:rPr>
-        <w:t>departure_time</w:t>
+          <w:rFonts w:ascii="Calibri" w:hAnsi="Calibri" w:cs="Calibri"/>
+          <w:sz w:val="24"/>
+          <w:szCs w:val="24"/>
+        </w:rPr>
+        <w:t>arrival</w:t>
       </w:r>
       <w:proofErr w:type="spellEnd"/>
       <w:r>
         <w:rPr>
-          <w:rFonts w:cs="Calibri"/>
-        </w:rPr>
-        <w:t>: Indulás időpontja</w:t>
+          <w:rFonts w:ascii="Calibri" w:hAnsi="Calibri" w:cs="Calibri"/>
+          <w:sz w:val="24"/>
+          <w:szCs w:val="24"/>
+        </w:rPr>
+        <w:t xml:space="preserve">: </w:t>
+      </w:r>
+      <w:r>
+        <w:rPr>
+          <w:rFonts w:ascii="Calibri" w:hAnsi="Calibri" w:cs="Calibri"/>
+          <w:sz w:val="24"/>
+          <w:szCs w:val="24"/>
+        </w:rPr>
+        <w:t>Úticél</w:t>
       </w:r>
     </w:p>
     <w:p>
@@ -1532,22 +2070,28 @@
           <w:numId w:val="16"/>
         </w:numPr>
         <w:rPr>
-          <w:rFonts w:cs="Calibri"/>
+          <w:rFonts w:ascii="Calibri" w:hAnsi="Calibri" w:cs="Calibri"/>
+          <w:sz w:val="24"/>
+          <w:szCs w:val="24"/>
         </w:rPr>
       </w:pPr>
       <w:proofErr w:type="spellStart"/>
       <w:r>
         <w:rPr>
-          <w:rFonts w:cs="Calibri"/>
-        </w:rPr>
-        <w:t>arrival_time</w:t>
+          <w:rFonts w:ascii="Calibri" w:hAnsi="Calibri" w:cs="Calibri"/>
+          <w:sz w:val="24"/>
+          <w:szCs w:val="24"/>
+        </w:rPr>
+        <w:t>departure_time</w:t>
       </w:r>
       <w:proofErr w:type="spellEnd"/>
       <w:r>
         <w:rPr>
-          <w:rFonts w:cs="Calibri"/>
-        </w:rPr>
-        <w:t>: Érkezés időpontja</w:t>
+          <w:rFonts w:ascii="Calibri" w:hAnsi="Calibri" w:cs="Calibri"/>
+          <w:sz w:val="24"/>
+          <w:szCs w:val="24"/>
+        </w:rPr>
+        <w:t>: Indulás időpontja</w:t>
       </w:r>
     </w:p>
     <w:p>
@@ -1557,22 +2101,28 @@
           <w:numId w:val="16"/>
         </w:numPr>
         <w:rPr>
-          <w:rFonts w:cs="Calibri"/>
+          <w:rFonts w:ascii="Calibri" w:hAnsi="Calibri" w:cs="Calibri"/>
+          <w:sz w:val="24"/>
+          <w:szCs w:val="24"/>
         </w:rPr>
       </w:pPr>
       <w:proofErr w:type="spellStart"/>
       <w:r>
         <w:rPr>
-          <w:rFonts w:cs="Calibri"/>
-        </w:rPr>
-        <w:t>price</w:t>
+          <w:rFonts w:ascii="Calibri" w:hAnsi="Calibri" w:cs="Calibri"/>
+          <w:sz w:val="24"/>
+          <w:szCs w:val="24"/>
+        </w:rPr>
+        <w:t>arrival_time</w:t>
       </w:r>
       <w:proofErr w:type="spellEnd"/>
       <w:r>
         <w:rPr>
-          <w:rFonts w:cs="Calibri"/>
-        </w:rPr>
-        <w:t>: Jegyár</w:t>
+          <w:rFonts w:ascii="Calibri" w:hAnsi="Calibri" w:cs="Calibri"/>
+          <w:sz w:val="24"/>
+          <w:szCs w:val="24"/>
+        </w:rPr>
+        <w:t>: Érkezés időpontja</w:t>
       </w:r>
     </w:p>
     <w:p>
@@ -1582,35 +2132,75 @@
           <w:numId w:val="16"/>
         </w:numPr>
         <w:rPr>
-          <w:rFonts w:cs="Calibri"/>
+          <w:rFonts w:ascii="Calibri" w:hAnsi="Calibri" w:cs="Calibri"/>
+          <w:sz w:val="24"/>
+          <w:szCs w:val="24"/>
         </w:rPr>
       </w:pPr>
       <w:proofErr w:type="spellStart"/>
       <w:r>
         <w:rPr>
-          <w:rFonts w:cs="Calibri"/>
-        </w:rPr>
-        <w:t>flight_duration</w:t>
+          <w:rFonts w:ascii="Calibri" w:hAnsi="Calibri" w:cs="Calibri"/>
+          <w:sz w:val="24"/>
+          <w:szCs w:val="24"/>
+        </w:rPr>
+        <w:t>available_seats</w:t>
       </w:r>
       <w:proofErr w:type="spellEnd"/>
       <w:r>
         <w:rPr>
-          <w:rFonts w:cs="Calibri"/>
-        </w:rPr>
-        <w:t>: Repülési idő (óra)</w:t>
-      </w:r>
-    </w:p>
-    <w:p>
-      <w:pPr>
-        <w:rPr>
-          <w:rFonts w:cs="Calibri"/>
-        </w:rPr>
-      </w:pPr>
-      <w:r>
-        <w:rPr>
-          <w:rFonts w:cs="Calibri"/>
-        </w:rPr>
-        <w:br w:type="page"/>
+          <w:rFonts w:ascii="Calibri" w:hAnsi="Calibri" w:cs="Calibri"/>
+          <w:sz w:val="24"/>
+          <w:szCs w:val="24"/>
+        </w:rPr>
+        <w:t xml:space="preserve">: </w:t>
+      </w:r>
+      <w:r>
+        <w:rPr>
+          <w:rFonts w:ascii="Calibri" w:hAnsi="Calibri" w:cs="Calibri"/>
+          <w:sz w:val="24"/>
+          <w:szCs w:val="24"/>
+        </w:rPr>
+        <w:t>E</w:t>
+      </w:r>
+      <w:r>
+        <w:rPr>
+          <w:rFonts w:ascii="Calibri" w:hAnsi="Calibri" w:cs="Calibri"/>
+          <w:sz w:val="24"/>
+          <w:szCs w:val="24"/>
+        </w:rPr>
+        <w:t>lérhető helyek</w:t>
+      </w:r>
+    </w:p>
+    <w:p>
+      <w:pPr>
+        <w:numPr>
+          <w:ilvl w:val="1"/>
+          <w:numId w:val="16"/>
+        </w:numPr>
+        <w:rPr>
+          <w:rFonts w:ascii="Calibri" w:hAnsi="Calibri" w:cs="Calibri"/>
+          <w:sz w:val="24"/>
+          <w:szCs w:val="24"/>
+        </w:rPr>
+      </w:pPr>
+      <w:proofErr w:type="spellStart"/>
+      <w:r>
+        <w:rPr>
+          <w:rFonts w:ascii="Calibri" w:hAnsi="Calibri" w:cs="Calibri"/>
+          <w:sz w:val="24"/>
+          <w:szCs w:val="24"/>
+        </w:rPr>
+        <w:t>price</w:t>
+      </w:r>
+      <w:proofErr w:type="spellEnd"/>
+      <w:r>
+        <w:rPr>
+          <w:rFonts w:ascii="Calibri" w:hAnsi="Calibri" w:cs="Calibri"/>
+          <w:sz w:val="24"/>
+          <w:szCs w:val="24"/>
+        </w:rPr>
+        <w:t>: Jegyár</w:t>
       </w:r>
     </w:p>
     <w:p>
@@ -1620,16 +2210,19 @@
           <w:numId w:val="16"/>
         </w:numPr>
         <w:rPr>
-          <w:rFonts w:cs="Calibri"/>
-        </w:rPr>
-      </w:pPr>
-      <w:r>
-        <w:rPr>
-          <w:rFonts w:cs="Calibri"/>
-          <w:b/>
-          <w:bCs/>
-        </w:rPr>
-        <w:lastRenderedPageBreak/>
+          <w:rFonts w:ascii="Calibri" w:hAnsi="Calibri" w:cs="Calibri"/>
+          <w:sz w:val="24"/>
+          <w:szCs w:val="24"/>
+        </w:rPr>
+      </w:pPr>
+      <w:r>
+        <w:rPr>
+          <w:rFonts w:ascii="Calibri" w:hAnsi="Calibri" w:cs="Calibri"/>
+          <w:b/>
+          <w:bCs/>
+          <w:sz w:val="24"/>
+          <w:szCs w:val="24"/>
+        </w:rPr>
         <w:t>Foglalások</w:t>
       </w:r>
     </w:p>
@@ -1640,12 +2233,16 @@
           <w:numId w:val="16"/>
         </w:numPr>
         <w:rPr>
-          <w:rFonts w:cs="Calibri"/>
-        </w:rPr>
-      </w:pPr>
-      <w:r>
-        <w:rPr>
-          <w:rFonts w:cs="Calibri"/>
+          <w:rFonts w:ascii="Calibri" w:hAnsi="Calibri" w:cs="Calibri"/>
+          <w:sz w:val="24"/>
+          <w:szCs w:val="24"/>
+        </w:rPr>
+      </w:pPr>
+      <w:r>
+        <w:rPr>
+          <w:rFonts w:ascii="Calibri" w:hAnsi="Calibri" w:cs="Calibri"/>
+          <w:sz w:val="24"/>
+          <w:szCs w:val="24"/>
         </w:rPr>
         <w:t>id: Egyedi azonosító (PRIMARY KEY, AUTO_INCREMENT)</w:t>
       </w:r>
@@ -1657,20 +2254,26 @@
           <w:numId w:val="16"/>
         </w:numPr>
         <w:rPr>
-          <w:rFonts w:cs="Calibri"/>
+          <w:rFonts w:ascii="Calibri" w:hAnsi="Calibri" w:cs="Calibri"/>
+          <w:sz w:val="24"/>
+          <w:szCs w:val="24"/>
         </w:rPr>
       </w:pPr>
       <w:proofErr w:type="spellStart"/>
       <w:r>
         <w:rPr>
-          <w:rFonts w:cs="Calibri"/>
+          <w:rFonts w:ascii="Calibri" w:hAnsi="Calibri" w:cs="Calibri"/>
+          <w:sz w:val="24"/>
+          <w:szCs w:val="24"/>
         </w:rPr>
         <w:t>user_id</w:t>
       </w:r>
       <w:proofErr w:type="spellEnd"/>
       <w:r>
         <w:rPr>
-          <w:rFonts w:cs="Calibri"/>
+          <w:rFonts w:ascii="Calibri" w:hAnsi="Calibri" w:cs="Calibri"/>
+          <w:sz w:val="24"/>
+          <w:szCs w:val="24"/>
         </w:rPr>
         <w:t>: Hivatkozás a felhasználói táblára (FOREIGN KEY)</w:t>
       </w:r>
@@ -1682,20 +2285,26 @@
           <w:numId w:val="16"/>
         </w:numPr>
         <w:rPr>
-          <w:rFonts w:cs="Calibri"/>
+          <w:rFonts w:ascii="Calibri" w:hAnsi="Calibri" w:cs="Calibri"/>
+          <w:sz w:val="24"/>
+          <w:szCs w:val="24"/>
         </w:rPr>
       </w:pPr>
       <w:proofErr w:type="spellStart"/>
       <w:r>
         <w:rPr>
-          <w:rFonts w:cs="Calibri"/>
+          <w:rFonts w:ascii="Calibri" w:hAnsi="Calibri" w:cs="Calibri"/>
+          <w:sz w:val="24"/>
+          <w:szCs w:val="24"/>
         </w:rPr>
         <w:t>flight_id</w:t>
       </w:r>
       <w:proofErr w:type="spellEnd"/>
       <w:r>
         <w:rPr>
-          <w:rFonts w:cs="Calibri"/>
+          <w:rFonts w:ascii="Calibri" w:hAnsi="Calibri" w:cs="Calibri"/>
+          <w:sz w:val="24"/>
+          <w:szCs w:val="24"/>
         </w:rPr>
         <w:t>: Hivatkozás a járat táblára (FOREIGN KEY)</w:t>
       </w:r>
@@ -1707,208 +2316,43 @@
           <w:numId w:val="16"/>
         </w:numPr>
         <w:rPr>
-          <w:rFonts w:cs="Calibri"/>
+          <w:rFonts w:ascii="Calibri" w:hAnsi="Calibri" w:cs="Calibri"/>
+          <w:sz w:val="24"/>
+          <w:szCs w:val="24"/>
         </w:rPr>
       </w:pPr>
       <w:proofErr w:type="spellStart"/>
       <w:r>
         <w:rPr>
-          <w:rFonts w:cs="Calibri"/>
+          <w:rFonts w:ascii="Calibri" w:hAnsi="Calibri" w:cs="Calibri"/>
+          <w:sz w:val="24"/>
+          <w:szCs w:val="24"/>
         </w:rPr>
         <w:t>booking_date</w:t>
       </w:r>
       <w:proofErr w:type="spellEnd"/>
       <w:r>
         <w:rPr>
-          <w:rFonts w:cs="Calibri"/>
+          <w:rFonts w:ascii="Calibri" w:hAnsi="Calibri" w:cs="Calibri"/>
+          <w:sz w:val="24"/>
+          <w:szCs w:val="24"/>
         </w:rPr>
         <w:t>: Foglalás dátuma</w:t>
       </w:r>
     </w:p>
     <w:p>
       <w:pPr>
-        <w:numPr>
-          <w:ilvl w:val="1"/>
-          <w:numId w:val="16"/>
-        </w:numPr>
-        <w:rPr>
-          <w:rFonts w:cs="Calibri"/>
-        </w:rPr>
-      </w:pPr>
-      <w:proofErr w:type="spellStart"/>
-      <w:r>
-        <w:rPr>
-          <w:rFonts w:cs="Calibri"/>
-        </w:rPr>
-        <w:t>seat_number</w:t>
-      </w:r>
-      <w:proofErr w:type="spellEnd"/>
-      <w:r>
-        <w:rPr>
-          <w:rFonts w:cs="Calibri"/>
-        </w:rPr>
-        <w:t>: Hely száma a repülőgépen</w:t>
-      </w:r>
-    </w:p>
-    <w:p>
-      <w:pPr>
-        <w:numPr>
-          <w:ilvl w:val="0"/>
-          <w:numId w:val="16"/>
-        </w:numPr>
-        <w:rPr>
-          <w:rFonts w:cs="Calibri"/>
-        </w:rPr>
-      </w:pPr>
-      <w:r>
-        <w:rPr>
-          <w:rFonts w:cs="Calibri"/>
-          <w:b/>
-          <w:bCs/>
-        </w:rPr>
-        <w:t>Ülőhelyek</w:t>
-      </w:r>
-    </w:p>
-    <w:p>
-      <w:pPr>
-        <w:numPr>
-          <w:ilvl w:val="1"/>
-          <w:numId w:val="16"/>
-        </w:numPr>
-        <w:rPr>
-          <w:rFonts w:cs="Calibri"/>
-        </w:rPr>
-      </w:pPr>
-      <w:r>
-        <w:rPr>
-          <w:rFonts w:cs="Calibri"/>
-        </w:rPr>
-        <w:t>id: Egyedi azonosító (PRIMARY KEY, AUTO_INCREMENT)</w:t>
-      </w:r>
-    </w:p>
-    <w:p>
-      <w:pPr>
-        <w:numPr>
-          <w:ilvl w:val="1"/>
-          <w:numId w:val="16"/>
-        </w:numPr>
-        <w:rPr>
-          <w:rFonts w:cs="Calibri"/>
-        </w:rPr>
-      </w:pPr>
-      <w:proofErr w:type="spellStart"/>
-      <w:r>
-        <w:rPr>
-          <w:rFonts w:cs="Calibri"/>
-        </w:rPr>
-        <w:t>flight_id</w:t>
-      </w:r>
-      <w:proofErr w:type="spellEnd"/>
-      <w:r>
-        <w:rPr>
-          <w:rFonts w:cs="Calibri"/>
-        </w:rPr>
-        <w:t>: Hivatkozás a járat táblára (FOREIGN KEY)</w:t>
-      </w:r>
-    </w:p>
-    <w:p>
-      <w:pPr>
-        <w:numPr>
-          <w:ilvl w:val="1"/>
-          <w:numId w:val="16"/>
-        </w:numPr>
-        <w:rPr>
-          <w:rFonts w:cs="Calibri"/>
-        </w:rPr>
-      </w:pPr>
-      <w:proofErr w:type="spellStart"/>
-      <w:r>
-        <w:rPr>
-          <w:rFonts w:cs="Calibri"/>
-        </w:rPr>
-        <w:t>seat_number</w:t>
-      </w:r>
-      <w:proofErr w:type="spellEnd"/>
-      <w:r>
-        <w:rPr>
-          <w:rFonts w:cs="Calibri"/>
-        </w:rPr>
-        <w:t>: Ülőhely száma</w:t>
-      </w:r>
-    </w:p>
-    <w:p>
-      <w:pPr>
-        <w:numPr>
-          <w:ilvl w:val="1"/>
-          <w:numId w:val="16"/>
-        </w:numPr>
-        <w:rPr>
-          <w:rFonts w:cs="Calibri"/>
-        </w:rPr>
-      </w:pPr>
-      <w:proofErr w:type="spellStart"/>
-      <w:r>
-        <w:rPr>
-          <w:rFonts w:cs="Calibri"/>
-        </w:rPr>
-        <w:t>available_seats</w:t>
-      </w:r>
-      <w:proofErr w:type="spellEnd"/>
-      <w:r>
-        <w:rPr>
-          <w:rFonts w:cs="Calibri"/>
-        </w:rPr>
-        <w:t>: Elérhető ülőhelyek száma</w:t>
-      </w:r>
-    </w:p>
-    <w:p>
-      <w:pPr>
-        <w:numPr>
-          <w:ilvl w:val="1"/>
-          <w:numId w:val="16"/>
-        </w:numPr>
-        <w:rPr>
-          <w:rFonts w:cs="Calibri"/>
-        </w:rPr>
-      </w:pPr>
-      <w:proofErr w:type="spellStart"/>
-      <w:r>
-        <w:rPr>
-          <w:rFonts w:cs="Calibri"/>
-        </w:rPr>
-        <w:t>is_available</w:t>
-      </w:r>
-      <w:proofErr w:type="spellEnd"/>
-      <w:r>
-        <w:rPr>
-          <w:rFonts w:cs="Calibri"/>
-        </w:rPr>
-        <w:t>: Elérhető (</w:t>
-      </w:r>
-      <w:proofErr w:type="spellStart"/>
-      <w:r>
-        <w:rPr>
-          <w:rFonts w:cs="Calibri"/>
-        </w:rPr>
-        <w:t>boolean</w:t>
-      </w:r>
-      <w:proofErr w:type="spellEnd"/>
-      <w:r>
-        <w:rPr>
-          <w:rFonts w:cs="Calibri"/>
-        </w:rPr>
-        <w:t>: 1 - elérhető, 0 - foglalt)</w:t>
-      </w:r>
-    </w:p>
-    <w:p>
-      <w:pPr>
-        <w:rPr>
-          <w:rFonts w:cs="Calibri"/>
-        </w:rPr>
-      </w:pPr>
-      <w:r>
-        <w:rPr>
-          <w:rFonts w:cs="Calibri"/>
+        <w:rPr>
+          <w:rFonts w:ascii="Calibri" w:hAnsi="Calibri" w:cs="Calibri"/>
+          <w:sz w:val="24"/>
+          <w:szCs w:val="24"/>
+        </w:rPr>
+      </w:pPr>
+      <w:r>
+        <w:rPr>
+          <w:rFonts w:ascii="Calibri" w:hAnsi="Calibri" w:cs="Calibri"/>
+          <w:sz w:val="24"/>
+          <w:szCs w:val="24"/>
         </w:rPr>
         <w:pict w14:anchorId="7C23F791">
           <v:rect id="_x0000_i1027" style="width:0;height:1.5pt" o:hralign="center" o:hrstd="t" o:hr="t" fillcolor="#a0a0a0" stroked="f"/>
@@ -1918,16 +2362,20 @@
     <w:p>
       <w:pPr>
         <w:rPr>
-          <w:rFonts w:cs="Calibri"/>
-          <w:b/>
-          <w:bCs/>
-        </w:rPr>
-      </w:pPr>
-      <w:r>
-        <w:rPr>
-          <w:rFonts w:cs="Calibri"/>
-          <w:b/>
-          <w:bCs/>
+          <w:rFonts w:ascii="Calibri" w:hAnsi="Calibri" w:cs="Calibri"/>
+          <w:b/>
+          <w:bCs/>
+          <w:sz w:val="24"/>
+          <w:szCs w:val="24"/>
+        </w:rPr>
+      </w:pPr>
+      <w:r>
+        <w:rPr>
+          <w:rFonts w:ascii="Calibri" w:hAnsi="Calibri" w:cs="Calibri"/>
+          <w:b/>
+          <w:bCs/>
+          <w:sz w:val="24"/>
+          <w:szCs w:val="24"/>
         </w:rPr>
         <w:t>Relációk:</w:t>
       </w:r>
@@ -1939,42 +2387,54 @@
           <w:numId w:val="17"/>
         </w:numPr>
         <w:rPr>
-          <w:rFonts w:cs="Calibri"/>
-        </w:rPr>
-      </w:pPr>
-      <w:r>
-        <w:rPr>
-          <w:rFonts w:cs="Calibri"/>
-          <w:b/>
-          <w:bCs/>
+          <w:rFonts w:ascii="Calibri" w:hAnsi="Calibri" w:cs="Calibri"/>
+          <w:sz w:val="24"/>
+          <w:szCs w:val="24"/>
+        </w:rPr>
+      </w:pPr>
+      <w:r>
+        <w:rPr>
+          <w:rFonts w:ascii="Calibri" w:hAnsi="Calibri" w:cs="Calibri"/>
+          <w:b/>
+          <w:bCs/>
+          <w:sz w:val="24"/>
+          <w:szCs w:val="24"/>
         </w:rPr>
         <w:t>Felhasználók</w:t>
       </w:r>
       <w:r>
         <w:rPr>
-          <w:rFonts w:cs="Calibri"/>
-          <w:b/>
-          <w:bCs/>
+          <w:rFonts w:ascii="Calibri" w:hAnsi="Calibri" w:cs="Calibri"/>
+          <w:b/>
+          <w:bCs/>
+          <w:sz w:val="24"/>
+          <w:szCs w:val="24"/>
         </w:rPr>
         <w:t xml:space="preserve"> és </w:t>
       </w:r>
       <w:r>
         <w:rPr>
-          <w:rFonts w:cs="Calibri"/>
-          <w:b/>
-          <w:bCs/>
+          <w:rFonts w:ascii="Calibri" w:hAnsi="Calibri" w:cs="Calibri"/>
+          <w:b/>
+          <w:bCs/>
+          <w:sz w:val="24"/>
+          <w:szCs w:val="24"/>
         </w:rPr>
         <w:t>Foglalások</w:t>
       </w:r>
       <w:r>
         <w:rPr>
-          <w:rFonts w:cs="Calibri"/>
+          <w:rFonts w:ascii="Calibri" w:hAnsi="Calibri" w:cs="Calibri"/>
+          <w:sz w:val="24"/>
+          <w:szCs w:val="24"/>
         </w:rPr>
         <w:t>: Egy felhasználó több foglalást is tehet</w:t>
       </w:r>
       <w:r>
         <w:rPr>
-          <w:rFonts w:cs="Calibri"/>
+          <w:rFonts w:ascii="Calibri" w:hAnsi="Calibri" w:cs="Calibri"/>
+          <w:sz w:val="24"/>
+          <w:szCs w:val="24"/>
         </w:rPr>
         <w:t xml:space="preserve"> (1 - N).</w:t>
       </w:r>
@@ -1986,195 +2446,134 @@
           <w:numId w:val="17"/>
         </w:numPr>
         <w:rPr>
-          <w:rFonts w:cs="Calibri"/>
-        </w:rPr>
-      </w:pPr>
-      <w:r>
-        <w:rPr>
-          <w:rFonts w:cs="Calibri"/>
-          <w:b/>
-          <w:bCs/>
+          <w:rFonts w:ascii="Calibri" w:hAnsi="Calibri" w:cs="Calibri"/>
+          <w:sz w:val="24"/>
+          <w:szCs w:val="24"/>
+        </w:rPr>
+      </w:pPr>
+      <w:r>
+        <w:rPr>
+          <w:rFonts w:ascii="Calibri" w:hAnsi="Calibri" w:cs="Calibri"/>
+          <w:b/>
+          <w:bCs/>
+          <w:sz w:val="24"/>
+          <w:szCs w:val="24"/>
         </w:rPr>
         <w:t>Járatok</w:t>
       </w:r>
       <w:r>
         <w:rPr>
-          <w:rFonts w:cs="Calibri"/>
-          <w:b/>
-          <w:bCs/>
+          <w:rFonts w:ascii="Calibri" w:hAnsi="Calibri" w:cs="Calibri"/>
+          <w:b/>
+          <w:bCs/>
+          <w:sz w:val="24"/>
+          <w:szCs w:val="24"/>
         </w:rPr>
         <w:t xml:space="preserve"> és </w:t>
       </w:r>
       <w:r>
         <w:rPr>
-          <w:rFonts w:cs="Calibri"/>
-          <w:b/>
-          <w:bCs/>
+          <w:rFonts w:ascii="Calibri" w:hAnsi="Calibri" w:cs="Calibri"/>
+          <w:b/>
+          <w:bCs/>
+          <w:sz w:val="24"/>
+          <w:szCs w:val="24"/>
         </w:rPr>
         <w:t>Foglalások</w:t>
       </w:r>
       <w:r>
         <w:rPr>
-          <w:rFonts w:cs="Calibri"/>
+          <w:rFonts w:ascii="Calibri" w:hAnsi="Calibri" w:cs="Calibri"/>
+          <w:sz w:val="24"/>
+          <w:szCs w:val="24"/>
         </w:rPr>
         <w:t>: Egy járathoz több foglalás is kapcsolódhat</w:t>
       </w:r>
       <w:r>
         <w:rPr>
-          <w:rFonts w:cs="Calibri"/>
+          <w:rFonts w:ascii="Calibri" w:hAnsi="Calibri" w:cs="Calibri"/>
+          <w:sz w:val="24"/>
+          <w:szCs w:val="24"/>
         </w:rPr>
         <w:t xml:space="preserve"> (1 - N).</w:t>
       </w:r>
     </w:p>
     <w:p>
       <w:pPr>
-        <w:numPr>
-          <w:ilvl w:val="0"/>
-          <w:numId w:val="17"/>
-        </w:numPr>
-        <w:rPr>
-          <w:rFonts w:cs="Calibri"/>
-        </w:rPr>
-      </w:pPr>
-      <w:r>
-        <w:rPr>
-          <w:rFonts w:cs="Calibri"/>
-          <w:b/>
-          <w:bCs/>
-        </w:rPr>
-        <w:t>Járatok</w:t>
-      </w:r>
-      <w:r>
-        <w:rPr>
-          <w:rFonts w:cs="Calibri"/>
-          <w:b/>
-          <w:bCs/>
-        </w:rPr>
-        <w:t xml:space="preserve"> </w:t>
-      </w:r>
-      <w:r>
-        <w:rPr>
-          <w:rFonts w:cs="Calibri"/>
-          <w:b/>
-          <w:bCs/>
-        </w:rPr>
-        <w:t xml:space="preserve">és </w:t>
-      </w:r>
-      <w:r>
-        <w:rPr>
-          <w:rFonts w:cs="Calibri"/>
-          <w:b/>
-          <w:bCs/>
-        </w:rPr>
-        <w:t>Ülőhelyek</w:t>
-      </w:r>
-      <w:r>
-        <w:rPr>
-          <w:rFonts w:cs="Calibri"/>
-        </w:rPr>
-        <w:t>: Egy járathoz több ülőhely is tartozik</w:t>
-      </w:r>
-      <w:r>
-        <w:rPr>
-          <w:rFonts w:cs="Calibri"/>
-        </w:rPr>
-        <w:t xml:space="preserve"> (1 - N)</w:t>
-      </w:r>
-      <w:r>
-        <w:rPr>
-          <w:rFonts w:cs="Calibri"/>
-        </w:rPr>
-        <w:t>.</w:t>
+        <w:rPr>
+          <w:rFonts w:ascii="Calibri" w:hAnsi="Calibri" w:cs="Calibri"/>
+          <w:sz w:val="24"/>
+          <w:szCs w:val="24"/>
+        </w:rPr>
+      </w:pPr>
+      <w:r>
+        <w:rPr>
+          <w:rFonts w:ascii="Calibri" w:hAnsi="Calibri" w:cs="Calibri"/>
+          <w:sz w:val="24"/>
+          <w:szCs w:val="24"/>
+        </w:rPr>
+        <w:br w:type="page"/>
       </w:r>
     </w:p>
     <w:p>
       <w:pPr>
         <w:jc w:val="center"/>
         <w:rPr>
-          <w:rFonts w:cs="Calibri"/>
-        </w:rPr>
-      </w:pPr>
-      <w:r>
-        <w:rPr>
-          <w:rFonts w:cs="Calibri"/>
-        </w:rPr>
-        <w:t>(ide jöhet majd az adatbázisról egy kép, meg pár infó</w:t>
-      </w:r>
-      <w:r>
-        <w:rPr>
-          <w:rFonts w:cs="Calibri"/>
-        </w:rPr>
-        <w:t>…</w:t>
-      </w:r>
-      <w:r>
-        <w:rPr>
-          <w:rFonts w:cs="Calibri"/>
-        </w:rPr>
-        <w:t>)</w:t>
-      </w:r>
-    </w:p>
-    <w:p>
-      <w:pPr>
-        <w:rPr>
-          <w:rFonts w:cs="Calibri"/>
-        </w:rPr>
-      </w:pPr>
-      <w:r>
-        <w:rPr>
-          <w:rFonts w:cs="Calibri"/>
-        </w:rPr>
-        <w:br w:type="page"/>
-      </w:r>
-    </w:p>
-    <w:p>
-      <w:pPr>
-        <w:jc w:val="center"/>
-        <w:rPr>
-          <w:rFonts w:cs="Calibri"/>
-          <w:b/>
-          <w:bCs/>
-        </w:rPr>
-      </w:pPr>
-      <w:r>
-        <w:rPr>
-          <w:rFonts w:cs="Calibri"/>
-          <w:b/>
-          <w:bCs/>
+          <w:rFonts w:ascii="Calibri" w:hAnsi="Calibri" w:cs="Calibri"/>
+          <w:b/>
+          <w:bCs/>
+          <w:sz w:val="24"/>
+          <w:szCs w:val="24"/>
+        </w:rPr>
+      </w:pPr>
+      <w:r>
+        <w:rPr>
+          <w:rFonts w:ascii="Calibri" w:hAnsi="Calibri" w:cs="Calibri"/>
+          <w:b/>
+          <w:bCs/>
+          <w:sz w:val="24"/>
+          <w:szCs w:val="24"/>
         </w:rPr>
         <w:lastRenderedPageBreak/>
         <w:t>II</w:t>
       </w:r>
       <w:r>
         <w:rPr>
-          <w:rFonts w:cs="Calibri"/>
-          <w:b/>
-          <w:bCs/>
+          <w:rFonts w:ascii="Calibri" w:hAnsi="Calibri" w:cs="Calibri"/>
+          <w:b/>
+          <w:bCs/>
+          <w:sz w:val="24"/>
+          <w:szCs w:val="24"/>
         </w:rPr>
         <w:t>I</w:t>
       </w:r>
       <w:r>
         <w:rPr>
-          <w:rFonts w:cs="Calibri"/>
-          <w:b/>
-          <w:bCs/>
+          <w:rFonts w:ascii="Calibri" w:hAnsi="Calibri" w:cs="Calibri"/>
+          <w:b/>
+          <w:bCs/>
+          <w:sz w:val="24"/>
+          <w:szCs w:val="24"/>
         </w:rPr>
         <w:t>.</w:t>
       </w:r>
-    </w:p>
-    <w:p>
-      <w:pPr>
-        <w:jc w:val="center"/>
-        <w:rPr>
-          <w:rFonts w:cs="Calibri"/>
-          <w:b/>
-          <w:bCs/>
-        </w:rPr>
-      </w:pPr>
-      <w:r>
-        <w:rPr>
-          <w:rFonts w:cs="Calibri"/>
-          <w:b/>
-          <w:bCs/>
+      <w:r>
+        <w:rPr>
+          <w:rFonts w:ascii="Calibri" w:hAnsi="Calibri" w:cs="Calibri"/>
+          <w:b/>
+          <w:bCs/>
+          <w:sz w:val="24"/>
+          <w:szCs w:val="24"/>
+        </w:rPr>
+        <w:t xml:space="preserve"> </w:t>
+      </w:r>
+      <w:r>
+        <w:rPr>
+          <w:rFonts w:ascii="Calibri" w:hAnsi="Calibri" w:cs="Calibri"/>
+          <w:b/>
+          <w:bCs/>
+          <w:sz w:val="24"/>
+          <w:szCs w:val="24"/>
         </w:rPr>
         <w:t>FELHASZNÁLÓI ÚTMUTATÓ</w:t>
       </w:r>
@@ -2182,32 +2581,40 @@
     <w:p>
       <w:pPr>
         <w:rPr>
-          <w:rFonts w:cs="Calibri"/>
-          <w:b/>
-          <w:bCs/>
-        </w:rPr>
-      </w:pPr>
-      <w:r>
-        <w:rPr>
-          <w:rFonts w:cs="Calibri"/>
-          <w:b/>
-          <w:bCs/>
+          <w:rFonts w:ascii="Calibri" w:hAnsi="Calibri" w:cs="Calibri"/>
+          <w:b/>
+          <w:bCs/>
+          <w:sz w:val="24"/>
+          <w:szCs w:val="24"/>
+        </w:rPr>
+      </w:pPr>
+      <w:r>
+        <w:rPr>
+          <w:rFonts w:ascii="Calibri" w:hAnsi="Calibri" w:cs="Calibri"/>
+          <w:b/>
+          <w:bCs/>
+          <w:sz w:val="24"/>
+          <w:szCs w:val="24"/>
         </w:rPr>
         <w:t xml:space="preserve">1. Bejelentkezés és </w:t>
       </w:r>
       <w:r>
         <w:rPr>
-          <w:rFonts w:cs="Calibri"/>
-          <w:b/>
-          <w:bCs/>
+          <w:rFonts w:ascii="Calibri" w:hAnsi="Calibri" w:cs="Calibri"/>
+          <w:b/>
+          <w:bCs/>
+          <w:sz w:val="24"/>
+          <w:szCs w:val="24"/>
         </w:rPr>
         <w:t>r</w:t>
       </w:r>
       <w:r>
         <w:rPr>
-          <w:rFonts w:cs="Calibri"/>
-          <w:b/>
-          <w:bCs/>
+          <w:rFonts w:ascii="Calibri" w:hAnsi="Calibri" w:cs="Calibri"/>
+          <w:b/>
+          <w:bCs/>
+          <w:sz w:val="24"/>
+          <w:szCs w:val="24"/>
         </w:rPr>
         <w:t>egisztráció</w:t>
       </w:r>
@@ -2216,16 +2623,20 @@
       <w:pPr>
         <w:ind w:left="360"/>
         <w:rPr>
-          <w:rFonts w:cs="Calibri"/>
-          <w:b/>
-          <w:bCs/>
-        </w:rPr>
-      </w:pPr>
-      <w:r>
-        <w:rPr>
-          <w:rFonts w:cs="Calibri"/>
-          <w:b/>
-          <w:bCs/>
+          <w:rFonts w:ascii="Calibri" w:hAnsi="Calibri" w:cs="Calibri"/>
+          <w:b/>
+          <w:bCs/>
+          <w:sz w:val="24"/>
+          <w:szCs w:val="24"/>
+        </w:rPr>
+      </w:pPr>
+      <w:r>
+        <w:rPr>
+          <w:rFonts w:ascii="Calibri" w:hAnsi="Calibri" w:cs="Calibri"/>
+          <w:b/>
+          <w:bCs/>
+          <w:sz w:val="24"/>
+          <w:szCs w:val="24"/>
         </w:rPr>
         <w:t>Regisztráció:</w:t>
       </w:r>
@@ -2242,12 +2653,16 @@
         </w:tabs>
         <w:ind w:left="1080"/>
         <w:rPr>
-          <w:rFonts w:cs="Calibri"/>
-        </w:rPr>
-      </w:pPr>
-      <w:r>
-        <w:rPr>
-          <w:rFonts w:cs="Calibri"/>
+          <w:rFonts w:ascii="Calibri" w:hAnsi="Calibri" w:cs="Calibri"/>
+          <w:sz w:val="24"/>
+          <w:szCs w:val="24"/>
+        </w:rPr>
+      </w:pPr>
+      <w:r>
+        <w:rPr>
+          <w:rFonts w:ascii="Calibri" w:hAnsi="Calibri" w:cs="Calibri"/>
+          <w:sz w:val="24"/>
+          <w:szCs w:val="24"/>
         </w:rPr>
         <w:t>Kattintson a "Regisztráció" gombra a kezdőlapon.</w:t>
       </w:r>
@@ -2264,24 +2679,32 @@
         </w:tabs>
         <w:ind w:left="1080"/>
         <w:rPr>
-          <w:rFonts w:cs="Calibri"/>
-        </w:rPr>
-      </w:pPr>
-      <w:r>
-        <w:rPr>
-          <w:rFonts w:cs="Calibri"/>
+          <w:rFonts w:ascii="Calibri" w:hAnsi="Calibri" w:cs="Calibri"/>
+          <w:sz w:val="24"/>
+          <w:szCs w:val="24"/>
+        </w:rPr>
+      </w:pPr>
+      <w:r>
+        <w:rPr>
+          <w:rFonts w:ascii="Calibri" w:hAnsi="Calibri" w:cs="Calibri"/>
+          <w:sz w:val="24"/>
+          <w:szCs w:val="24"/>
         </w:rPr>
         <w:t>Adja meg a szükséges adatokat: név, e-mail cím, jelsz</w:t>
       </w:r>
       <w:r>
         <w:rPr>
-          <w:rFonts w:cs="Calibri"/>
+          <w:rFonts w:ascii="Calibri" w:hAnsi="Calibri" w:cs="Calibri"/>
+          <w:sz w:val="24"/>
+          <w:szCs w:val="24"/>
         </w:rPr>
         <w:t>ó és jelszó újra</w:t>
       </w:r>
       <w:r>
         <w:rPr>
-          <w:rFonts w:cs="Calibri"/>
+          <w:rFonts w:ascii="Calibri" w:hAnsi="Calibri" w:cs="Calibri"/>
+          <w:sz w:val="24"/>
+          <w:szCs w:val="24"/>
         </w:rPr>
         <w:t>.</w:t>
       </w:r>
@@ -2298,24 +2721,32 @@
         </w:tabs>
         <w:ind w:left="1080"/>
         <w:rPr>
-          <w:rFonts w:cs="Calibri"/>
-        </w:rPr>
-      </w:pPr>
-      <w:r>
-        <w:rPr>
-          <w:rFonts w:cs="Calibri"/>
+          <w:rFonts w:ascii="Calibri" w:hAnsi="Calibri" w:cs="Calibri"/>
+          <w:sz w:val="24"/>
+          <w:szCs w:val="24"/>
+        </w:rPr>
+      </w:pPr>
+      <w:r>
+        <w:rPr>
+          <w:rFonts w:ascii="Calibri" w:hAnsi="Calibri" w:cs="Calibri"/>
+          <w:sz w:val="24"/>
+          <w:szCs w:val="24"/>
         </w:rPr>
         <w:t>Nyomja meg a "Regisztrá</w:t>
       </w:r>
       <w:r>
         <w:rPr>
-          <w:rFonts w:cs="Calibri"/>
+          <w:rFonts w:ascii="Calibri" w:hAnsi="Calibri" w:cs="Calibri"/>
+          <w:sz w:val="24"/>
+          <w:szCs w:val="24"/>
         </w:rPr>
         <w:t>ció</w:t>
       </w:r>
       <w:r>
         <w:rPr>
-          <w:rFonts w:cs="Calibri"/>
+          <w:rFonts w:ascii="Calibri" w:hAnsi="Calibri" w:cs="Calibri"/>
+          <w:sz w:val="24"/>
+          <w:szCs w:val="24"/>
         </w:rPr>
         <w:t>" gombot.</w:t>
       </w:r>
@@ -2332,12 +2763,16 @@
         </w:tabs>
         <w:ind w:left="1080"/>
         <w:rPr>
-          <w:rFonts w:cs="Calibri"/>
-        </w:rPr>
-      </w:pPr>
-      <w:r>
-        <w:rPr>
-          <w:rFonts w:cs="Calibri"/>
+          <w:rFonts w:ascii="Calibri" w:hAnsi="Calibri" w:cs="Calibri"/>
+          <w:sz w:val="24"/>
+          <w:szCs w:val="24"/>
+        </w:rPr>
+      </w:pPr>
+      <w:r>
+        <w:rPr>
+          <w:rFonts w:ascii="Calibri" w:hAnsi="Calibri" w:cs="Calibri"/>
+          <w:sz w:val="24"/>
+          <w:szCs w:val="24"/>
         </w:rPr>
         <w:t>Sikeres regisztráció után bejelentkezhet az e-mail címével és jelszavával.</w:t>
       </w:r>
@@ -2346,16 +2781,20 @@
       <w:pPr>
         <w:ind w:left="360"/>
         <w:rPr>
-          <w:rFonts w:cs="Calibri"/>
-          <w:b/>
-          <w:bCs/>
-        </w:rPr>
-      </w:pPr>
-      <w:r>
-        <w:rPr>
-          <w:rFonts w:cs="Calibri"/>
-          <w:b/>
-          <w:bCs/>
+          <w:rFonts w:ascii="Calibri" w:hAnsi="Calibri" w:cs="Calibri"/>
+          <w:b/>
+          <w:bCs/>
+          <w:sz w:val="24"/>
+          <w:szCs w:val="24"/>
+        </w:rPr>
+      </w:pPr>
+      <w:r>
+        <w:rPr>
+          <w:rFonts w:ascii="Calibri" w:hAnsi="Calibri" w:cs="Calibri"/>
+          <w:b/>
+          <w:bCs/>
+          <w:sz w:val="24"/>
+          <w:szCs w:val="24"/>
         </w:rPr>
         <w:t>Bejelentkezés:</w:t>
       </w:r>
@@ -2372,12 +2811,16 @@
         </w:tabs>
         <w:ind w:left="1080"/>
         <w:rPr>
-          <w:rFonts w:cs="Calibri"/>
-        </w:rPr>
-      </w:pPr>
-      <w:r>
-        <w:rPr>
-          <w:rFonts w:cs="Calibri"/>
+          <w:rFonts w:ascii="Calibri" w:hAnsi="Calibri" w:cs="Calibri"/>
+          <w:sz w:val="24"/>
+          <w:szCs w:val="24"/>
+        </w:rPr>
+      </w:pPr>
+      <w:r>
+        <w:rPr>
+          <w:rFonts w:ascii="Calibri" w:hAnsi="Calibri" w:cs="Calibri"/>
+          <w:sz w:val="24"/>
+          <w:szCs w:val="24"/>
         </w:rPr>
         <w:t>A kezdőlapon kattintson a "Bejelentkezés" gombra.</w:t>
       </w:r>
@@ -2394,12 +2837,16 @@
         </w:tabs>
         <w:ind w:left="1080"/>
         <w:rPr>
-          <w:rFonts w:cs="Calibri"/>
-        </w:rPr>
-      </w:pPr>
-      <w:r>
-        <w:rPr>
-          <w:rFonts w:cs="Calibri"/>
+          <w:rFonts w:ascii="Calibri" w:hAnsi="Calibri" w:cs="Calibri"/>
+          <w:sz w:val="24"/>
+          <w:szCs w:val="24"/>
+        </w:rPr>
+      </w:pPr>
+      <w:r>
+        <w:rPr>
+          <w:rFonts w:ascii="Calibri" w:hAnsi="Calibri" w:cs="Calibri"/>
+          <w:sz w:val="24"/>
+          <w:szCs w:val="24"/>
         </w:rPr>
         <w:t>Adja meg a regisztráció során használt e-mail címét és jelszavát.</w:t>
       </w:r>
@@ -2416,24 +2863,32 @@
         </w:tabs>
         <w:ind w:left="1080"/>
         <w:rPr>
-          <w:rFonts w:cs="Calibri"/>
-        </w:rPr>
-      </w:pPr>
-      <w:r>
-        <w:rPr>
-          <w:rFonts w:cs="Calibri"/>
+          <w:rFonts w:ascii="Calibri" w:hAnsi="Calibri" w:cs="Calibri"/>
+          <w:sz w:val="24"/>
+          <w:szCs w:val="24"/>
+        </w:rPr>
+      </w:pPr>
+      <w:r>
+        <w:rPr>
+          <w:rFonts w:ascii="Calibri" w:hAnsi="Calibri" w:cs="Calibri"/>
+          <w:sz w:val="24"/>
+          <w:szCs w:val="24"/>
         </w:rPr>
         <w:t>Kattintson a "Be</w:t>
       </w:r>
       <w:r>
         <w:rPr>
-          <w:rFonts w:cs="Calibri"/>
+          <w:rFonts w:ascii="Calibri" w:hAnsi="Calibri" w:cs="Calibri"/>
+          <w:sz w:val="24"/>
+          <w:szCs w:val="24"/>
         </w:rPr>
         <w:t>jelentkezés</w:t>
       </w:r>
       <w:r>
         <w:rPr>
-          <w:rFonts w:cs="Calibri"/>
+          <w:rFonts w:ascii="Calibri" w:hAnsi="Calibri" w:cs="Calibri"/>
+          <w:sz w:val="24"/>
+          <w:szCs w:val="24"/>
         </w:rPr>
         <w:t>" gombra.</w:t>
       </w:r>
@@ -2441,12 +2896,16 @@
     <w:p>
       <w:pPr>
         <w:rPr>
-          <w:rFonts w:cs="Calibri"/>
-        </w:rPr>
-      </w:pPr>
-      <w:r>
-        <w:rPr>
-          <w:rFonts w:cs="Calibri"/>
+          <w:rFonts w:ascii="Calibri" w:hAnsi="Calibri" w:cs="Calibri"/>
+          <w:sz w:val="24"/>
+          <w:szCs w:val="24"/>
+        </w:rPr>
+      </w:pPr>
+      <w:r>
+        <w:rPr>
+          <w:rFonts w:ascii="Calibri" w:hAnsi="Calibri" w:cs="Calibri"/>
+          <w:sz w:val="24"/>
+          <w:szCs w:val="24"/>
         </w:rPr>
         <w:pict w14:anchorId="5D7C4DFB">
           <v:rect id="_x0000_i1028" style="width:0;height:1.5pt" o:hralign="center" o:hrstd="t" o:hr="t" fillcolor="#a0a0a0" stroked="f"/>
@@ -2456,16 +2915,20 @@
     <w:p>
       <w:pPr>
         <w:rPr>
-          <w:rFonts w:cs="Calibri"/>
-          <w:b/>
-          <w:bCs/>
-        </w:rPr>
-      </w:pPr>
-      <w:r>
-        <w:rPr>
-          <w:rFonts w:cs="Calibri"/>
-          <w:b/>
-          <w:bCs/>
+          <w:rFonts w:ascii="Calibri" w:hAnsi="Calibri" w:cs="Calibri"/>
+          <w:b/>
+          <w:bCs/>
+          <w:sz w:val="24"/>
+          <w:szCs w:val="24"/>
+        </w:rPr>
+      </w:pPr>
+      <w:r>
+        <w:rPr>
+          <w:rFonts w:ascii="Calibri" w:hAnsi="Calibri" w:cs="Calibri"/>
+          <w:b/>
+          <w:bCs/>
+          <w:sz w:val="24"/>
+          <w:szCs w:val="24"/>
         </w:rPr>
         <w:t>2. Profil</w:t>
       </w:r>
@@ -2482,12 +2945,16 @@
         </w:tabs>
         <w:ind w:left="1068"/>
         <w:rPr>
-          <w:rFonts w:cs="Calibri"/>
-        </w:rPr>
-      </w:pPr>
-      <w:r>
-        <w:rPr>
-          <w:rFonts w:cs="Calibri"/>
+          <w:rFonts w:ascii="Calibri" w:hAnsi="Calibri" w:cs="Calibri"/>
+          <w:sz w:val="24"/>
+          <w:szCs w:val="24"/>
+        </w:rPr>
+      </w:pPr>
+      <w:r>
+        <w:rPr>
+          <w:rFonts w:ascii="Calibri" w:hAnsi="Calibri" w:cs="Calibri"/>
+          <w:sz w:val="24"/>
+          <w:szCs w:val="24"/>
         </w:rPr>
         <w:t>A jobb felső sarokban kattintson a "Profilom" menüpontra.</w:t>
       </w:r>
@@ -2504,18 +2971,24 @@
         </w:tabs>
         <w:ind w:left="1068"/>
         <w:rPr>
-          <w:rFonts w:cs="Calibri"/>
-        </w:rPr>
-      </w:pPr>
-      <w:r>
-        <w:rPr>
-          <w:rFonts w:cs="Calibri"/>
+          <w:rFonts w:ascii="Calibri" w:hAnsi="Calibri" w:cs="Calibri"/>
+          <w:sz w:val="24"/>
+          <w:szCs w:val="24"/>
+        </w:rPr>
+      </w:pPr>
+      <w:r>
+        <w:rPr>
+          <w:rFonts w:ascii="Calibri" w:hAnsi="Calibri" w:cs="Calibri"/>
+          <w:sz w:val="24"/>
+          <w:szCs w:val="24"/>
         </w:rPr>
         <w:t xml:space="preserve">Itt </w:t>
       </w:r>
       <w:r>
         <w:rPr>
-          <w:rFonts w:cs="Calibri"/>
+          <w:rFonts w:ascii="Calibri" w:hAnsi="Calibri" w:cs="Calibri"/>
+          <w:sz w:val="24"/>
+          <w:szCs w:val="24"/>
         </w:rPr>
         <w:t>megtekintheti az adatait és az utazásait.</w:t>
       </w:r>
@@ -2523,12 +2996,16 @@
     <w:p>
       <w:pPr>
         <w:rPr>
-          <w:rFonts w:cs="Calibri"/>
-        </w:rPr>
-      </w:pPr>
-      <w:r>
-        <w:rPr>
-          <w:rFonts w:cs="Calibri"/>
+          <w:rFonts w:ascii="Calibri" w:hAnsi="Calibri" w:cs="Calibri"/>
+          <w:sz w:val="24"/>
+          <w:szCs w:val="24"/>
+        </w:rPr>
+      </w:pPr>
+      <w:r>
+        <w:rPr>
+          <w:rFonts w:ascii="Calibri" w:hAnsi="Calibri" w:cs="Calibri"/>
+          <w:sz w:val="24"/>
+          <w:szCs w:val="24"/>
         </w:rPr>
         <w:pict w14:anchorId="04C8744C">
           <v:rect id="_x0000_i1029" style="width:0;height:1.5pt" o:hralign="center" o:hrstd="t" o:hr="t" fillcolor="#a0a0a0" stroked="f"/>
@@ -2538,32 +3015,40 @@
     <w:p>
       <w:pPr>
         <w:rPr>
-          <w:rFonts w:cs="Calibri"/>
-          <w:b/>
-          <w:bCs/>
-        </w:rPr>
-      </w:pPr>
-      <w:r>
-        <w:rPr>
-          <w:rFonts w:cs="Calibri"/>
-          <w:b/>
-          <w:bCs/>
+          <w:rFonts w:ascii="Calibri" w:hAnsi="Calibri" w:cs="Calibri"/>
+          <w:b/>
+          <w:bCs/>
+          <w:sz w:val="24"/>
+          <w:szCs w:val="24"/>
+        </w:rPr>
+      </w:pPr>
+      <w:r>
+        <w:rPr>
+          <w:rFonts w:ascii="Calibri" w:hAnsi="Calibri" w:cs="Calibri"/>
+          <w:b/>
+          <w:bCs/>
+          <w:sz w:val="24"/>
+          <w:szCs w:val="24"/>
         </w:rPr>
         <w:t xml:space="preserve">3. Járat </w:t>
       </w:r>
       <w:r>
         <w:rPr>
-          <w:rFonts w:cs="Calibri"/>
-          <w:b/>
-          <w:bCs/>
+          <w:rFonts w:ascii="Calibri" w:hAnsi="Calibri" w:cs="Calibri"/>
+          <w:b/>
+          <w:bCs/>
+          <w:sz w:val="24"/>
+          <w:szCs w:val="24"/>
         </w:rPr>
         <w:t>k</w:t>
       </w:r>
       <w:r>
         <w:rPr>
-          <w:rFonts w:cs="Calibri"/>
-          <w:b/>
-          <w:bCs/>
+          <w:rFonts w:ascii="Calibri" w:hAnsi="Calibri" w:cs="Calibri"/>
+          <w:b/>
+          <w:bCs/>
+          <w:sz w:val="24"/>
+          <w:szCs w:val="24"/>
         </w:rPr>
         <w:t>eresése</w:t>
       </w:r>
@@ -2580,36 +3065,48 @@
         </w:tabs>
         <w:ind w:left="1068"/>
         <w:rPr>
-          <w:rFonts w:cs="Calibri"/>
-        </w:rPr>
-      </w:pPr>
-      <w:r>
-        <w:rPr>
-          <w:rFonts w:cs="Calibri"/>
+          <w:rFonts w:ascii="Calibri" w:hAnsi="Calibri" w:cs="Calibri"/>
+          <w:sz w:val="24"/>
+          <w:szCs w:val="24"/>
+        </w:rPr>
+      </w:pPr>
+      <w:r>
+        <w:rPr>
+          <w:rFonts w:ascii="Calibri" w:hAnsi="Calibri" w:cs="Calibri"/>
+          <w:sz w:val="24"/>
+          <w:szCs w:val="24"/>
         </w:rPr>
         <w:t>Bejelentkezés után a</w:t>
       </w:r>
       <w:r>
         <w:rPr>
-          <w:rFonts w:cs="Calibri"/>
+          <w:rFonts w:ascii="Calibri" w:hAnsi="Calibri" w:cs="Calibri"/>
+          <w:sz w:val="24"/>
+          <w:szCs w:val="24"/>
         </w:rPr>
         <w:t xml:space="preserve"> főoldalon található keresőbe írja be az indulási és érkezési helyet</w:t>
       </w:r>
       <w:r>
         <w:rPr>
-          <w:rFonts w:cs="Calibri"/>
+          <w:rFonts w:ascii="Calibri" w:hAnsi="Calibri" w:cs="Calibri"/>
+          <w:sz w:val="24"/>
+          <w:szCs w:val="24"/>
         </w:rPr>
         <w:t>, valamint</w:t>
       </w:r>
       <w:r>
         <w:rPr>
-          <w:rFonts w:cs="Calibri"/>
+          <w:rFonts w:ascii="Calibri" w:hAnsi="Calibri" w:cs="Calibri"/>
+          <w:sz w:val="24"/>
+          <w:szCs w:val="24"/>
         </w:rPr>
         <w:t xml:space="preserve">, </w:t>
       </w:r>
       <w:r>
         <w:rPr>
-          <w:rFonts w:cs="Calibri"/>
+          <w:rFonts w:ascii="Calibri" w:hAnsi="Calibri" w:cs="Calibri"/>
+          <w:sz w:val="24"/>
+          <w:szCs w:val="24"/>
         </w:rPr>
         <w:t>hogy hány fővel utazik</w:t>
       </w:r>
@@ -2626,12 +3123,16 @@
         </w:tabs>
         <w:ind w:left="1068"/>
         <w:rPr>
-          <w:rFonts w:cs="Calibri"/>
-        </w:rPr>
-      </w:pPr>
-      <w:r>
-        <w:rPr>
-          <w:rFonts w:cs="Calibri"/>
+          <w:rFonts w:ascii="Calibri" w:hAnsi="Calibri" w:cs="Calibri"/>
+          <w:sz w:val="24"/>
+          <w:szCs w:val="24"/>
+        </w:rPr>
+      </w:pPr>
+      <w:r>
+        <w:rPr>
+          <w:rFonts w:ascii="Calibri" w:hAnsi="Calibri" w:cs="Calibri"/>
+          <w:sz w:val="24"/>
+          <w:szCs w:val="24"/>
         </w:rPr>
         <w:t>Válassza ki az indulás dátumát a dátumválasztóból.</w:t>
       </w:r>
@@ -2648,12 +3149,16 @@
         </w:tabs>
         <w:ind w:left="1068"/>
         <w:rPr>
-          <w:rFonts w:cs="Calibri"/>
-        </w:rPr>
-      </w:pPr>
-      <w:r>
-        <w:rPr>
-          <w:rFonts w:cs="Calibri"/>
+          <w:rFonts w:ascii="Calibri" w:hAnsi="Calibri" w:cs="Calibri"/>
+          <w:sz w:val="24"/>
+          <w:szCs w:val="24"/>
+        </w:rPr>
+      </w:pPr>
+      <w:r>
+        <w:rPr>
+          <w:rFonts w:ascii="Calibri" w:hAnsi="Calibri" w:cs="Calibri"/>
+          <w:sz w:val="24"/>
+          <w:szCs w:val="24"/>
         </w:rPr>
         <w:t>Kattintson a "Keresés" gombra.</w:t>
       </w:r>
@@ -2670,24 +3175,48 @@
         </w:tabs>
         <w:ind w:left="1068"/>
         <w:rPr>
-          <w:rFonts w:cs="Calibri"/>
-        </w:rPr>
-      </w:pPr>
-      <w:r>
-        <w:rPr>
-          <w:rFonts w:cs="Calibri"/>
+          <w:rFonts w:ascii="Calibri" w:hAnsi="Calibri" w:cs="Calibri"/>
+          <w:sz w:val="24"/>
+          <w:szCs w:val="24"/>
+        </w:rPr>
+      </w:pPr>
+      <w:r>
+        <w:rPr>
+          <w:rFonts w:ascii="Calibri" w:hAnsi="Calibri" w:cs="Calibri"/>
+          <w:sz w:val="24"/>
+          <w:szCs w:val="24"/>
         </w:rPr>
         <w:t xml:space="preserve">A rendszer megjeleníti </w:t>
       </w:r>
       <w:r>
         <w:rPr>
-          <w:rFonts w:cs="Calibri"/>
-        </w:rPr>
-        <w:t>az adott jegyet, amit ezek után le lehet foglalni</w:t>
-      </w:r>
-      <w:r>
-        <w:rPr>
-          <w:rFonts w:cs="Calibri"/>
+          <w:rFonts w:ascii="Calibri" w:hAnsi="Calibri" w:cs="Calibri"/>
+          <w:sz w:val="24"/>
+          <w:szCs w:val="24"/>
+        </w:rPr>
+        <w:t xml:space="preserve">az </w:t>
+      </w:r>
+      <w:r>
+        <w:rPr>
+          <w:rFonts w:ascii="Calibri" w:hAnsi="Calibri" w:cs="Calibri"/>
+          <w:sz w:val="24"/>
+          <w:szCs w:val="24"/>
+        </w:rPr>
+        <w:t>elérhető járatokat</w:t>
+      </w:r>
+      <w:r>
+        <w:rPr>
+          <w:rFonts w:ascii="Calibri" w:hAnsi="Calibri" w:cs="Calibri"/>
+          <w:sz w:val="24"/>
+          <w:szCs w:val="24"/>
+        </w:rPr>
+        <w:t>, amit ezek után le lehet foglalni</w:t>
+      </w:r>
+      <w:r>
+        <w:rPr>
+          <w:rFonts w:ascii="Calibri" w:hAnsi="Calibri" w:cs="Calibri"/>
+          <w:sz w:val="24"/>
+          <w:szCs w:val="24"/>
         </w:rPr>
         <w:t>.</w:t>
       </w:r>
@@ -2695,12 +3224,16 @@
     <w:p>
       <w:pPr>
         <w:rPr>
-          <w:rFonts w:cs="Calibri"/>
-        </w:rPr>
-      </w:pPr>
-      <w:r>
-        <w:rPr>
-          <w:rFonts w:cs="Calibri"/>
+          <w:rFonts w:ascii="Calibri" w:hAnsi="Calibri" w:cs="Calibri"/>
+          <w:sz w:val="24"/>
+          <w:szCs w:val="24"/>
+        </w:rPr>
+      </w:pPr>
+      <w:r>
+        <w:rPr>
+          <w:rFonts w:ascii="Calibri" w:hAnsi="Calibri" w:cs="Calibri"/>
+          <w:sz w:val="24"/>
+          <w:szCs w:val="24"/>
         </w:rPr>
         <w:pict w14:anchorId="5210835A">
           <v:rect id="_x0000_i1030" style="width:0;height:1.5pt" o:hralign="center" o:hrstd="t" o:hr="t" fillcolor="#a0a0a0" stroked="f"/>
@@ -2710,40 +3243,50 @@
     <w:p>
       <w:pPr>
         <w:rPr>
-          <w:rFonts w:cs="Calibri"/>
-          <w:b/>
-          <w:bCs/>
-        </w:rPr>
-      </w:pPr>
-      <w:r>
-        <w:rPr>
-          <w:rFonts w:cs="Calibri"/>
-          <w:b/>
-          <w:bCs/>
+          <w:rFonts w:ascii="Calibri" w:hAnsi="Calibri" w:cs="Calibri"/>
+          <w:b/>
+          <w:bCs/>
+          <w:sz w:val="24"/>
+          <w:szCs w:val="24"/>
+        </w:rPr>
+      </w:pPr>
+      <w:r>
+        <w:rPr>
+          <w:rFonts w:ascii="Calibri" w:hAnsi="Calibri" w:cs="Calibri"/>
+          <w:b/>
+          <w:bCs/>
+          <w:sz w:val="24"/>
+          <w:szCs w:val="24"/>
         </w:rPr>
         <w:t>4</w:t>
       </w:r>
       <w:r>
         <w:rPr>
-          <w:rFonts w:cs="Calibri"/>
-          <w:b/>
-          <w:bCs/>
+          <w:rFonts w:ascii="Calibri" w:hAnsi="Calibri" w:cs="Calibri"/>
+          <w:b/>
+          <w:bCs/>
+          <w:sz w:val="24"/>
+          <w:szCs w:val="24"/>
         </w:rPr>
         <w:t xml:space="preserve">. Járat </w:t>
       </w:r>
       <w:r>
         <w:rPr>
-          <w:rFonts w:cs="Calibri"/>
-          <w:b/>
-          <w:bCs/>
+          <w:rFonts w:ascii="Calibri" w:hAnsi="Calibri" w:cs="Calibri"/>
+          <w:b/>
+          <w:bCs/>
+          <w:sz w:val="24"/>
+          <w:szCs w:val="24"/>
         </w:rPr>
         <w:t>f</w:t>
       </w:r>
       <w:r>
         <w:rPr>
-          <w:rFonts w:cs="Calibri"/>
-          <w:b/>
-          <w:bCs/>
+          <w:rFonts w:ascii="Calibri" w:hAnsi="Calibri" w:cs="Calibri"/>
+          <w:b/>
+          <w:bCs/>
+          <w:sz w:val="24"/>
+          <w:szCs w:val="24"/>
         </w:rPr>
         <w:t>oglalása</w:t>
       </w:r>
@@ -2760,14 +3303,34 @@
         </w:tabs>
         <w:ind w:left="1068"/>
         <w:rPr>
-          <w:rFonts w:cs="Calibri"/>
-        </w:rPr>
-      </w:pPr>
-      <w:r>
-        <w:rPr>
-          <w:rFonts w:cs="Calibri"/>
-        </w:rPr>
-        <w:t>Miután kiválasztotta a kívánt járatot, kattintson a "Foglalás" gombra.</w:t>
+          <w:rFonts w:ascii="Calibri" w:hAnsi="Calibri" w:cs="Calibri"/>
+          <w:sz w:val="24"/>
+          <w:szCs w:val="24"/>
+        </w:rPr>
+      </w:pPr>
+      <w:r>
+        <w:rPr>
+          <w:rFonts w:ascii="Calibri" w:hAnsi="Calibri" w:cs="Calibri"/>
+          <w:sz w:val="24"/>
+          <w:szCs w:val="24"/>
+        </w:rPr>
+        <w:t xml:space="preserve">Miután kiválasztotta a kívánt járatot, </w:t>
+      </w:r>
+      <w:r>
+        <w:rPr>
+          <w:rFonts w:ascii="Calibri" w:hAnsi="Calibri" w:cs="Calibri"/>
+          <w:sz w:val="24"/>
+          <w:szCs w:val="24"/>
+        </w:rPr>
+        <w:t xml:space="preserve">töltse ki az utasok adatait, majd </w:t>
+      </w:r>
+      <w:r>
+        <w:rPr>
+          <w:rFonts w:ascii="Calibri" w:hAnsi="Calibri" w:cs="Calibri"/>
+          <w:sz w:val="24"/>
+          <w:szCs w:val="24"/>
+        </w:rPr>
+        <w:t>kattintson a "Foglalás" gombra.</w:t>
       </w:r>
     </w:p>
     <w:p>
@@ -2782,18 +3345,24 @@
         </w:tabs>
         <w:ind w:left="1068"/>
         <w:rPr>
-          <w:rFonts w:cs="Calibri"/>
-        </w:rPr>
-      </w:pPr>
-      <w:r>
-        <w:rPr>
-          <w:rFonts w:cs="Calibri"/>
+          <w:rFonts w:ascii="Calibri" w:hAnsi="Calibri" w:cs="Calibri"/>
+          <w:sz w:val="24"/>
+          <w:szCs w:val="24"/>
+        </w:rPr>
+      </w:pPr>
+      <w:r>
+        <w:rPr>
+          <w:rFonts w:ascii="Calibri" w:hAnsi="Calibri" w:cs="Calibri"/>
+          <w:sz w:val="24"/>
+          <w:szCs w:val="24"/>
         </w:rPr>
         <w:t>Sikeres foglalás után a rendszer visszaigazolás</w:t>
       </w:r>
       <w:r>
         <w:rPr>
-          <w:rFonts w:cs="Calibri"/>
+          <w:rFonts w:ascii="Calibri" w:hAnsi="Calibri" w:cs="Calibri"/>
+          <w:sz w:val="24"/>
+          <w:szCs w:val="24"/>
         </w:rPr>
         <w:t>ként értesítést küld és elmenti az adatokat a profil oldalon.</w:t>
       </w:r>
@@ -2801,12 +3370,16 @@
     <w:p>
       <w:pPr>
         <w:rPr>
-          <w:rFonts w:cs="Calibri"/>
-        </w:rPr>
-      </w:pPr>
-      <w:r>
-        <w:rPr>
-          <w:rFonts w:cs="Calibri"/>
+          <w:rFonts w:ascii="Calibri" w:hAnsi="Calibri" w:cs="Calibri"/>
+          <w:sz w:val="24"/>
+          <w:szCs w:val="24"/>
+        </w:rPr>
+      </w:pPr>
+      <w:r>
+        <w:rPr>
+          <w:rFonts w:ascii="Calibri" w:hAnsi="Calibri" w:cs="Calibri"/>
+          <w:sz w:val="24"/>
+          <w:szCs w:val="24"/>
         </w:rPr>
         <w:br w:type="page"/>
       </w:r>
@@ -2815,51 +3388,61 @@
       <w:pPr>
         <w:jc w:val="center"/>
         <w:rPr>
-          <w:rFonts w:cs="Calibri"/>
-          <w:b/>
-          <w:bCs/>
-        </w:rPr>
-      </w:pPr>
-      <w:r>
-        <w:rPr>
-          <w:rFonts w:cs="Calibri"/>
-          <w:b/>
-          <w:bCs/>
+          <w:rFonts w:ascii="Calibri" w:hAnsi="Calibri" w:cs="Calibri"/>
+          <w:b/>
+          <w:bCs/>
+          <w:sz w:val="24"/>
+          <w:szCs w:val="24"/>
+        </w:rPr>
+      </w:pPr>
+      <w:r>
+        <w:rPr>
+          <w:rFonts w:ascii="Calibri" w:hAnsi="Calibri" w:cs="Calibri"/>
+          <w:b/>
+          <w:bCs/>
+          <w:sz w:val="24"/>
+          <w:szCs w:val="24"/>
         </w:rPr>
         <w:lastRenderedPageBreak/>
         <w:t>I</w:t>
       </w:r>
       <w:r>
         <w:rPr>
-          <w:rFonts w:cs="Calibri"/>
-          <w:b/>
-          <w:bCs/>
+          <w:rFonts w:ascii="Calibri" w:hAnsi="Calibri" w:cs="Calibri"/>
+          <w:b/>
+          <w:bCs/>
+          <w:sz w:val="24"/>
+          <w:szCs w:val="24"/>
         </w:rPr>
         <w:t>V</w:t>
       </w:r>
       <w:r>
         <w:rPr>
-          <w:rFonts w:cs="Calibri"/>
-          <w:b/>
-          <w:bCs/>
+          <w:rFonts w:ascii="Calibri" w:hAnsi="Calibri" w:cs="Calibri"/>
+          <w:b/>
+          <w:bCs/>
+          <w:sz w:val="24"/>
+          <w:szCs w:val="24"/>
         </w:rPr>
         <w:t>.</w:t>
       </w:r>
-    </w:p>
-    <w:p>
-      <w:pPr>
-        <w:jc w:val="center"/>
-        <w:rPr>
-          <w:rFonts w:cs="Calibri"/>
-          <w:b/>
-          <w:bCs/>
-        </w:rPr>
-      </w:pPr>
-      <w:r>
-        <w:rPr>
-          <w:rFonts w:cs="Calibri"/>
-          <w:b/>
-          <w:bCs/>
+      <w:r>
+        <w:rPr>
+          <w:rFonts w:ascii="Calibri" w:hAnsi="Calibri" w:cs="Calibri"/>
+          <w:b/>
+          <w:bCs/>
+          <w:sz w:val="24"/>
+          <w:szCs w:val="24"/>
+        </w:rPr>
+        <w:t xml:space="preserve"> </w:t>
+      </w:r>
+      <w:r>
+        <w:rPr>
+          <w:rFonts w:ascii="Calibri" w:hAnsi="Calibri" w:cs="Calibri"/>
+          <w:b/>
+          <w:bCs/>
+          <w:sz w:val="24"/>
+          <w:szCs w:val="24"/>
         </w:rPr>
         <w:t>TELEPÍTÉSI ÚTMUTATÓ</w:t>
       </w:r>
@@ -2867,16 +3450,20 @@
     <w:p>
       <w:pPr>
         <w:rPr>
-          <w:rFonts w:cs="Calibri"/>
-          <w:b/>
-          <w:bCs/>
-        </w:rPr>
-      </w:pPr>
-      <w:r>
-        <w:rPr>
-          <w:rFonts w:cs="Calibri"/>
-          <w:b/>
-          <w:bCs/>
+          <w:rFonts w:ascii="Calibri" w:hAnsi="Calibri" w:cs="Calibri"/>
+          <w:b/>
+          <w:bCs/>
+          <w:sz w:val="24"/>
+          <w:szCs w:val="24"/>
+        </w:rPr>
+      </w:pPr>
+      <w:r>
+        <w:rPr>
+          <w:rFonts w:ascii="Calibri" w:hAnsi="Calibri" w:cs="Calibri"/>
+          <w:b/>
+          <w:bCs/>
+          <w:sz w:val="24"/>
+          <w:szCs w:val="24"/>
         </w:rPr>
         <w:t>1. XAMPP elindítása</w:t>
       </w:r>
@@ -2888,44 +3475,18 @@
           <w:numId w:val="18"/>
         </w:numPr>
         <w:rPr>
-          <w:rFonts w:cs="Calibri"/>
-        </w:rPr>
-      </w:pPr>
-      <w:r>
-        <w:rPr>
-          <w:rFonts w:cs="Calibri"/>
-        </w:rPr>
-        <w:t>Indítsd</w:t>
-      </w:r>
-      <w:r>
-        <w:rPr>
-          <w:rFonts w:cs="Calibri"/>
-        </w:rPr>
-        <w:t xml:space="preserve"> el</w:t>
-      </w:r>
-      <w:r>
-        <w:rPr>
-          <w:rFonts w:cs="Calibri"/>
-        </w:rPr>
-        <w:t xml:space="preserve"> </w:t>
-      </w:r>
-      <w:r>
-        <w:rPr>
-          <w:rFonts w:cs="Calibri"/>
-        </w:rPr>
-        <w:t>a</w:t>
-      </w:r>
-      <w:r>
-        <w:rPr>
-          <w:rFonts w:cs="Calibri"/>
-        </w:rPr>
-        <w:t>z</w:t>
-      </w:r>
-      <w:r>
-        <w:rPr>
-          <w:rFonts w:cs="Calibri"/>
-        </w:rPr>
-        <w:t xml:space="preserve"> XAMPP Control Panel-t.</w:t>
+          <w:rFonts w:ascii="Calibri" w:hAnsi="Calibri" w:cs="Calibri"/>
+          <w:sz w:val="24"/>
+          <w:szCs w:val="24"/>
+        </w:rPr>
+      </w:pPr>
+      <w:r>
+        <w:rPr>
+          <w:rFonts w:ascii="Calibri" w:hAnsi="Calibri" w:cs="Calibri"/>
+          <w:sz w:val="24"/>
+          <w:szCs w:val="24"/>
+        </w:rPr>
+        <w:t>Indítsd el az XAMPP Control Panel-t.</w:t>
       </w:r>
     </w:p>
     <w:p>
@@ -2935,58 +3496,76 @@
           <w:numId w:val="18"/>
         </w:numPr>
         <w:rPr>
-          <w:rFonts w:cs="Calibri"/>
-        </w:rPr>
-      </w:pPr>
-      <w:r>
-        <w:rPr>
-          <w:rFonts w:cs="Calibri"/>
+          <w:rFonts w:ascii="Calibri" w:hAnsi="Calibri" w:cs="Calibri"/>
+          <w:sz w:val="24"/>
+          <w:szCs w:val="24"/>
+        </w:rPr>
+      </w:pPr>
+      <w:r>
+        <w:rPr>
+          <w:rFonts w:ascii="Calibri" w:hAnsi="Calibri" w:cs="Calibri"/>
+          <w:sz w:val="24"/>
+          <w:szCs w:val="24"/>
         </w:rPr>
         <w:t>A</w:t>
       </w:r>
       <w:r>
         <w:rPr>
-          <w:rFonts w:cs="Calibri"/>
+          <w:rFonts w:ascii="Calibri" w:hAnsi="Calibri" w:cs="Calibri"/>
+          <w:sz w:val="24"/>
+          <w:szCs w:val="24"/>
         </w:rPr>
         <w:t>zon belül pedig a</w:t>
       </w:r>
       <w:r>
         <w:rPr>
-          <w:rFonts w:cs="Calibri"/>
+          <w:rFonts w:ascii="Calibri" w:hAnsi="Calibri" w:cs="Calibri"/>
+          <w:sz w:val="24"/>
+          <w:szCs w:val="24"/>
         </w:rPr>
         <w:t xml:space="preserve"> </w:t>
       </w:r>
       <w:proofErr w:type="spellStart"/>
       <w:r>
         <w:rPr>
-          <w:rFonts w:cs="Calibri"/>
+          <w:rFonts w:ascii="Calibri" w:hAnsi="Calibri" w:cs="Calibri"/>
+          <w:sz w:val="24"/>
+          <w:szCs w:val="24"/>
         </w:rPr>
         <w:t>MySQL</w:t>
       </w:r>
       <w:proofErr w:type="spellEnd"/>
       <w:r>
         <w:rPr>
-          <w:rFonts w:cs="Calibri"/>
+          <w:rFonts w:ascii="Calibri" w:hAnsi="Calibri" w:cs="Calibri"/>
+          <w:sz w:val="24"/>
+          <w:szCs w:val="24"/>
         </w:rPr>
         <w:t xml:space="preserve"> és </w:t>
       </w:r>
       <w:proofErr w:type="spellStart"/>
       <w:r>
         <w:rPr>
-          <w:rFonts w:cs="Calibri"/>
+          <w:rFonts w:ascii="Calibri" w:hAnsi="Calibri" w:cs="Calibri"/>
+          <w:sz w:val="24"/>
+          <w:szCs w:val="24"/>
         </w:rPr>
         <w:t>Apache</w:t>
       </w:r>
       <w:proofErr w:type="spellEnd"/>
       <w:r>
         <w:rPr>
-          <w:rFonts w:cs="Calibri"/>
+          <w:rFonts w:ascii="Calibri" w:hAnsi="Calibri" w:cs="Calibri"/>
+          <w:sz w:val="24"/>
+          <w:szCs w:val="24"/>
         </w:rPr>
         <w:t xml:space="preserve"> szervert </w:t>
       </w:r>
       <w:r>
         <w:rPr>
-          <w:rFonts w:cs="Calibri"/>
+          <w:rFonts w:ascii="Calibri" w:hAnsi="Calibri" w:cs="Calibri"/>
+          <w:sz w:val="24"/>
+          <w:szCs w:val="24"/>
         </w:rPr>
         <w:t>a Start gombokkal.</w:t>
       </w:r>
@@ -2994,16 +3573,20 @@
     <w:p>
       <w:pPr>
         <w:rPr>
-          <w:rFonts w:cs="Calibri"/>
-          <w:b/>
-          <w:bCs/>
-        </w:rPr>
-      </w:pPr>
-      <w:r>
-        <w:rPr>
-          <w:rFonts w:cs="Calibri"/>
-          <w:b/>
-          <w:bCs/>
+          <w:rFonts w:ascii="Calibri" w:hAnsi="Calibri" w:cs="Calibri"/>
+          <w:b/>
+          <w:bCs/>
+          <w:sz w:val="24"/>
+          <w:szCs w:val="24"/>
+        </w:rPr>
+      </w:pPr>
+      <w:r>
+        <w:rPr>
+          <w:rFonts w:ascii="Calibri" w:hAnsi="Calibri" w:cs="Calibri"/>
+          <w:b/>
+          <w:bCs/>
+          <w:sz w:val="24"/>
+          <w:szCs w:val="24"/>
         </w:rPr>
         <w:t>2. Webalkalmazás fájlok elhelyezése</w:t>
       </w:r>
@@ -3016,54 +3599,64 @@
           <w:numId w:val="19"/>
         </w:numPr>
         <w:rPr>
-          <w:rFonts w:cs="Calibri"/>
-        </w:rPr>
-      </w:pPr>
-      <w:r>
-        <w:rPr>
-          <w:rFonts w:cs="Calibri"/>
+          <w:rFonts w:ascii="Calibri" w:hAnsi="Calibri" w:cs="Calibri"/>
+          <w:sz w:val="24"/>
+          <w:szCs w:val="24"/>
+        </w:rPr>
+      </w:pPr>
+      <w:r>
+        <w:rPr>
+          <w:rFonts w:ascii="Calibri" w:hAnsi="Calibri" w:cs="Calibri"/>
+          <w:sz w:val="24"/>
+          <w:szCs w:val="24"/>
         </w:rPr>
         <w:t>A k</w:t>
       </w:r>
       <w:r>
         <w:rPr>
-          <w:rFonts w:cs="Calibri"/>
+          <w:rFonts w:ascii="Calibri" w:hAnsi="Calibri" w:cs="Calibri"/>
+          <w:sz w:val="24"/>
+          <w:szCs w:val="24"/>
         </w:rPr>
         <w:t xml:space="preserve">icsomagolt </w:t>
       </w:r>
       <w:r>
         <w:rPr>
-          <w:rFonts w:cs="Calibri"/>
+          <w:rFonts w:ascii="Calibri" w:hAnsi="Calibri" w:cs="Calibri"/>
+          <w:sz w:val="24"/>
+          <w:szCs w:val="24"/>
         </w:rPr>
         <w:t>mappát</w:t>
       </w:r>
       <w:r>
         <w:rPr>
-          <w:rFonts w:cs="Calibri"/>
+          <w:rFonts w:ascii="Calibri" w:hAnsi="Calibri" w:cs="Calibri"/>
+          <w:sz w:val="24"/>
+          <w:szCs w:val="24"/>
         </w:rPr>
         <w:t xml:space="preserve"> a </w:t>
       </w:r>
       <w:r>
         <w:rPr>
-          <w:rFonts w:cs="Calibri"/>
-        </w:rPr>
-        <w:t>C:\xampp\htdocs\</w:t>
-      </w:r>
-      <w:r>
-        <w:rPr>
-          <w:rFonts w:cs="Calibri"/>
-        </w:rPr>
-        <w:t xml:space="preserve"> </w:t>
-      </w:r>
-      <w:r>
-        <w:rPr>
-          <w:rFonts w:cs="Calibri"/>
+          <w:rFonts w:ascii="Calibri" w:hAnsi="Calibri" w:cs="Calibri"/>
+          <w:sz w:val="24"/>
+          <w:szCs w:val="24"/>
+        </w:rPr>
+        <w:t xml:space="preserve">C:\xampp\htdocs\ </w:t>
+      </w:r>
+      <w:r>
+        <w:rPr>
+          <w:rFonts w:ascii="Calibri" w:hAnsi="Calibri" w:cs="Calibri"/>
+          <w:sz w:val="24"/>
+          <w:szCs w:val="24"/>
         </w:rPr>
         <w:t>helyre</w:t>
       </w:r>
       <w:r>
         <w:rPr>
-          <w:rFonts w:cs="Calibri"/>
+          <w:rFonts w:ascii="Calibri" w:hAnsi="Calibri" w:cs="Calibri"/>
+          <w:sz w:val="24"/>
+          <w:szCs w:val="24"/>
         </w:rPr>
         <w:t xml:space="preserve"> másold át.</w:t>
       </w:r>
@@ -3071,24 +3664,30 @@
     <w:p>
       <w:pPr>
         <w:rPr>
-          <w:rFonts w:cs="Calibri"/>
-          <w:b/>
-          <w:bCs/>
-        </w:rPr>
-      </w:pPr>
-      <w:r>
-        <w:rPr>
-          <w:rFonts w:cs="Calibri"/>
-          <w:b/>
-          <w:bCs/>
+          <w:rFonts w:ascii="Calibri" w:hAnsi="Calibri" w:cs="Calibri"/>
+          <w:b/>
+          <w:bCs/>
+          <w:sz w:val="24"/>
+          <w:szCs w:val="24"/>
+        </w:rPr>
+      </w:pPr>
+      <w:r>
+        <w:rPr>
+          <w:rFonts w:ascii="Calibri" w:hAnsi="Calibri" w:cs="Calibri"/>
+          <w:b/>
+          <w:bCs/>
+          <w:sz w:val="24"/>
+          <w:szCs w:val="24"/>
         </w:rPr>
         <w:t>3</w:t>
       </w:r>
       <w:r>
         <w:rPr>
-          <w:rFonts w:cs="Calibri"/>
-          <w:b/>
-          <w:bCs/>
+          <w:rFonts w:ascii="Calibri" w:hAnsi="Calibri" w:cs="Calibri"/>
+          <w:b/>
+          <w:bCs/>
+          <w:sz w:val="24"/>
+          <w:szCs w:val="24"/>
         </w:rPr>
         <w:t>. Webalkalmazás elindítása</w:t>
       </w:r>
@@ -3100,18 +3699,24 @@
           <w:numId w:val="22"/>
         </w:numPr>
         <w:rPr>
-          <w:rFonts w:cs="Calibri"/>
-        </w:rPr>
-      </w:pPr>
-      <w:r>
-        <w:rPr>
-          <w:rFonts w:cs="Calibri"/>
+          <w:rFonts w:ascii="Calibri" w:hAnsi="Calibri" w:cs="Calibri"/>
+          <w:sz w:val="24"/>
+          <w:szCs w:val="24"/>
+        </w:rPr>
+      </w:pPr>
+      <w:r>
+        <w:rPr>
+          <w:rFonts w:ascii="Calibri" w:hAnsi="Calibri" w:cs="Calibri"/>
+          <w:sz w:val="24"/>
+          <w:szCs w:val="24"/>
         </w:rPr>
         <w:t>Most, hogy minden fájl a megfelelő helyen van</w:t>
       </w:r>
       <w:r>
         <w:rPr>
-          <w:rFonts w:cs="Calibri"/>
+          <w:rFonts w:ascii="Calibri" w:hAnsi="Calibri" w:cs="Calibri"/>
+          <w:sz w:val="24"/>
+          <w:szCs w:val="24"/>
         </w:rPr>
         <w:t xml:space="preserve"> a </w:t>
       </w:r>
@@ -3119,14 +3724,18 @@
         <w:r>
           <w:rPr>
             <w:rStyle w:val="Hiperhivatkozs"/>
-            <w:rFonts w:cs="Calibri"/>
+            <w:rFonts w:ascii="Calibri" w:hAnsi="Calibri" w:cs="Calibri"/>
+            <w:sz w:val="24"/>
+            <w:szCs w:val="24"/>
           </w:rPr>
           <w:t>http://localhost/</w:t>
         </w:r>
       </w:hyperlink>
       <w:r>
         <w:rPr>
-          <w:rFonts w:cs="Calibri"/>
+          <w:rFonts w:ascii="Calibri" w:hAnsi="Calibri" w:cs="Calibri"/>
+          <w:sz w:val="24"/>
+          <w:szCs w:val="24"/>
         </w:rPr>
         <w:t xml:space="preserve"> megfelelő oldalán elérheted a webalkalmazás kezdőoldalát</w:t>
       </w:r>
@@ -3134,24 +3743,30 @@
     <w:p>
       <w:pPr>
         <w:rPr>
-          <w:rFonts w:cs="Calibri"/>
-          <w:b/>
-          <w:bCs/>
-        </w:rPr>
-      </w:pPr>
-      <w:r>
-        <w:rPr>
-          <w:rFonts w:cs="Calibri"/>
-          <w:b/>
-          <w:bCs/>
+          <w:rFonts w:ascii="Calibri" w:hAnsi="Calibri" w:cs="Calibri"/>
+          <w:b/>
+          <w:bCs/>
+          <w:sz w:val="24"/>
+          <w:szCs w:val="24"/>
+        </w:rPr>
+      </w:pPr>
+      <w:r>
+        <w:rPr>
+          <w:rFonts w:ascii="Calibri" w:hAnsi="Calibri" w:cs="Calibri"/>
+          <w:b/>
+          <w:bCs/>
+          <w:sz w:val="24"/>
+          <w:szCs w:val="24"/>
         </w:rPr>
         <w:t>4</w:t>
       </w:r>
       <w:r>
         <w:rPr>
-          <w:rFonts w:cs="Calibri"/>
-          <w:b/>
-          <w:bCs/>
+          <w:rFonts w:ascii="Calibri" w:hAnsi="Calibri" w:cs="Calibri"/>
+          <w:b/>
+          <w:bCs/>
+          <w:sz w:val="24"/>
+          <w:szCs w:val="24"/>
         </w:rPr>
         <w:t>. Regisztráció és bejelentkezés</w:t>
       </w:r>
@@ -3163,24 +3778,32 @@
           <w:numId w:val="23"/>
         </w:numPr>
         <w:rPr>
-          <w:rFonts w:cs="Calibri"/>
-        </w:rPr>
-      </w:pPr>
-      <w:r>
-        <w:rPr>
-          <w:rFonts w:cs="Calibri"/>
+          <w:rFonts w:ascii="Calibri" w:hAnsi="Calibri" w:cs="Calibri"/>
+          <w:sz w:val="24"/>
+          <w:szCs w:val="24"/>
+        </w:rPr>
+      </w:pPr>
+      <w:r>
+        <w:rPr>
+          <w:rFonts w:ascii="Calibri" w:hAnsi="Calibri" w:cs="Calibri"/>
+          <w:sz w:val="24"/>
+          <w:szCs w:val="24"/>
         </w:rPr>
         <w:t>Ahhoz, hogy a funkciók megfelelően működjenek regisztrálj</w:t>
       </w:r>
       <w:r>
         <w:rPr>
-          <w:rFonts w:cs="Calibri"/>
+          <w:rFonts w:ascii="Calibri" w:hAnsi="Calibri" w:cs="Calibri"/>
+          <w:sz w:val="24"/>
+          <w:szCs w:val="24"/>
         </w:rPr>
         <w:t xml:space="preserve"> egy új fiókot</w:t>
       </w:r>
       <w:r>
         <w:rPr>
-          <w:rFonts w:cs="Calibri"/>
+          <w:rFonts w:ascii="Calibri" w:hAnsi="Calibri" w:cs="Calibri"/>
+          <w:sz w:val="24"/>
+          <w:szCs w:val="24"/>
         </w:rPr>
         <w:t>.</w:t>
       </w:r>
@@ -3192,12 +3815,16 @@
           <w:numId w:val="23"/>
         </w:numPr>
         <w:rPr>
-          <w:rFonts w:cs="Calibri"/>
-        </w:rPr>
-      </w:pPr>
-      <w:r>
-        <w:rPr>
-          <w:rFonts w:cs="Calibri"/>
+          <w:rFonts w:ascii="Calibri" w:hAnsi="Calibri" w:cs="Calibri"/>
+          <w:sz w:val="24"/>
+          <w:szCs w:val="24"/>
+        </w:rPr>
+      </w:pPr>
+      <w:r>
+        <w:rPr>
+          <w:rFonts w:ascii="Calibri" w:hAnsi="Calibri" w:cs="Calibri"/>
+          <w:sz w:val="24"/>
+          <w:szCs w:val="24"/>
         </w:rPr>
         <w:t>Az új fiók létrehozása után be tudsz jelentkezni, és elkezdheted használni az alkalmazást.</w:t>
       </w:r>
@@ -6992,6 +7619,7 @@
   <w:style w:type="character" w:default="1" w:styleId="Bekezdsalapbettpusa">
     <w:name w:val="Default Paragraph Font"/>
     <w:uiPriority w:val="1"/>
+    <w:semiHidden/>
     <w:unhideWhenUsed/>
   </w:style>
   <w:style w:type="table" w:default="1" w:styleId="Normltblzat">

--- a/docs/Repulojegy foglalo - dokumentacio.docx
+++ b/docs/Repulojegy foglalo - dokumentacio.docx
@@ -1,6 +1,6 @@
 
 <file path=word/document.xml><?xml version="1.0" encoding="utf-8"?>
-<w:document xmlns:wpc="http://schemas.microsoft.com/office/word/2010/wordprocessingCanvas" xmlns:cx="http://schemas.microsoft.com/office/drawing/2014/chartex" xmlns:cx1="http://schemas.microsoft.com/office/drawing/2015/9/8/chartex" xmlns:cx2="http://schemas.microsoft.com/office/drawing/2015/10/21/chartex" xmlns:cx3="http://schemas.microsoft.com/office/drawing/2016/5/9/chartex" xmlns:cx4="http://schemas.microsoft.com/office/drawing/2016/5/10/chartex" xmlns:cx5="http://schemas.microsoft.com/office/drawing/2016/5/11/chartex" xmlns:cx6="http://schemas.microsoft.com/office/drawing/2016/5/12/chartex" xmlns:cx7="http://schemas.microsoft.com/office/drawing/2016/5/13/chartex" xmlns:cx8="http://schemas.microsoft.com/office/drawing/2016/5/14/chartex" xmlns:mc="http://schemas.openxmlformats.org/markup-compatibility/2006" xmlns:aink="http://schemas.microsoft.com/office/drawing/2016/ink" xmlns:am3d="http://schemas.microsoft.com/office/drawing/2017/model3d" xmlns:o="urn:schemas-microsoft-com:office:office" xmlns:oel="http://schemas.microsoft.com/office/2019/extlst" xmlns:r="http://schemas.openxmlformats.org/officeDocument/2006/relationships" xmlns:m="http://schemas.openxmlformats.org/officeDocument/2006/math" xmlns:v="urn:schemas-microsoft-com:vml" xmlns:wp14="http://schemas.microsoft.com/office/word/2010/wordprocessingDrawing" xmlns:wp="http://schemas.openxmlformats.org/drawingml/2006/wordprocessingDrawing" xmlns:w10="urn:schemas-microsoft-com:office:word" xmlns:w="http://schemas.openxmlformats.org/wordprocessingml/2006/main" xmlns:w14="http://schemas.microsoft.com/office/word/2010/wordml" xmlns:w15="http://schemas.microsoft.com/office/word/2012/wordml" xmlns:w16cex="http://schemas.microsoft.com/office/word/2018/wordml/cex" xmlns:w16cid="http://schemas.microsoft.com/office/word/2016/wordml/cid" xmlns:w16="http://schemas.microsoft.com/office/word/2018/wordml" xmlns:w16du="http://schemas.microsoft.com/office/word/2023/wordml/word16du" xmlns:w16sdtdh="http://schemas.microsoft.com/office/word/2020/wordml/sdtdatahash" xmlns:w16se="http://schemas.microsoft.com/office/word/2015/wordml/symex" xmlns:wpg="http://schemas.microsoft.com/office/word/2010/wordprocessingGroup" xmlns:wpi="http://schemas.microsoft.com/office/word/2010/wordprocessingInk" xmlns:wne="http://schemas.microsoft.com/office/word/2006/wordml" xmlns:wps="http://schemas.microsoft.com/office/word/2010/wordprocessingShape" mc:Ignorable="w14 w15 w16se w16cid w16 w16cex w16sdtdh w16du wp14">
+<w:document xmlns:wpc="http://schemas.microsoft.com/office/word/2010/wordprocessingCanvas" xmlns:cx="http://schemas.microsoft.com/office/drawing/2014/chartex" xmlns:cx1="http://schemas.microsoft.com/office/drawing/2015/9/8/chartex" xmlns:mc="http://schemas.openxmlformats.org/markup-compatibility/2006" xmlns:o="urn:schemas-microsoft-com:office:office" xmlns:r="http://schemas.openxmlformats.org/officeDocument/2006/relationships" xmlns:m="http://schemas.openxmlformats.org/officeDocument/2006/math" xmlns:v="urn:schemas-microsoft-com:vml" xmlns:wp14="http://schemas.microsoft.com/office/word/2010/wordprocessingDrawing" xmlns:wp="http://schemas.openxmlformats.org/drawingml/2006/wordprocessingDrawing" xmlns:w10="urn:schemas-microsoft-com:office:word" xmlns:w="http://schemas.openxmlformats.org/wordprocessingml/2006/main" xmlns:w14="http://schemas.microsoft.com/office/word/2010/wordml" xmlns:w15="http://schemas.microsoft.com/office/word/2012/wordml" xmlns:w16se="http://schemas.microsoft.com/office/word/2015/wordml/symex" xmlns:wpg="http://schemas.microsoft.com/office/word/2010/wordprocessingGroup" xmlns:wpi="http://schemas.microsoft.com/office/word/2010/wordprocessingInk" xmlns:wne="http://schemas.microsoft.com/office/word/2006/wordml" xmlns:wps="http://schemas.microsoft.com/office/word/2010/wordprocessingShape" mc:Ignorable="w14 w15 w16se wp14">
   <w:body>
     <w:p>
       <w:pPr>
@@ -1666,6 +1666,8 @@
         </w:rPr>
         <w:t>Űrlap, ami alapján lehet üzenetet küldeni</w:t>
       </w:r>
+      <w:bookmarkStart w:id="0" w:name="_GoBack"/>
+      <w:bookmarkEnd w:id="0"/>
     </w:p>
     <w:p>
       <w:pPr>
@@ -1706,26 +1708,78 @@
         </w:rPr>
         <w:br w:type="page"/>
       </w:r>
-    </w:p>
-    <w:p>
-      <w:pPr>
-        <w:rPr>
-          <w:rFonts w:ascii="Calibri" w:hAnsi="Calibri" w:cs="Calibri"/>
-          <w:b/>
-          <w:bCs/>
-          <w:sz w:val="24"/>
-          <w:szCs w:val="24"/>
-        </w:rPr>
-      </w:pPr>
-      <w:r>
-        <w:rPr>
-          <w:rFonts w:ascii="Calibri" w:hAnsi="Calibri" w:cs="Calibri"/>
-          <w:b/>
-          <w:bCs/>
-          <w:sz w:val="24"/>
-          <w:szCs w:val="24"/>
+      <w:r>
+        <w:rPr>
+          <w:rFonts w:ascii="Calibri" w:hAnsi="Calibri" w:cs="Calibri"/>
+          <w:b/>
+          <w:bCs/>
+          <w:noProof/>
+          <w:sz w:val="24"/>
+          <w:szCs w:val="24"/>
+          <w:lang w:eastAsia="hu-HU"/>
         </w:rPr>
         <w:lastRenderedPageBreak/>
+        <w:drawing>
+          <wp:inline distT="0" distB="0" distL="0" distR="0" wp14:anchorId="0537B516" wp14:editId="35CCBC49">
+            <wp:extent cx="5760720" cy="2494280"/>
+            <wp:effectExtent l="0" t="0" r="0" b="1270"/>
+            <wp:docPr id="1" name="Kép 1"/>
+            <wp:cNvGraphicFramePr>
+              <a:graphicFrameLocks xmlns:a="http://schemas.openxmlformats.org/drawingml/2006/main" noChangeAspect="1"/>
+            </wp:cNvGraphicFramePr>
+            <a:graphic xmlns:a="http://schemas.openxmlformats.org/drawingml/2006/main">
+              <a:graphicData uri="http://schemas.openxmlformats.org/drawingml/2006/picture">
+                <pic:pic xmlns:pic="http://schemas.openxmlformats.org/drawingml/2006/picture">
+                  <pic:nvPicPr>
+                    <pic:cNvPr id="1" name="DBdiagram.png"/>
+                    <pic:cNvPicPr/>
+                  </pic:nvPicPr>
+                  <pic:blipFill>
+                    <a:blip r:embed="rId7" cstate="print">
+                      <a:extLst>
+                        <a:ext uri="{28A0092B-C50C-407E-A947-70E740481C1C}">
+                          <a14:useLocalDpi xmlns:a14="http://schemas.microsoft.com/office/drawing/2010/main" val="0"/>
+                        </a:ext>
+                      </a:extLst>
+                    </a:blip>
+                    <a:stretch>
+                      <a:fillRect/>
+                    </a:stretch>
+                  </pic:blipFill>
+                  <pic:spPr>
+                    <a:xfrm>
+                      <a:off x="0" y="0"/>
+                      <a:ext cx="5760720" cy="2494280"/>
+                    </a:xfrm>
+                    <a:prstGeom prst="rect">
+                      <a:avLst/>
+                    </a:prstGeom>
+                  </pic:spPr>
+                </pic:pic>
+              </a:graphicData>
+            </a:graphic>
+          </wp:inline>
+        </w:drawing>
+      </w:r>
+    </w:p>
+    <w:p>
+      <w:pPr>
+        <w:rPr>
+          <w:rFonts w:ascii="Calibri" w:hAnsi="Calibri" w:cs="Calibri"/>
+          <w:b/>
+          <w:bCs/>
+          <w:sz w:val="24"/>
+          <w:szCs w:val="24"/>
+        </w:rPr>
+      </w:pPr>
+      <w:r>
+        <w:rPr>
+          <w:rFonts w:ascii="Calibri" w:hAnsi="Calibri" w:cs="Calibri"/>
+          <w:b/>
+          <w:bCs/>
+          <w:sz w:val="24"/>
+          <w:szCs w:val="24"/>
+        </w:rPr>
         <w:t>3. Adatbázistervezés</w:t>
       </w:r>
     </w:p>
@@ -2377,6 +2431,7 @@
           <w:sz w:val="24"/>
           <w:szCs w:val="24"/>
         </w:rPr>
+        <w:lastRenderedPageBreak/>
         <w:t>Relációk:</w:t>
       </w:r>
     </w:p>
@@ -3720,7 +3775,7 @@
         </w:rPr>
         <w:t xml:space="preserve"> a </w:t>
       </w:r>
-      <w:hyperlink r:id="rId7" w:history="1">
+      <w:hyperlink r:id="rId8" w:history="1">
         <w:r>
           <w:rPr>
             <w:rStyle w:val="Hiperhivatkozs"/>
@@ -3830,7 +3885,7 @@
       </w:r>
     </w:p>
     <w:sectPr>
-      <w:headerReference w:type="default" r:id="rId8"/>
+      <w:headerReference w:type="default" r:id="rId9"/>
       <w:pgSz w:w="11906" w:h="16838"/>
       <w:pgMar w:top="1417" w:right="1417" w:bottom="1417" w:left="1417" w:header="708" w:footer="708" w:gutter="0"/>
       <w:cols w:space="708"/>
@@ -3841,7 +3896,7 @@
 </file>
 
 <file path=word/endnotes.xml><?xml version="1.0" encoding="utf-8"?>
-<w:endnotes xmlns:wpc="http://schemas.microsoft.com/office/word/2010/wordprocessingCanvas" xmlns:cx="http://schemas.microsoft.com/office/drawing/2014/chartex" xmlns:cx1="http://schemas.microsoft.com/office/drawing/2015/9/8/chartex" xmlns:cx2="http://schemas.microsoft.com/office/drawing/2015/10/21/chartex" xmlns:cx3="http://schemas.microsoft.com/office/drawing/2016/5/9/chartex" xmlns:cx4="http://schemas.microsoft.com/office/drawing/2016/5/10/chartex" xmlns:cx5="http://schemas.microsoft.com/office/drawing/2016/5/11/chartex" xmlns:cx6="http://schemas.microsoft.com/office/drawing/2016/5/12/chartex" xmlns:cx7="http://schemas.microsoft.com/office/drawing/2016/5/13/chartex" xmlns:cx8="http://schemas.microsoft.com/office/drawing/2016/5/14/chartex" xmlns:mc="http://schemas.openxmlformats.org/markup-compatibility/2006" xmlns:aink="http://schemas.microsoft.com/office/drawing/2016/ink" xmlns:am3d="http://schemas.microsoft.com/office/drawing/2017/model3d" xmlns:o="urn:schemas-microsoft-com:office:office" xmlns:oel="http://schemas.microsoft.com/office/2019/extlst" xmlns:r="http://schemas.openxmlformats.org/officeDocument/2006/relationships" xmlns:m="http://schemas.openxmlformats.org/officeDocument/2006/math" xmlns:v="urn:schemas-microsoft-com:vml" xmlns:wp14="http://schemas.microsoft.com/office/word/2010/wordprocessingDrawing" xmlns:wp="http://schemas.openxmlformats.org/drawingml/2006/wordprocessingDrawing" xmlns:w10="urn:schemas-microsoft-com:office:word" xmlns:w="http://schemas.openxmlformats.org/wordprocessingml/2006/main" xmlns:w14="http://schemas.microsoft.com/office/word/2010/wordml" xmlns:w15="http://schemas.microsoft.com/office/word/2012/wordml" xmlns:w16cex="http://schemas.microsoft.com/office/word/2018/wordml/cex" xmlns:w16cid="http://schemas.microsoft.com/office/word/2016/wordml/cid" xmlns:w16="http://schemas.microsoft.com/office/word/2018/wordml" xmlns:w16du="http://schemas.microsoft.com/office/word/2023/wordml/word16du" xmlns:w16sdtdh="http://schemas.microsoft.com/office/word/2020/wordml/sdtdatahash" xmlns:w16se="http://schemas.microsoft.com/office/word/2015/wordml/symex" xmlns:wpg="http://schemas.microsoft.com/office/word/2010/wordprocessingGroup" xmlns:wpi="http://schemas.microsoft.com/office/word/2010/wordprocessingInk" xmlns:wne="http://schemas.microsoft.com/office/word/2006/wordml" xmlns:wps="http://schemas.microsoft.com/office/word/2010/wordprocessingShape" mc:Ignorable="w14 w15 w16se w16cid w16 w16cex w16sdtdh w16du wp14">
+<w:endnotes xmlns:wpc="http://schemas.microsoft.com/office/word/2010/wordprocessingCanvas" xmlns:cx="http://schemas.microsoft.com/office/drawing/2014/chartex" xmlns:cx1="http://schemas.microsoft.com/office/drawing/2015/9/8/chartex" xmlns:mc="http://schemas.openxmlformats.org/markup-compatibility/2006" xmlns:o="urn:schemas-microsoft-com:office:office" xmlns:r="http://schemas.openxmlformats.org/officeDocument/2006/relationships" xmlns:m="http://schemas.openxmlformats.org/officeDocument/2006/math" xmlns:v="urn:schemas-microsoft-com:vml" xmlns:wp14="http://schemas.microsoft.com/office/word/2010/wordprocessingDrawing" xmlns:wp="http://schemas.openxmlformats.org/drawingml/2006/wordprocessingDrawing" xmlns:w10="urn:schemas-microsoft-com:office:word" xmlns:w="http://schemas.openxmlformats.org/wordprocessingml/2006/main" xmlns:w14="http://schemas.microsoft.com/office/word/2010/wordml" xmlns:w15="http://schemas.microsoft.com/office/word/2012/wordml" xmlns:w16se="http://schemas.microsoft.com/office/word/2015/wordml/symex" xmlns:wpg="http://schemas.microsoft.com/office/word/2010/wordprocessingGroup" xmlns:wpi="http://schemas.microsoft.com/office/word/2010/wordprocessingInk" xmlns:wne="http://schemas.microsoft.com/office/word/2006/wordml" xmlns:wps="http://schemas.microsoft.com/office/word/2010/wordprocessingShape" mc:Ignorable="w14 w15 w16se wp14">
   <w:endnote w:type="separator" w:id="-1">
     <w:p>
       <w:pPr>
@@ -3866,7 +3921,7 @@
 </file>
 
 <file path=word/footnotes.xml><?xml version="1.0" encoding="utf-8"?>
-<w:footnotes xmlns:wpc="http://schemas.microsoft.com/office/word/2010/wordprocessingCanvas" xmlns:cx="http://schemas.microsoft.com/office/drawing/2014/chartex" xmlns:cx1="http://schemas.microsoft.com/office/drawing/2015/9/8/chartex" xmlns:cx2="http://schemas.microsoft.com/office/drawing/2015/10/21/chartex" xmlns:cx3="http://schemas.microsoft.com/office/drawing/2016/5/9/chartex" xmlns:cx4="http://schemas.microsoft.com/office/drawing/2016/5/10/chartex" xmlns:cx5="http://schemas.microsoft.com/office/drawing/2016/5/11/chartex" xmlns:cx6="http://schemas.microsoft.com/office/drawing/2016/5/12/chartex" xmlns:cx7="http://schemas.microsoft.com/office/drawing/2016/5/13/chartex" xmlns:cx8="http://schemas.microsoft.com/office/drawing/2016/5/14/chartex" xmlns:mc="http://schemas.openxmlformats.org/markup-compatibility/2006" xmlns:aink="http://schemas.microsoft.com/office/drawing/2016/ink" xmlns:am3d="http://schemas.microsoft.com/office/drawing/2017/model3d" xmlns:o="urn:schemas-microsoft-com:office:office" xmlns:oel="http://schemas.microsoft.com/office/2019/extlst" xmlns:r="http://schemas.openxmlformats.org/officeDocument/2006/relationships" xmlns:m="http://schemas.openxmlformats.org/officeDocument/2006/math" xmlns:v="urn:schemas-microsoft-com:vml" xmlns:wp14="http://schemas.microsoft.com/office/word/2010/wordprocessingDrawing" xmlns:wp="http://schemas.openxmlformats.org/drawingml/2006/wordprocessingDrawing" xmlns:w10="urn:schemas-microsoft-com:office:word" xmlns:w="http://schemas.openxmlformats.org/wordprocessingml/2006/main" xmlns:w14="http://schemas.microsoft.com/office/word/2010/wordml" xmlns:w15="http://schemas.microsoft.com/office/word/2012/wordml" xmlns:w16cex="http://schemas.microsoft.com/office/word/2018/wordml/cex" xmlns:w16cid="http://schemas.microsoft.com/office/word/2016/wordml/cid" xmlns:w16="http://schemas.microsoft.com/office/word/2018/wordml" xmlns:w16du="http://schemas.microsoft.com/office/word/2023/wordml/word16du" xmlns:w16sdtdh="http://schemas.microsoft.com/office/word/2020/wordml/sdtdatahash" xmlns:w16se="http://schemas.microsoft.com/office/word/2015/wordml/symex" xmlns:wpg="http://schemas.microsoft.com/office/word/2010/wordprocessingGroup" xmlns:wpi="http://schemas.microsoft.com/office/word/2010/wordprocessingInk" xmlns:wne="http://schemas.microsoft.com/office/word/2006/wordml" xmlns:wps="http://schemas.microsoft.com/office/word/2010/wordprocessingShape" mc:Ignorable="w14 w15 w16se w16cid w16 w16cex w16sdtdh w16du wp14">
+<w:footnotes xmlns:wpc="http://schemas.microsoft.com/office/word/2010/wordprocessingCanvas" xmlns:cx="http://schemas.microsoft.com/office/drawing/2014/chartex" xmlns:cx1="http://schemas.microsoft.com/office/drawing/2015/9/8/chartex" xmlns:mc="http://schemas.openxmlformats.org/markup-compatibility/2006" xmlns:o="urn:schemas-microsoft-com:office:office" xmlns:r="http://schemas.openxmlformats.org/officeDocument/2006/relationships" xmlns:m="http://schemas.openxmlformats.org/officeDocument/2006/math" xmlns:v="urn:schemas-microsoft-com:vml" xmlns:wp14="http://schemas.microsoft.com/office/word/2010/wordprocessingDrawing" xmlns:wp="http://schemas.openxmlformats.org/drawingml/2006/wordprocessingDrawing" xmlns:w10="urn:schemas-microsoft-com:office:word" xmlns:w="http://schemas.openxmlformats.org/wordprocessingml/2006/main" xmlns:w14="http://schemas.microsoft.com/office/word/2010/wordml" xmlns:w15="http://schemas.microsoft.com/office/word/2012/wordml" xmlns:w16se="http://schemas.microsoft.com/office/word/2015/wordml/symex" xmlns:wpg="http://schemas.microsoft.com/office/word/2010/wordprocessingGroup" xmlns:wpi="http://schemas.microsoft.com/office/word/2010/wordprocessingInk" xmlns:wne="http://schemas.microsoft.com/office/word/2006/wordml" xmlns:wps="http://schemas.microsoft.com/office/word/2010/wordprocessingShape" mc:Ignorable="w14 w15 w16se wp14">
   <w:footnote w:type="separator" w:id="-1">
     <w:p>
       <w:pPr>
@@ -3891,7 +3946,7 @@
 </file>
 
 <file path=word/header1.xml><?xml version="1.0" encoding="utf-8"?>
-<w:hdr xmlns:wpc="http://schemas.microsoft.com/office/word/2010/wordprocessingCanvas" xmlns:cx="http://schemas.microsoft.com/office/drawing/2014/chartex" xmlns:cx1="http://schemas.microsoft.com/office/drawing/2015/9/8/chartex" xmlns:cx2="http://schemas.microsoft.com/office/drawing/2015/10/21/chartex" xmlns:cx3="http://schemas.microsoft.com/office/drawing/2016/5/9/chartex" xmlns:cx4="http://schemas.microsoft.com/office/drawing/2016/5/10/chartex" xmlns:cx5="http://schemas.microsoft.com/office/drawing/2016/5/11/chartex" xmlns:cx6="http://schemas.microsoft.com/office/drawing/2016/5/12/chartex" xmlns:cx7="http://schemas.microsoft.com/office/drawing/2016/5/13/chartex" xmlns:cx8="http://schemas.microsoft.com/office/drawing/2016/5/14/chartex" xmlns:mc="http://schemas.openxmlformats.org/markup-compatibility/2006" xmlns:aink="http://schemas.microsoft.com/office/drawing/2016/ink" xmlns:am3d="http://schemas.microsoft.com/office/drawing/2017/model3d" xmlns:o="urn:schemas-microsoft-com:office:office" xmlns:oel="http://schemas.microsoft.com/office/2019/extlst" xmlns:r="http://schemas.openxmlformats.org/officeDocument/2006/relationships" xmlns:m="http://schemas.openxmlformats.org/officeDocument/2006/math" xmlns:v="urn:schemas-microsoft-com:vml" xmlns:wp14="http://schemas.microsoft.com/office/word/2010/wordprocessingDrawing" xmlns:wp="http://schemas.openxmlformats.org/drawingml/2006/wordprocessingDrawing" xmlns:w10="urn:schemas-microsoft-com:office:word" xmlns:w="http://schemas.openxmlformats.org/wordprocessingml/2006/main" xmlns:w14="http://schemas.microsoft.com/office/word/2010/wordml" xmlns:w15="http://schemas.microsoft.com/office/word/2012/wordml" xmlns:w16cex="http://schemas.microsoft.com/office/word/2018/wordml/cex" xmlns:w16cid="http://schemas.microsoft.com/office/word/2016/wordml/cid" xmlns:w16="http://schemas.microsoft.com/office/word/2018/wordml" xmlns:w16du="http://schemas.microsoft.com/office/word/2023/wordml/word16du" xmlns:w16sdtdh="http://schemas.microsoft.com/office/word/2020/wordml/sdtdatahash" xmlns:w16se="http://schemas.microsoft.com/office/word/2015/wordml/symex" xmlns:wpg="http://schemas.microsoft.com/office/word/2010/wordprocessingGroup" xmlns:wpi="http://schemas.microsoft.com/office/word/2010/wordprocessingInk" xmlns:wne="http://schemas.microsoft.com/office/word/2006/wordml" xmlns:wps="http://schemas.microsoft.com/office/word/2010/wordprocessingShape" mc:Ignorable="w14 w15 w16se w16cid w16 w16cex w16sdtdh w16du wp14">
+<w:hdr xmlns:wpc="http://schemas.microsoft.com/office/word/2010/wordprocessingCanvas" xmlns:cx="http://schemas.microsoft.com/office/drawing/2014/chartex" xmlns:cx1="http://schemas.microsoft.com/office/drawing/2015/9/8/chartex" xmlns:mc="http://schemas.openxmlformats.org/markup-compatibility/2006" xmlns:o="urn:schemas-microsoft-com:office:office" xmlns:r="http://schemas.openxmlformats.org/officeDocument/2006/relationships" xmlns:m="http://schemas.openxmlformats.org/officeDocument/2006/math" xmlns:v="urn:schemas-microsoft-com:vml" xmlns:wp14="http://schemas.microsoft.com/office/word/2010/wordprocessingDrawing" xmlns:wp="http://schemas.openxmlformats.org/drawingml/2006/wordprocessingDrawing" xmlns:w10="urn:schemas-microsoft-com:office:word" xmlns:w="http://schemas.openxmlformats.org/wordprocessingml/2006/main" xmlns:w14="http://schemas.microsoft.com/office/word/2010/wordml" xmlns:w15="http://schemas.microsoft.com/office/word/2012/wordml" xmlns:w16se="http://schemas.microsoft.com/office/word/2015/wordml/symex" xmlns:wpg="http://schemas.microsoft.com/office/word/2010/wordprocessingGroup" xmlns:wpi="http://schemas.microsoft.com/office/word/2010/wordprocessingInk" xmlns:wne="http://schemas.microsoft.com/office/word/2006/wordml" xmlns:wps="http://schemas.microsoft.com/office/word/2010/wordprocessingShape" mc:Ignorable="w14 w15 w16se wp14">
   <w:p>
     <w:pPr>
       <w:pStyle w:val="lfej"/>
@@ -3904,7 +3959,7 @@
 </file>
 
 <file path=word/numbering.xml><?xml version="1.0" encoding="utf-8"?>
-<w:numbering xmlns:wpc="http://schemas.microsoft.com/office/word/2010/wordprocessingCanvas" xmlns:cx="http://schemas.microsoft.com/office/drawing/2014/chartex" xmlns:cx1="http://schemas.microsoft.com/office/drawing/2015/9/8/chartex" xmlns:cx2="http://schemas.microsoft.com/office/drawing/2015/10/21/chartex" xmlns:cx3="http://schemas.microsoft.com/office/drawing/2016/5/9/chartex" xmlns:cx4="http://schemas.microsoft.com/office/drawing/2016/5/10/chartex" xmlns:cx5="http://schemas.microsoft.com/office/drawing/2016/5/11/chartex" xmlns:cx6="http://schemas.microsoft.com/office/drawing/2016/5/12/chartex" xmlns:cx7="http://schemas.microsoft.com/office/drawing/2016/5/13/chartex" xmlns:cx8="http://schemas.microsoft.com/office/drawing/2016/5/14/chartex" xmlns:mc="http://schemas.openxmlformats.org/markup-compatibility/2006" xmlns:aink="http://schemas.microsoft.com/office/drawing/2016/ink" xmlns:am3d="http://schemas.microsoft.com/office/drawing/2017/model3d" xmlns:o="urn:schemas-microsoft-com:office:office" xmlns:oel="http://schemas.microsoft.com/office/2019/extlst" xmlns:r="http://schemas.openxmlformats.org/officeDocument/2006/relationships" xmlns:m="http://schemas.openxmlformats.org/officeDocument/2006/math" xmlns:v="urn:schemas-microsoft-com:vml" xmlns:wp14="http://schemas.microsoft.com/office/word/2010/wordprocessingDrawing" xmlns:wp="http://schemas.openxmlformats.org/drawingml/2006/wordprocessingDrawing" xmlns:w10="urn:schemas-microsoft-com:office:word" xmlns:w="http://schemas.openxmlformats.org/wordprocessingml/2006/main" xmlns:w14="http://schemas.microsoft.com/office/word/2010/wordml" xmlns:w15="http://schemas.microsoft.com/office/word/2012/wordml" xmlns:w16cex="http://schemas.microsoft.com/office/word/2018/wordml/cex" xmlns:w16cid="http://schemas.microsoft.com/office/word/2016/wordml/cid" xmlns:w16="http://schemas.microsoft.com/office/word/2018/wordml" xmlns:w16du="http://schemas.microsoft.com/office/word/2023/wordml/word16du" xmlns:w16sdtdh="http://schemas.microsoft.com/office/word/2020/wordml/sdtdatahash" xmlns:w16se="http://schemas.microsoft.com/office/word/2015/wordml/symex" xmlns:wpg="http://schemas.microsoft.com/office/word/2010/wordprocessingGroup" xmlns:wpi="http://schemas.microsoft.com/office/word/2010/wordprocessingInk" xmlns:wne="http://schemas.microsoft.com/office/word/2006/wordml" xmlns:wps="http://schemas.microsoft.com/office/word/2010/wordprocessingShape" mc:Ignorable="w14 w15 w16se w16cid w16 w16cex w16sdtdh w16du wp14">
+<w:numbering xmlns:wpc="http://schemas.microsoft.com/office/word/2010/wordprocessingCanvas" xmlns:cx="http://schemas.microsoft.com/office/drawing/2014/chartex" xmlns:cx1="http://schemas.microsoft.com/office/drawing/2015/9/8/chartex" xmlns:mc="http://schemas.openxmlformats.org/markup-compatibility/2006" xmlns:o="urn:schemas-microsoft-com:office:office" xmlns:r="http://schemas.openxmlformats.org/officeDocument/2006/relationships" xmlns:m="http://schemas.openxmlformats.org/officeDocument/2006/math" xmlns:v="urn:schemas-microsoft-com:vml" xmlns:wp14="http://schemas.microsoft.com/office/word/2010/wordprocessingDrawing" xmlns:wp="http://schemas.openxmlformats.org/drawingml/2006/wordprocessingDrawing" xmlns:w10="urn:schemas-microsoft-com:office:word" xmlns:w="http://schemas.openxmlformats.org/wordprocessingml/2006/main" xmlns:w14="http://schemas.microsoft.com/office/word/2010/wordml" xmlns:w15="http://schemas.microsoft.com/office/word/2012/wordml" xmlns:w16se="http://schemas.microsoft.com/office/word/2015/wordml/symex" xmlns:wpg="http://schemas.microsoft.com/office/word/2010/wordprocessingGroup" xmlns:wpi="http://schemas.microsoft.com/office/word/2010/wordprocessingInk" xmlns:wne="http://schemas.microsoft.com/office/word/2006/wordml" xmlns:wps="http://schemas.microsoft.com/office/word/2010/wordprocessingShape" mc:Ignorable="w14 w15 w16se wp14">
   <w:abstractNum w:abstractNumId="0" w15:restartNumberingAfterBreak="0">
     <w:nsid w:val="040C61AF"/>
     <w:multiLevelType w:val="multilevel"/>
@@ -6944,80 +6999,80 @@
       </w:pPr>
     </w:lvl>
   </w:abstractNum>
-  <w:num w:numId="1" w16cid:durableId="111097045">
+  <w:num w:numId="1">
     <w:abstractNumId w:val="1"/>
   </w:num>
-  <w:num w:numId="2" w16cid:durableId="1891917904">
+  <w:num w:numId="2">
     <w:abstractNumId w:val="7"/>
   </w:num>
-  <w:num w:numId="3" w16cid:durableId="508447126">
+  <w:num w:numId="3">
     <w:abstractNumId w:val="10"/>
   </w:num>
-  <w:num w:numId="4" w16cid:durableId="368456697">
+  <w:num w:numId="4">
     <w:abstractNumId w:val="2"/>
   </w:num>
-  <w:num w:numId="5" w16cid:durableId="512450593">
+  <w:num w:numId="5">
     <w:abstractNumId w:val="9"/>
   </w:num>
-  <w:num w:numId="6" w16cid:durableId="293801107">
+  <w:num w:numId="6">
     <w:abstractNumId w:val="6"/>
   </w:num>
-  <w:num w:numId="7" w16cid:durableId="38828099">
+  <w:num w:numId="7">
     <w:abstractNumId w:val="8"/>
   </w:num>
-  <w:num w:numId="8" w16cid:durableId="577448985">
+  <w:num w:numId="8">
     <w:abstractNumId w:val="12"/>
   </w:num>
-  <w:num w:numId="9" w16cid:durableId="291978770">
+  <w:num w:numId="9">
     <w:abstractNumId w:val="17"/>
   </w:num>
-  <w:num w:numId="10" w16cid:durableId="196936206">
+  <w:num w:numId="10">
     <w:abstractNumId w:val="21"/>
   </w:num>
-  <w:num w:numId="11" w16cid:durableId="530143757">
+  <w:num w:numId="11">
     <w:abstractNumId w:val="0"/>
   </w:num>
-  <w:num w:numId="12" w16cid:durableId="1850096152">
+  <w:num w:numId="12">
     <w:abstractNumId w:val="18"/>
   </w:num>
-  <w:num w:numId="13" w16cid:durableId="961694595">
+  <w:num w:numId="13">
     <w:abstractNumId w:val="22"/>
   </w:num>
-  <w:num w:numId="14" w16cid:durableId="574782338">
+  <w:num w:numId="14">
     <w:abstractNumId w:val="5"/>
   </w:num>
-  <w:num w:numId="15" w16cid:durableId="1043288457">
+  <w:num w:numId="15">
     <w:abstractNumId w:val="3"/>
   </w:num>
-  <w:num w:numId="16" w16cid:durableId="1432505984">
+  <w:num w:numId="16">
     <w:abstractNumId w:val="15"/>
   </w:num>
-  <w:num w:numId="17" w16cid:durableId="727457064">
+  <w:num w:numId="17">
     <w:abstractNumId w:val="13"/>
   </w:num>
-  <w:num w:numId="18" w16cid:durableId="713504340">
+  <w:num w:numId="18">
     <w:abstractNumId w:val="16"/>
   </w:num>
-  <w:num w:numId="19" w16cid:durableId="36517701">
+  <w:num w:numId="19">
     <w:abstractNumId w:val="19"/>
   </w:num>
-  <w:num w:numId="20" w16cid:durableId="1169516688">
+  <w:num w:numId="20">
     <w:abstractNumId w:val="4"/>
   </w:num>
-  <w:num w:numId="21" w16cid:durableId="1278413825">
+  <w:num w:numId="21">
     <w:abstractNumId w:val="14"/>
   </w:num>
-  <w:num w:numId="22" w16cid:durableId="107550567">
+  <w:num w:numId="22">
     <w:abstractNumId w:val="20"/>
   </w:num>
-  <w:num w:numId="23" w16cid:durableId="1726030567">
+  <w:num w:numId="23">
     <w:abstractNumId w:val="11"/>
   </w:num>
 </w:numbering>
 </file>
 
 <file path=word/styles.xml><?xml version="1.0" encoding="utf-8"?>
-<w:styles xmlns:mc="http://schemas.openxmlformats.org/markup-compatibility/2006" xmlns:r="http://schemas.openxmlformats.org/officeDocument/2006/relationships" xmlns:w="http://schemas.openxmlformats.org/wordprocessingml/2006/main" xmlns:w14="http://schemas.microsoft.com/office/word/2010/wordml" xmlns:w15="http://schemas.microsoft.com/office/word/2012/wordml" xmlns:w16cex="http://schemas.microsoft.com/office/word/2018/wordml/cex" xmlns:w16cid="http://schemas.microsoft.com/office/word/2016/wordml/cid" xmlns:w16="http://schemas.microsoft.com/office/word/2018/wordml" xmlns:w16du="http://schemas.microsoft.com/office/word/2023/wordml/word16du" xmlns:w16sdtdh="http://schemas.microsoft.com/office/word/2020/wordml/sdtdatahash" xmlns:w16se="http://schemas.microsoft.com/office/word/2015/wordml/symex" mc:Ignorable="w14 w15 w16se w16cid w16 w16cex w16sdtdh w16du">
+<w:styles xmlns:mc="http://schemas.openxmlformats.org/markup-compatibility/2006" xmlns:r="http://schemas.openxmlformats.org/officeDocument/2006/relationships" xmlns:w="http://schemas.openxmlformats.org/wordprocessingml/2006/main" xmlns:w14="http://schemas.microsoft.com/office/word/2010/wordml" xmlns:w15="http://schemas.microsoft.com/office/word/2012/wordml" xmlns:w16se="http://schemas.microsoft.com/office/word/2015/wordml/symex" mc:Ignorable="w14 w15 w16se">
   <w:docDefaults>
     <w:rPrDefault>
       <w:rPr>
@@ -7035,7 +7090,7 @@
       </w:pPr>
     </w:pPrDefault>
   </w:docDefaults>
-  <w:latentStyles w:defLockedState="0" w:defUIPriority="99" w:defSemiHidden="0" w:defUnhideWhenUsed="0" w:defQFormat="0" w:count="376">
+  <w:latentStyles w:defLockedState="0" w:defUIPriority="99" w:defSemiHidden="0" w:defUnhideWhenUsed="0" w:defQFormat="0" w:count="371">
     <w:lsdException w:name="Normal" w:uiPriority="0" w:qFormat="1"/>
     <w:lsdException w:name="heading 1" w:uiPriority="9" w:qFormat="1"/>
     <w:lsdException w:name="heading 2" w:semiHidden="1" w:uiPriority="9" w:unhideWhenUsed="1" w:qFormat="1"/>
@@ -7407,11 +7462,6 @@
     <w:lsdException w:name="List Table 5 Dark Accent 6" w:uiPriority="50"/>
     <w:lsdException w:name="List Table 6 Colorful Accent 6" w:uiPriority="51"/>
     <w:lsdException w:name="List Table 7 Colorful Accent 6" w:uiPriority="52"/>
-    <w:lsdException w:name="Mention" w:semiHidden="1" w:unhideWhenUsed="1"/>
-    <w:lsdException w:name="Smart Hyperlink" w:semiHidden="1" w:unhideWhenUsed="1"/>
-    <w:lsdException w:name="Hashtag" w:semiHidden="1" w:unhideWhenUsed="1"/>
-    <w:lsdException w:name="Unresolved Mention" w:semiHidden="1" w:unhideWhenUsed="1"/>
-    <w:lsdException w:name="Smart Link" w:semiHidden="1" w:unhideWhenUsed="1"/>
   </w:latentStyles>
   <w:style w:type="paragraph" w:default="1" w:styleId="Norml">
     <w:name w:val="Normal"/>
@@ -7988,7 +8038,7 @@
       <w:u w:val="single"/>
     </w:rPr>
   </w:style>
-  <w:style w:type="character" w:styleId="Feloldatlanmegemlts">
+  <w:style w:type="character" w:customStyle="1" w:styleId="UnresolvedMention">
     <w:name w:val="Unresolved Mention"/>
     <w:basedOn w:val="Bekezdsalapbettpusa"/>
     <w:uiPriority w:val="99"/>

--- a/docs/Repulojegy foglalo - dokumentacio.docx
+++ b/docs/Repulojegy foglalo - dokumentacio.docx
@@ -1572,6 +1572,8 @@
         </w:rPr>
         <w:t>:</w:t>
       </w:r>
+      <w:bookmarkStart w:id="0" w:name="_GoBack"/>
+      <w:bookmarkEnd w:id="0"/>
     </w:p>
     <w:p>
       <w:pPr>
@@ -1666,8 +1668,6 @@
         </w:rPr>
         <w:t>Űrlap, ami alapján lehet üzenetet küldeni</w:t>
       </w:r>
-      <w:bookmarkStart w:id="0" w:name="_GoBack"/>
-      <w:bookmarkEnd w:id="0"/>
     </w:p>
     <w:p>
       <w:pPr>
@@ -1684,30 +1684,9 @@
           <w:szCs w:val="24"/>
         </w:rPr>
         <w:pict w14:anchorId="46C12E8F">
-          <v:rect id="_x0000_i1026" style="width:0;height:1.5pt" o:hralign="center" o:hrstd="t" o:hr="t" fillcolor="#a0a0a0" stroked="f"/>
+          <v:rect id="_x0000_i1035" style="width:0;height:1.5pt" o:hralign="center" o:hrstd="t" o:hr="t" fillcolor="#a0a0a0" stroked="f"/>
         </w:pict>
       </w:r>
-    </w:p>
-    <w:p>
-      <w:pPr>
-        <w:rPr>
-          <w:rFonts w:ascii="Calibri" w:hAnsi="Calibri" w:cs="Calibri"/>
-          <w:b/>
-          <w:bCs/>
-          <w:sz w:val="24"/>
-          <w:szCs w:val="24"/>
-        </w:rPr>
-      </w:pPr>
-      <w:r>
-        <w:rPr>
-          <w:rFonts w:ascii="Calibri" w:hAnsi="Calibri" w:cs="Calibri"/>
-          <w:b/>
-          <w:bCs/>
-          <w:sz w:val="24"/>
-          <w:szCs w:val="24"/>
-        </w:rPr>
-        <w:br w:type="page"/>
-      </w:r>
       <w:r>
         <w:rPr>
           <w:rFonts w:ascii="Calibri" w:hAnsi="Calibri" w:cs="Calibri"/>
@@ -1718,9 +1697,8 @@
           <w:szCs w:val="24"/>
           <w:lang w:eastAsia="hu-HU"/>
         </w:rPr>
-        <w:lastRenderedPageBreak/>
         <w:drawing>
-          <wp:inline distT="0" distB="0" distL="0" distR="0" wp14:anchorId="0537B516" wp14:editId="35CCBC49">
+          <wp:inline distT="0" distB="0" distL="0" distR="0" wp14:anchorId="1A54CD97" wp14:editId="6A2B5160">
             <wp:extent cx="5760720" cy="2494280"/>
             <wp:effectExtent l="0" t="0" r="0" b="1270"/>
             <wp:docPr id="1" name="Kép 1"/>
@@ -1761,25 +1739,36 @@
           </wp:inline>
         </w:drawing>
       </w:r>
-    </w:p>
-    <w:p>
-      <w:pPr>
-        <w:rPr>
-          <w:rFonts w:ascii="Calibri" w:hAnsi="Calibri" w:cs="Calibri"/>
-          <w:b/>
-          <w:bCs/>
-          <w:sz w:val="24"/>
-          <w:szCs w:val="24"/>
-        </w:rPr>
-      </w:pPr>
-      <w:r>
-        <w:rPr>
-          <w:rFonts w:ascii="Calibri" w:hAnsi="Calibri" w:cs="Calibri"/>
-          <w:b/>
-          <w:bCs/>
-          <w:sz w:val="24"/>
-          <w:szCs w:val="24"/>
-        </w:rPr>
+      <w:r>
+        <w:rPr>
+          <w:rFonts w:ascii="Calibri" w:hAnsi="Calibri" w:cs="Calibri"/>
+          <w:b/>
+          <w:bCs/>
+          <w:sz w:val="24"/>
+          <w:szCs w:val="24"/>
+        </w:rPr>
+        <w:br w:type="page"/>
+      </w:r>
+    </w:p>
+    <w:p>
+      <w:pPr>
+        <w:rPr>
+          <w:rFonts w:ascii="Calibri" w:hAnsi="Calibri" w:cs="Calibri"/>
+          <w:b/>
+          <w:bCs/>
+          <w:sz w:val="24"/>
+          <w:szCs w:val="24"/>
+        </w:rPr>
+      </w:pPr>
+      <w:r>
+        <w:rPr>
+          <w:rFonts w:ascii="Calibri" w:hAnsi="Calibri" w:cs="Calibri"/>
+          <w:b/>
+          <w:bCs/>
+          <w:sz w:val="24"/>
+          <w:szCs w:val="24"/>
+        </w:rPr>
+        <w:lastRenderedPageBreak/>
         <w:t>3. Adatbázistervezés</w:t>
       </w:r>
     </w:p>
@@ -2431,7 +2420,6 @@
           <w:sz w:val="24"/>
           <w:szCs w:val="24"/>
         </w:rPr>
-        <w:lastRenderedPageBreak/>
         <w:t>Relációk:</w:t>
       </w:r>
     </w:p>

--- a/docs/Repulojegy foglalo - dokumentacio.docx
+++ b/docs/Repulojegy foglalo - dokumentacio.docx
@@ -1,6 +1,6 @@
 
 <file path=word/document.xml><?xml version="1.0" encoding="utf-8"?>
-<w:document xmlns:wpc="http://schemas.microsoft.com/office/word/2010/wordprocessingCanvas" xmlns:cx="http://schemas.microsoft.com/office/drawing/2014/chartex" xmlns:cx1="http://schemas.microsoft.com/office/drawing/2015/9/8/chartex" xmlns:mc="http://schemas.openxmlformats.org/markup-compatibility/2006" xmlns:o="urn:schemas-microsoft-com:office:office" xmlns:r="http://schemas.openxmlformats.org/officeDocument/2006/relationships" xmlns:m="http://schemas.openxmlformats.org/officeDocument/2006/math" xmlns:v="urn:schemas-microsoft-com:vml" xmlns:wp14="http://schemas.microsoft.com/office/word/2010/wordprocessingDrawing" xmlns:wp="http://schemas.openxmlformats.org/drawingml/2006/wordprocessingDrawing" xmlns:w10="urn:schemas-microsoft-com:office:word" xmlns:w="http://schemas.openxmlformats.org/wordprocessingml/2006/main" xmlns:w14="http://schemas.microsoft.com/office/word/2010/wordml" xmlns:w15="http://schemas.microsoft.com/office/word/2012/wordml" xmlns:w16se="http://schemas.microsoft.com/office/word/2015/wordml/symex" xmlns:wpg="http://schemas.microsoft.com/office/word/2010/wordprocessingGroup" xmlns:wpi="http://schemas.microsoft.com/office/word/2010/wordprocessingInk" xmlns:wne="http://schemas.microsoft.com/office/word/2006/wordml" xmlns:wps="http://schemas.microsoft.com/office/word/2010/wordprocessingShape" mc:Ignorable="w14 w15 w16se wp14">
+<w:document xmlns:wpc="http://schemas.microsoft.com/office/word/2010/wordprocessingCanvas" xmlns:cx="http://schemas.microsoft.com/office/drawing/2014/chartex" xmlns:cx1="http://schemas.microsoft.com/office/drawing/2015/9/8/chartex" xmlns:cx2="http://schemas.microsoft.com/office/drawing/2015/10/21/chartex" xmlns:cx3="http://schemas.microsoft.com/office/drawing/2016/5/9/chartex" xmlns:cx4="http://schemas.microsoft.com/office/drawing/2016/5/10/chartex" xmlns:cx5="http://schemas.microsoft.com/office/drawing/2016/5/11/chartex" xmlns:cx6="http://schemas.microsoft.com/office/drawing/2016/5/12/chartex" xmlns:cx7="http://schemas.microsoft.com/office/drawing/2016/5/13/chartex" xmlns:cx8="http://schemas.microsoft.com/office/drawing/2016/5/14/chartex" xmlns:mc="http://schemas.openxmlformats.org/markup-compatibility/2006" xmlns:aink="http://schemas.microsoft.com/office/drawing/2016/ink" xmlns:am3d="http://schemas.microsoft.com/office/drawing/2017/model3d" xmlns:o="urn:schemas-microsoft-com:office:office" xmlns:oel="http://schemas.microsoft.com/office/2019/extlst" xmlns:r="http://schemas.openxmlformats.org/officeDocument/2006/relationships" xmlns:m="http://schemas.openxmlformats.org/officeDocument/2006/math" xmlns:v="urn:schemas-microsoft-com:vml" xmlns:wp14="http://schemas.microsoft.com/office/word/2010/wordprocessingDrawing" xmlns:wp="http://schemas.openxmlformats.org/drawingml/2006/wordprocessingDrawing" xmlns:w10="urn:schemas-microsoft-com:office:word" xmlns:w="http://schemas.openxmlformats.org/wordprocessingml/2006/main" xmlns:w14="http://schemas.microsoft.com/office/word/2010/wordml" xmlns:w15="http://schemas.microsoft.com/office/word/2012/wordml" xmlns:w16cex="http://schemas.microsoft.com/office/word/2018/wordml/cex" xmlns:w16cid="http://schemas.microsoft.com/office/word/2016/wordml/cid" xmlns:w16="http://schemas.microsoft.com/office/word/2018/wordml" xmlns:w16du="http://schemas.microsoft.com/office/word/2023/wordml/word16du" xmlns:w16sdtdh="http://schemas.microsoft.com/office/word/2020/wordml/sdtdatahash" xmlns:w16se="http://schemas.microsoft.com/office/word/2015/wordml/symex" xmlns:wpg="http://schemas.microsoft.com/office/word/2010/wordprocessingGroup" xmlns:wpi="http://schemas.microsoft.com/office/word/2010/wordprocessingInk" xmlns:wne="http://schemas.microsoft.com/office/word/2006/wordml" xmlns:wps="http://schemas.microsoft.com/office/word/2010/wordprocessingShape" mc:Ignorable="w14 w15 w16se w16cid w16 w16cex w16sdtdh w16du wp14">
   <w:body>
     <w:p>
       <w:pPr>
@@ -1295,18 +1295,8 @@
           <w:sz w:val="24"/>
           <w:szCs w:val="24"/>
         </w:rPr>
-        <w:t xml:space="preserve">Adatbázis: </w:t>
-      </w:r>
-      <w:proofErr w:type="spellStart"/>
-      <w:r>
-        <w:rPr>
-          <w:rFonts w:ascii="Calibri" w:hAnsi="Calibri" w:cs="Calibri"/>
-          <w:sz w:val="24"/>
-          <w:szCs w:val="24"/>
-        </w:rPr>
-        <w:t>MySQL</w:t>
-      </w:r>
-      <w:proofErr w:type="spellEnd"/>
+        <w:t>Adatbázis: MySQL</w:t>
+      </w:r>
     </w:p>
     <w:p>
       <w:pPr>
@@ -1572,8 +1562,6 @@
         </w:rPr>
         <w:t>:</w:t>
       </w:r>
-      <w:bookmarkStart w:id="0" w:name="_GoBack"/>
-      <w:bookmarkEnd w:id="0"/>
     </w:p>
     <w:p>
       <w:pPr>
@@ -1684,7 +1672,7 @@
           <w:szCs w:val="24"/>
         </w:rPr>
         <w:pict w14:anchorId="46C12E8F">
-          <v:rect id="_x0000_i1035" style="width:0;height:1.5pt" o:hralign="center" o:hrstd="t" o:hr="t" fillcolor="#a0a0a0" stroked="f"/>
+          <v:rect id="_x0000_i1026" style="width:0;height:1.5pt" o:hralign="center" o:hrstd="t" o:hr="t" fillcolor="#a0a0a0" stroked="f"/>
         </w:pict>
       </w:r>
       <w:r>
@@ -1865,23 +1853,13 @@
           <w:szCs w:val="24"/>
         </w:rPr>
       </w:pPr>
-      <w:proofErr w:type="spellStart"/>
-      <w:r>
-        <w:rPr>
-          <w:rFonts w:ascii="Calibri" w:hAnsi="Calibri" w:cs="Calibri"/>
-          <w:sz w:val="24"/>
-          <w:szCs w:val="24"/>
-        </w:rPr>
-        <w:t>name</w:t>
-      </w:r>
-      <w:proofErr w:type="spellEnd"/>
-      <w:r>
-        <w:rPr>
-          <w:rFonts w:ascii="Calibri" w:hAnsi="Calibri" w:cs="Calibri"/>
-          <w:sz w:val="24"/>
-          <w:szCs w:val="24"/>
-        </w:rPr>
-        <w:t xml:space="preserve">: </w:t>
+      <w:r>
+        <w:rPr>
+          <w:rFonts w:ascii="Calibri" w:hAnsi="Calibri" w:cs="Calibri"/>
+          <w:sz w:val="24"/>
+          <w:szCs w:val="24"/>
+        </w:rPr>
+        <w:t xml:space="preserve">name: </w:t>
       </w:r>
       <w:r>
         <w:rPr>
@@ -1965,23 +1943,13 @@
           <w:szCs w:val="24"/>
         </w:rPr>
       </w:pPr>
-      <w:proofErr w:type="spellStart"/>
-      <w:r>
-        <w:rPr>
-          <w:rFonts w:ascii="Calibri" w:hAnsi="Calibri" w:cs="Calibri"/>
-          <w:sz w:val="24"/>
-          <w:szCs w:val="24"/>
-        </w:rPr>
-        <w:t>password</w:t>
-      </w:r>
-      <w:proofErr w:type="spellEnd"/>
-      <w:r>
-        <w:rPr>
-          <w:rFonts w:ascii="Calibri" w:hAnsi="Calibri" w:cs="Calibri"/>
-          <w:sz w:val="24"/>
-          <w:szCs w:val="24"/>
-        </w:rPr>
-        <w:t>: Jelszó (titkosítva)</w:t>
+      <w:r>
+        <w:rPr>
+          <w:rFonts w:ascii="Calibri" w:hAnsi="Calibri" w:cs="Calibri"/>
+          <w:sz w:val="24"/>
+          <w:szCs w:val="24"/>
+        </w:rPr>
+        <w:t>password: Jelszó (titkosítva)</w:t>
       </w:r>
     </w:p>
     <w:p>
@@ -2040,23 +2008,13 @@
           <w:szCs w:val="24"/>
         </w:rPr>
       </w:pPr>
-      <w:proofErr w:type="spellStart"/>
-      <w:r>
-        <w:rPr>
-          <w:rFonts w:ascii="Calibri" w:hAnsi="Calibri" w:cs="Calibri"/>
-          <w:sz w:val="24"/>
-          <w:szCs w:val="24"/>
-        </w:rPr>
-        <w:t>departure</w:t>
-      </w:r>
-      <w:proofErr w:type="spellEnd"/>
-      <w:r>
-        <w:rPr>
-          <w:rFonts w:ascii="Calibri" w:hAnsi="Calibri" w:cs="Calibri"/>
-          <w:sz w:val="24"/>
-          <w:szCs w:val="24"/>
-        </w:rPr>
-        <w:t>: Indulás</w:t>
+      <w:r>
+        <w:rPr>
+          <w:rFonts w:ascii="Calibri" w:hAnsi="Calibri" w:cs="Calibri"/>
+          <w:sz w:val="24"/>
+          <w:szCs w:val="24"/>
+        </w:rPr>
+        <w:t>departure: Indulás</w:t>
       </w:r>
       <w:r>
         <w:rPr>
@@ -2079,7 +2037,6 @@
           <w:szCs w:val="24"/>
         </w:rPr>
       </w:pPr>
-      <w:proofErr w:type="spellStart"/>
       <w:r>
         <w:rPr>
           <w:rFonts w:ascii="Calibri" w:hAnsi="Calibri" w:cs="Calibri"/>
@@ -2088,7 +2045,6 @@
         </w:rPr>
         <w:t>arrival</w:t>
       </w:r>
-      <w:proofErr w:type="spellEnd"/>
       <w:r>
         <w:rPr>
           <w:rFonts w:ascii="Calibri" w:hAnsi="Calibri" w:cs="Calibri"/>
@@ -2118,23 +2074,13 @@
           <w:szCs w:val="24"/>
         </w:rPr>
       </w:pPr>
-      <w:proofErr w:type="spellStart"/>
-      <w:r>
-        <w:rPr>
-          <w:rFonts w:ascii="Calibri" w:hAnsi="Calibri" w:cs="Calibri"/>
-          <w:sz w:val="24"/>
-          <w:szCs w:val="24"/>
-        </w:rPr>
-        <w:t>departure_time</w:t>
-      </w:r>
-      <w:proofErr w:type="spellEnd"/>
-      <w:r>
-        <w:rPr>
-          <w:rFonts w:ascii="Calibri" w:hAnsi="Calibri" w:cs="Calibri"/>
-          <w:sz w:val="24"/>
-          <w:szCs w:val="24"/>
-        </w:rPr>
-        <w:t>: Indulás időpontja</w:t>
+      <w:r>
+        <w:rPr>
+          <w:rFonts w:ascii="Calibri" w:hAnsi="Calibri" w:cs="Calibri"/>
+          <w:sz w:val="24"/>
+          <w:szCs w:val="24"/>
+        </w:rPr>
+        <w:t>departure_time: Indulás időpontja</w:t>
       </w:r>
     </w:p>
     <w:p>
@@ -2149,23 +2095,13 @@
           <w:szCs w:val="24"/>
         </w:rPr>
       </w:pPr>
-      <w:proofErr w:type="spellStart"/>
-      <w:r>
-        <w:rPr>
-          <w:rFonts w:ascii="Calibri" w:hAnsi="Calibri" w:cs="Calibri"/>
-          <w:sz w:val="24"/>
-          <w:szCs w:val="24"/>
-        </w:rPr>
-        <w:t>arrival_time</w:t>
-      </w:r>
-      <w:proofErr w:type="spellEnd"/>
-      <w:r>
-        <w:rPr>
-          <w:rFonts w:ascii="Calibri" w:hAnsi="Calibri" w:cs="Calibri"/>
-          <w:sz w:val="24"/>
-          <w:szCs w:val="24"/>
-        </w:rPr>
-        <w:t>: Érkezés időpontja</w:t>
+      <w:r>
+        <w:rPr>
+          <w:rFonts w:ascii="Calibri" w:hAnsi="Calibri" w:cs="Calibri"/>
+          <w:sz w:val="24"/>
+          <w:szCs w:val="24"/>
+        </w:rPr>
+        <w:t>arrival_time: Érkezés időpontja</w:t>
       </w:r>
     </w:p>
     <w:p>
@@ -2180,23 +2116,13 @@
           <w:szCs w:val="24"/>
         </w:rPr>
       </w:pPr>
-      <w:proofErr w:type="spellStart"/>
-      <w:r>
-        <w:rPr>
-          <w:rFonts w:ascii="Calibri" w:hAnsi="Calibri" w:cs="Calibri"/>
-          <w:sz w:val="24"/>
-          <w:szCs w:val="24"/>
-        </w:rPr>
-        <w:t>available_seats</w:t>
-      </w:r>
-      <w:proofErr w:type="spellEnd"/>
-      <w:r>
-        <w:rPr>
-          <w:rFonts w:ascii="Calibri" w:hAnsi="Calibri" w:cs="Calibri"/>
-          <w:sz w:val="24"/>
-          <w:szCs w:val="24"/>
-        </w:rPr>
-        <w:t xml:space="preserve">: </w:t>
+      <w:r>
+        <w:rPr>
+          <w:rFonts w:ascii="Calibri" w:hAnsi="Calibri" w:cs="Calibri"/>
+          <w:sz w:val="24"/>
+          <w:szCs w:val="24"/>
+        </w:rPr>
+        <w:t xml:space="preserve">available_seats: </w:t>
       </w:r>
       <w:r>
         <w:rPr>
@@ -2227,23 +2153,13 @@
           <w:szCs w:val="24"/>
         </w:rPr>
       </w:pPr>
-      <w:proofErr w:type="spellStart"/>
-      <w:r>
-        <w:rPr>
-          <w:rFonts w:ascii="Calibri" w:hAnsi="Calibri" w:cs="Calibri"/>
-          <w:sz w:val="24"/>
-          <w:szCs w:val="24"/>
-        </w:rPr>
-        <w:t>price</w:t>
-      </w:r>
-      <w:proofErr w:type="spellEnd"/>
-      <w:r>
-        <w:rPr>
-          <w:rFonts w:ascii="Calibri" w:hAnsi="Calibri" w:cs="Calibri"/>
-          <w:sz w:val="24"/>
-          <w:szCs w:val="24"/>
-        </w:rPr>
-        <w:t>: Jegyár</w:t>
+      <w:r>
+        <w:rPr>
+          <w:rFonts w:ascii="Calibri" w:hAnsi="Calibri" w:cs="Calibri"/>
+          <w:sz w:val="24"/>
+          <w:szCs w:val="24"/>
+        </w:rPr>
+        <w:t>price: Jegyár</w:t>
       </w:r>
     </w:p>
     <w:p>
@@ -2302,23 +2218,13 @@
           <w:szCs w:val="24"/>
         </w:rPr>
       </w:pPr>
-      <w:proofErr w:type="spellStart"/>
-      <w:r>
-        <w:rPr>
-          <w:rFonts w:ascii="Calibri" w:hAnsi="Calibri" w:cs="Calibri"/>
-          <w:sz w:val="24"/>
-          <w:szCs w:val="24"/>
-        </w:rPr>
-        <w:t>user_id</w:t>
-      </w:r>
-      <w:proofErr w:type="spellEnd"/>
-      <w:r>
-        <w:rPr>
-          <w:rFonts w:ascii="Calibri" w:hAnsi="Calibri" w:cs="Calibri"/>
-          <w:sz w:val="24"/>
-          <w:szCs w:val="24"/>
-        </w:rPr>
-        <w:t>: Hivatkozás a felhasználói táblára (FOREIGN KEY)</w:t>
+      <w:r>
+        <w:rPr>
+          <w:rFonts w:ascii="Calibri" w:hAnsi="Calibri" w:cs="Calibri"/>
+          <w:sz w:val="24"/>
+          <w:szCs w:val="24"/>
+        </w:rPr>
+        <w:t>user_id: Hivatkozás a felhasználói táblára (FOREIGN KEY)</w:t>
       </w:r>
     </w:p>
     <w:p>
@@ -2333,23 +2239,13 @@
           <w:szCs w:val="24"/>
         </w:rPr>
       </w:pPr>
-      <w:proofErr w:type="spellStart"/>
-      <w:r>
-        <w:rPr>
-          <w:rFonts w:ascii="Calibri" w:hAnsi="Calibri" w:cs="Calibri"/>
-          <w:sz w:val="24"/>
-          <w:szCs w:val="24"/>
-        </w:rPr>
-        <w:t>flight_id</w:t>
-      </w:r>
-      <w:proofErr w:type="spellEnd"/>
-      <w:r>
-        <w:rPr>
-          <w:rFonts w:ascii="Calibri" w:hAnsi="Calibri" w:cs="Calibri"/>
-          <w:sz w:val="24"/>
-          <w:szCs w:val="24"/>
-        </w:rPr>
-        <w:t>: Hivatkozás a járat táblára (FOREIGN KEY)</w:t>
+      <w:r>
+        <w:rPr>
+          <w:rFonts w:ascii="Calibri" w:hAnsi="Calibri" w:cs="Calibri"/>
+          <w:sz w:val="24"/>
+          <w:szCs w:val="24"/>
+        </w:rPr>
+        <w:t>flight_id: Hivatkozás a járat táblára (FOREIGN KEY)</w:t>
       </w:r>
     </w:p>
     <w:p>
@@ -2364,23 +2260,13 @@
           <w:szCs w:val="24"/>
         </w:rPr>
       </w:pPr>
-      <w:proofErr w:type="spellStart"/>
-      <w:r>
-        <w:rPr>
-          <w:rFonts w:ascii="Calibri" w:hAnsi="Calibri" w:cs="Calibri"/>
-          <w:sz w:val="24"/>
-          <w:szCs w:val="24"/>
-        </w:rPr>
-        <w:t>booking_date</w:t>
-      </w:r>
-      <w:proofErr w:type="spellEnd"/>
-      <w:r>
-        <w:rPr>
-          <w:rFonts w:ascii="Calibri" w:hAnsi="Calibri" w:cs="Calibri"/>
-          <w:sz w:val="24"/>
-          <w:szCs w:val="24"/>
-        </w:rPr>
-        <w:t>: Foglalás dátuma</w:t>
+      <w:r>
+        <w:rPr>
+          <w:rFonts w:ascii="Calibri" w:hAnsi="Calibri" w:cs="Calibri"/>
+          <w:sz w:val="24"/>
+          <w:szCs w:val="24"/>
+        </w:rPr>
+        <w:t>booking_date: Foglalás dátuma</w:t>
       </w:r>
     </w:p>
     <w:p>
@@ -3566,43 +3452,7 @@
           <w:sz w:val="24"/>
           <w:szCs w:val="24"/>
         </w:rPr>
-        <w:t xml:space="preserve"> </w:t>
-      </w:r>
-      <w:proofErr w:type="spellStart"/>
-      <w:r>
-        <w:rPr>
-          <w:rFonts w:ascii="Calibri" w:hAnsi="Calibri" w:cs="Calibri"/>
-          <w:sz w:val="24"/>
-          <w:szCs w:val="24"/>
-        </w:rPr>
-        <w:t>MySQL</w:t>
-      </w:r>
-      <w:proofErr w:type="spellEnd"/>
-      <w:r>
-        <w:rPr>
-          <w:rFonts w:ascii="Calibri" w:hAnsi="Calibri" w:cs="Calibri"/>
-          <w:sz w:val="24"/>
-          <w:szCs w:val="24"/>
-        </w:rPr>
-        <w:t xml:space="preserve"> és </w:t>
-      </w:r>
-      <w:proofErr w:type="spellStart"/>
-      <w:r>
-        <w:rPr>
-          <w:rFonts w:ascii="Calibri" w:hAnsi="Calibri" w:cs="Calibri"/>
-          <w:sz w:val="24"/>
-          <w:szCs w:val="24"/>
-        </w:rPr>
-        <w:t>Apache</w:t>
-      </w:r>
-      <w:proofErr w:type="spellEnd"/>
-      <w:r>
-        <w:rPr>
-          <w:rFonts w:ascii="Calibri" w:hAnsi="Calibri" w:cs="Calibri"/>
-          <w:sz w:val="24"/>
-          <w:szCs w:val="24"/>
-        </w:rPr>
-        <w:t xml:space="preserve"> szervert </w:t>
+        <w:t xml:space="preserve"> MySQL és Apache szervert </w:t>
       </w:r>
       <w:r>
         <w:rPr>
@@ -3722,24 +3572,45 @@
           <w:sz w:val="24"/>
           <w:szCs w:val="24"/>
         </w:rPr>
-        <w:t>3</w:t>
-      </w:r>
-      <w:r>
-        <w:rPr>
-          <w:rFonts w:ascii="Calibri" w:hAnsi="Calibri" w:cs="Calibri"/>
-          <w:b/>
-          <w:bCs/>
-          <w:sz w:val="24"/>
-          <w:szCs w:val="24"/>
-        </w:rPr>
-        <w:t>. Webalkalmazás elindítása</w:t>
-      </w:r>
-    </w:p>
-    <w:p>
-      <w:pPr>
+        <w:t xml:space="preserve">3. </w:t>
+      </w:r>
+      <w:r>
+        <w:rPr>
+          <w:rFonts w:ascii="Calibri" w:hAnsi="Calibri" w:cs="Calibri"/>
+          <w:b/>
+          <w:bCs/>
+          <w:sz w:val="24"/>
+          <w:szCs w:val="24"/>
+        </w:rPr>
+        <w:t>Adatbázis</w:t>
+      </w:r>
+      <w:r>
+        <w:rPr>
+          <w:rFonts w:ascii="Calibri" w:hAnsi="Calibri" w:cs="Calibri"/>
+          <w:b/>
+          <w:bCs/>
+          <w:sz w:val="24"/>
+          <w:szCs w:val="24"/>
+        </w:rPr>
+        <w:t xml:space="preserve"> </w:t>
+      </w:r>
+      <w:r>
+        <w:rPr>
+          <w:rFonts w:ascii="Calibri" w:hAnsi="Calibri" w:cs="Calibri"/>
+          <w:b/>
+          <w:bCs/>
+          <w:sz w:val="24"/>
+          <w:szCs w:val="24"/>
+        </w:rPr>
+        <w:t>importálása</w:t>
+      </w:r>
+    </w:p>
+    <w:p>
+      <w:pPr>
+        <w:pStyle w:val="Listaszerbekezds"/>
         <w:numPr>
           <w:ilvl w:val="0"/>
-          <w:numId w:val="22"/>
+          <w:numId w:val="4"/>
         </w:numPr>
         <w:rPr>
           <w:rFonts w:ascii="Calibri" w:hAnsi="Calibri" w:cs="Calibri"/>
@@ -3753,15 +3624,40 @@
           <w:sz w:val="24"/>
           <w:szCs w:val="24"/>
         </w:rPr>
-        <w:t>Most, hogy minden fájl a megfelelő helyen van</w:t>
-      </w:r>
-      <w:r>
-        <w:rPr>
-          <w:rFonts w:ascii="Calibri" w:hAnsi="Calibri" w:cs="Calibri"/>
-          <w:sz w:val="24"/>
-          <w:szCs w:val="24"/>
-        </w:rPr>
-        <w:t xml:space="preserve"> a </w:t>
+        <w:t xml:space="preserve">A </w:t>
+      </w:r>
+      <w:r>
+        <w:rPr>
+          <w:rFonts w:ascii="Calibri" w:hAnsi="Calibri" w:cs="Calibri"/>
+          <w:sz w:val="24"/>
+          <w:szCs w:val="24"/>
+          <w:lang w:val="en-GB"/>
+        </w:rPr>
+        <w:t>‘</w:t>
+      </w:r>
+      <w:r>
+        <w:rPr>
+          <w:rFonts w:ascii="Calibri" w:hAnsi="Calibri" w:cs="Calibri"/>
+          <w:sz w:val="24"/>
+          <w:szCs w:val="24"/>
+        </w:rPr>
+        <w:t>database.sql</w:t>
+      </w:r>
+      <w:r>
+        <w:rPr>
+          <w:rFonts w:ascii="Calibri" w:hAnsi="Calibri" w:cs="Calibri"/>
+          <w:sz w:val="24"/>
+          <w:szCs w:val="24"/>
+        </w:rPr>
+        <w:t>’</w:t>
+      </w:r>
+      <w:r>
+        <w:rPr>
+          <w:rFonts w:ascii="Calibri" w:hAnsi="Calibri" w:cs="Calibri"/>
+          <w:sz w:val="24"/>
+          <w:szCs w:val="24"/>
+        </w:rPr>
+        <w:t xml:space="preserve"> fájlt importált a </w:t>
       </w:r>
       <w:hyperlink r:id="rId8" w:history="1">
         <w:r>
@@ -3780,6 +3676,93 @@
           <w:sz w:val="24"/>
           <w:szCs w:val="24"/>
         </w:rPr>
+        <w:t>phpmyadmin oldalon</w:t>
+      </w:r>
+      <w:r>
+        <w:rPr>
+          <w:rFonts w:ascii="Calibri" w:hAnsi="Calibri" w:cs="Calibri"/>
+          <w:sz w:val="24"/>
+          <w:szCs w:val="24"/>
+        </w:rPr>
+        <w:t xml:space="preserve"> a megfelelő módon.</w:t>
+      </w:r>
+    </w:p>
+    <w:p>
+      <w:pPr>
+        <w:rPr>
+          <w:rFonts w:ascii="Calibri" w:hAnsi="Calibri" w:cs="Calibri"/>
+          <w:b/>
+          <w:bCs/>
+          <w:sz w:val="24"/>
+          <w:szCs w:val="24"/>
+        </w:rPr>
+      </w:pPr>
+      <w:r>
+        <w:rPr>
+          <w:rFonts w:ascii="Calibri" w:hAnsi="Calibri" w:cs="Calibri"/>
+          <w:b/>
+          <w:bCs/>
+          <w:sz w:val="24"/>
+          <w:szCs w:val="24"/>
+        </w:rPr>
+        <w:t>3</w:t>
+      </w:r>
+      <w:r>
+        <w:rPr>
+          <w:rFonts w:ascii="Calibri" w:hAnsi="Calibri" w:cs="Calibri"/>
+          <w:b/>
+          <w:bCs/>
+          <w:sz w:val="24"/>
+          <w:szCs w:val="24"/>
+        </w:rPr>
+        <w:t>. Webalkalmazás elindítása</w:t>
+      </w:r>
+    </w:p>
+    <w:p>
+      <w:pPr>
+        <w:numPr>
+          <w:ilvl w:val="0"/>
+          <w:numId w:val="22"/>
+        </w:numPr>
+        <w:rPr>
+          <w:rFonts w:ascii="Calibri" w:hAnsi="Calibri" w:cs="Calibri"/>
+          <w:sz w:val="24"/>
+          <w:szCs w:val="24"/>
+        </w:rPr>
+      </w:pPr>
+      <w:r>
+        <w:rPr>
+          <w:rFonts w:ascii="Calibri" w:hAnsi="Calibri" w:cs="Calibri"/>
+          <w:sz w:val="24"/>
+          <w:szCs w:val="24"/>
+        </w:rPr>
+        <w:t>Most, hogy minden fájl a megfelelő helyen van</w:t>
+      </w:r>
+      <w:r>
+        <w:rPr>
+          <w:rFonts w:ascii="Calibri" w:hAnsi="Calibri" w:cs="Calibri"/>
+          <w:sz w:val="24"/>
+          <w:szCs w:val="24"/>
+        </w:rPr>
+        <w:t xml:space="preserve"> a </w:t>
+      </w:r>
+      <w:hyperlink r:id="rId9" w:history="1">
+        <w:r>
+          <w:rPr>
+            <w:rStyle w:val="Hiperhivatkozs"/>
+            <w:rFonts w:ascii="Calibri" w:hAnsi="Calibri" w:cs="Calibri"/>
+            <w:sz w:val="24"/>
+            <w:szCs w:val="24"/>
+          </w:rPr>
+          <w:t>http://localhost/</w:t>
+        </w:r>
+      </w:hyperlink>
+      <w:r>
+        <w:rPr>
+          <w:rFonts w:ascii="Calibri" w:hAnsi="Calibri" w:cs="Calibri"/>
+          <w:sz w:val="24"/>
+          <w:szCs w:val="24"/>
+        </w:rPr>
         <w:t xml:space="preserve"> megfelelő oldalán elérheted a webalkalmazás kezdőoldalát</w:t>
       </w:r>
     </w:p>
@@ -3873,7 +3856,7 @@
       </w:r>
     </w:p>
     <w:sectPr>
-      <w:headerReference w:type="default" r:id="rId9"/>
+      <w:headerReference w:type="default" r:id="rId10"/>
       <w:pgSz w:w="11906" w:h="16838"/>
       <w:pgMar w:top="1417" w:right="1417" w:bottom="1417" w:left="1417" w:header="708" w:footer="708" w:gutter="0"/>
       <w:cols w:space="708"/>
@@ -3884,7 +3867,7 @@
 </file>
 
 <file path=word/endnotes.xml><?xml version="1.0" encoding="utf-8"?>
-<w:endnotes xmlns:wpc="http://schemas.microsoft.com/office/word/2010/wordprocessingCanvas" xmlns:cx="http://schemas.microsoft.com/office/drawing/2014/chartex" xmlns:cx1="http://schemas.microsoft.com/office/drawing/2015/9/8/chartex" xmlns:mc="http://schemas.openxmlformats.org/markup-compatibility/2006" xmlns:o="urn:schemas-microsoft-com:office:office" xmlns:r="http://schemas.openxmlformats.org/officeDocument/2006/relationships" xmlns:m="http://schemas.openxmlformats.org/officeDocument/2006/math" xmlns:v="urn:schemas-microsoft-com:vml" xmlns:wp14="http://schemas.microsoft.com/office/word/2010/wordprocessingDrawing" xmlns:wp="http://schemas.openxmlformats.org/drawingml/2006/wordprocessingDrawing" xmlns:w10="urn:schemas-microsoft-com:office:word" xmlns:w="http://schemas.openxmlformats.org/wordprocessingml/2006/main" xmlns:w14="http://schemas.microsoft.com/office/word/2010/wordml" xmlns:w15="http://schemas.microsoft.com/office/word/2012/wordml" xmlns:w16se="http://schemas.microsoft.com/office/word/2015/wordml/symex" xmlns:wpg="http://schemas.microsoft.com/office/word/2010/wordprocessingGroup" xmlns:wpi="http://schemas.microsoft.com/office/word/2010/wordprocessingInk" xmlns:wne="http://schemas.microsoft.com/office/word/2006/wordml" xmlns:wps="http://schemas.microsoft.com/office/word/2010/wordprocessingShape" mc:Ignorable="w14 w15 w16se wp14">
+<w:endnotes xmlns:wpc="http://schemas.microsoft.com/office/word/2010/wordprocessingCanvas" xmlns:cx="http://schemas.microsoft.com/office/drawing/2014/chartex" xmlns:cx1="http://schemas.microsoft.com/office/drawing/2015/9/8/chartex" xmlns:cx2="http://schemas.microsoft.com/office/drawing/2015/10/21/chartex" xmlns:cx3="http://schemas.microsoft.com/office/drawing/2016/5/9/chartex" xmlns:cx4="http://schemas.microsoft.com/office/drawing/2016/5/10/chartex" xmlns:cx5="http://schemas.microsoft.com/office/drawing/2016/5/11/chartex" xmlns:cx6="http://schemas.microsoft.com/office/drawing/2016/5/12/chartex" xmlns:cx7="http://schemas.microsoft.com/office/drawing/2016/5/13/chartex" xmlns:cx8="http://schemas.microsoft.com/office/drawing/2016/5/14/chartex" xmlns:mc="http://schemas.openxmlformats.org/markup-compatibility/2006" xmlns:aink="http://schemas.microsoft.com/office/drawing/2016/ink" xmlns:am3d="http://schemas.microsoft.com/office/drawing/2017/model3d" xmlns:o="urn:schemas-microsoft-com:office:office" xmlns:oel="http://schemas.microsoft.com/office/2019/extlst" xmlns:r="http://schemas.openxmlformats.org/officeDocument/2006/relationships" xmlns:m="http://schemas.openxmlformats.org/officeDocument/2006/math" xmlns:v="urn:schemas-microsoft-com:vml" xmlns:wp14="http://schemas.microsoft.com/office/word/2010/wordprocessingDrawing" xmlns:wp="http://schemas.openxmlformats.org/drawingml/2006/wordprocessingDrawing" xmlns:w10="urn:schemas-microsoft-com:office:word" xmlns:w="http://schemas.openxmlformats.org/wordprocessingml/2006/main" xmlns:w14="http://schemas.microsoft.com/office/word/2010/wordml" xmlns:w15="http://schemas.microsoft.com/office/word/2012/wordml" xmlns:w16cex="http://schemas.microsoft.com/office/word/2018/wordml/cex" xmlns:w16cid="http://schemas.microsoft.com/office/word/2016/wordml/cid" xmlns:w16="http://schemas.microsoft.com/office/word/2018/wordml" xmlns:w16du="http://schemas.microsoft.com/office/word/2023/wordml/word16du" xmlns:w16sdtdh="http://schemas.microsoft.com/office/word/2020/wordml/sdtdatahash" xmlns:w16se="http://schemas.microsoft.com/office/word/2015/wordml/symex" xmlns:wpg="http://schemas.microsoft.com/office/word/2010/wordprocessingGroup" xmlns:wpi="http://schemas.microsoft.com/office/word/2010/wordprocessingInk" xmlns:wne="http://schemas.microsoft.com/office/word/2006/wordml" xmlns:wps="http://schemas.microsoft.com/office/word/2010/wordprocessingShape" mc:Ignorable="w14 w15 w16se w16cid w16 w16cex w16sdtdh w16du wp14">
   <w:endnote w:type="separator" w:id="-1">
     <w:p>
       <w:pPr>
@@ -3909,7 +3892,7 @@
 </file>
 
 <file path=word/footnotes.xml><?xml version="1.0" encoding="utf-8"?>
-<w:footnotes xmlns:wpc="http://schemas.microsoft.com/office/word/2010/wordprocessingCanvas" xmlns:cx="http://schemas.microsoft.com/office/drawing/2014/chartex" xmlns:cx1="http://schemas.microsoft.com/office/drawing/2015/9/8/chartex" xmlns:mc="http://schemas.openxmlformats.org/markup-compatibility/2006" xmlns:o="urn:schemas-microsoft-com:office:office" xmlns:r="http://schemas.openxmlformats.org/officeDocument/2006/relationships" xmlns:m="http://schemas.openxmlformats.org/officeDocument/2006/math" xmlns:v="urn:schemas-microsoft-com:vml" xmlns:wp14="http://schemas.microsoft.com/office/word/2010/wordprocessingDrawing" xmlns:wp="http://schemas.openxmlformats.org/drawingml/2006/wordprocessingDrawing" xmlns:w10="urn:schemas-microsoft-com:office:word" xmlns:w="http://schemas.openxmlformats.org/wordprocessingml/2006/main" xmlns:w14="http://schemas.microsoft.com/office/word/2010/wordml" xmlns:w15="http://schemas.microsoft.com/office/word/2012/wordml" xmlns:w16se="http://schemas.microsoft.com/office/word/2015/wordml/symex" xmlns:wpg="http://schemas.microsoft.com/office/word/2010/wordprocessingGroup" xmlns:wpi="http://schemas.microsoft.com/office/word/2010/wordprocessingInk" xmlns:wne="http://schemas.microsoft.com/office/word/2006/wordml" xmlns:wps="http://schemas.microsoft.com/office/word/2010/wordprocessingShape" mc:Ignorable="w14 w15 w16se wp14">
+<w:footnotes xmlns:wpc="http://schemas.microsoft.com/office/word/2010/wordprocessingCanvas" xmlns:cx="http://schemas.microsoft.com/office/drawing/2014/chartex" xmlns:cx1="http://schemas.microsoft.com/office/drawing/2015/9/8/chartex" xmlns:cx2="http://schemas.microsoft.com/office/drawing/2015/10/21/chartex" xmlns:cx3="http://schemas.microsoft.com/office/drawing/2016/5/9/chartex" xmlns:cx4="http://schemas.microsoft.com/office/drawing/2016/5/10/chartex" xmlns:cx5="http://schemas.microsoft.com/office/drawing/2016/5/11/chartex" xmlns:cx6="http://schemas.microsoft.com/office/drawing/2016/5/12/chartex" xmlns:cx7="http://schemas.microsoft.com/office/drawing/2016/5/13/chartex" xmlns:cx8="http://schemas.microsoft.com/office/drawing/2016/5/14/chartex" xmlns:mc="http://schemas.openxmlformats.org/markup-compatibility/2006" xmlns:aink="http://schemas.microsoft.com/office/drawing/2016/ink" xmlns:am3d="http://schemas.microsoft.com/office/drawing/2017/model3d" xmlns:o="urn:schemas-microsoft-com:office:office" xmlns:oel="http://schemas.microsoft.com/office/2019/extlst" xmlns:r="http://schemas.openxmlformats.org/officeDocument/2006/relationships" xmlns:m="http://schemas.openxmlformats.org/officeDocument/2006/math" xmlns:v="urn:schemas-microsoft-com:vml" xmlns:wp14="http://schemas.microsoft.com/office/word/2010/wordprocessingDrawing" xmlns:wp="http://schemas.openxmlformats.org/drawingml/2006/wordprocessingDrawing" xmlns:w10="urn:schemas-microsoft-com:office:word" xmlns:w="http://schemas.openxmlformats.org/wordprocessingml/2006/main" xmlns:w14="http://schemas.microsoft.com/office/word/2010/wordml" xmlns:w15="http://schemas.microsoft.com/office/word/2012/wordml" xmlns:w16cex="http://schemas.microsoft.com/office/word/2018/wordml/cex" xmlns:w16cid="http://schemas.microsoft.com/office/word/2016/wordml/cid" xmlns:w16="http://schemas.microsoft.com/office/word/2018/wordml" xmlns:w16du="http://schemas.microsoft.com/office/word/2023/wordml/word16du" xmlns:w16sdtdh="http://schemas.microsoft.com/office/word/2020/wordml/sdtdatahash" xmlns:w16se="http://schemas.microsoft.com/office/word/2015/wordml/symex" xmlns:wpg="http://schemas.microsoft.com/office/word/2010/wordprocessingGroup" xmlns:wpi="http://schemas.microsoft.com/office/word/2010/wordprocessingInk" xmlns:wne="http://schemas.microsoft.com/office/word/2006/wordml" xmlns:wps="http://schemas.microsoft.com/office/word/2010/wordprocessingShape" mc:Ignorable="w14 w15 w16se w16cid w16 w16cex w16sdtdh w16du wp14">
   <w:footnote w:type="separator" w:id="-1">
     <w:p>
       <w:pPr>
@@ -3934,7 +3917,7 @@
 </file>
 
 <file path=word/header1.xml><?xml version="1.0" encoding="utf-8"?>
-<w:hdr xmlns:wpc="http://schemas.microsoft.com/office/word/2010/wordprocessingCanvas" xmlns:cx="http://schemas.microsoft.com/office/drawing/2014/chartex" xmlns:cx1="http://schemas.microsoft.com/office/drawing/2015/9/8/chartex" xmlns:mc="http://schemas.openxmlformats.org/markup-compatibility/2006" xmlns:o="urn:schemas-microsoft-com:office:office" xmlns:r="http://schemas.openxmlformats.org/officeDocument/2006/relationships" xmlns:m="http://schemas.openxmlformats.org/officeDocument/2006/math" xmlns:v="urn:schemas-microsoft-com:vml" xmlns:wp14="http://schemas.microsoft.com/office/word/2010/wordprocessingDrawing" xmlns:wp="http://schemas.openxmlformats.org/drawingml/2006/wordprocessingDrawing" xmlns:w10="urn:schemas-microsoft-com:office:word" xmlns:w="http://schemas.openxmlformats.org/wordprocessingml/2006/main" xmlns:w14="http://schemas.microsoft.com/office/word/2010/wordml" xmlns:w15="http://schemas.microsoft.com/office/word/2012/wordml" xmlns:w16se="http://schemas.microsoft.com/office/word/2015/wordml/symex" xmlns:wpg="http://schemas.microsoft.com/office/word/2010/wordprocessingGroup" xmlns:wpi="http://schemas.microsoft.com/office/word/2010/wordprocessingInk" xmlns:wne="http://schemas.microsoft.com/office/word/2006/wordml" xmlns:wps="http://schemas.microsoft.com/office/word/2010/wordprocessingShape" mc:Ignorable="w14 w15 w16se wp14">
+<w:hdr xmlns:wpc="http://schemas.microsoft.com/office/word/2010/wordprocessingCanvas" xmlns:cx="http://schemas.microsoft.com/office/drawing/2014/chartex" xmlns:cx1="http://schemas.microsoft.com/office/drawing/2015/9/8/chartex" xmlns:cx2="http://schemas.microsoft.com/office/drawing/2015/10/21/chartex" xmlns:cx3="http://schemas.microsoft.com/office/drawing/2016/5/9/chartex" xmlns:cx4="http://schemas.microsoft.com/office/drawing/2016/5/10/chartex" xmlns:cx5="http://schemas.microsoft.com/office/drawing/2016/5/11/chartex" xmlns:cx6="http://schemas.microsoft.com/office/drawing/2016/5/12/chartex" xmlns:cx7="http://schemas.microsoft.com/office/drawing/2016/5/13/chartex" xmlns:cx8="http://schemas.microsoft.com/office/drawing/2016/5/14/chartex" xmlns:mc="http://schemas.openxmlformats.org/markup-compatibility/2006" xmlns:aink="http://schemas.microsoft.com/office/drawing/2016/ink" xmlns:am3d="http://schemas.microsoft.com/office/drawing/2017/model3d" xmlns:o="urn:schemas-microsoft-com:office:office" xmlns:oel="http://schemas.microsoft.com/office/2019/extlst" xmlns:r="http://schemas.openxmlformats.org/officeDocument/2006/relationships" xmlns:m="http://schemas.openxmlformats.org/officeDocument/2006/math" xmlns:v="urn:schemas-microsoft-com:vml" xmlns:wp14="http://schemas.microsoft.com/office/word/2010/wordprocessingDrawing" xmlns:wp="http://schemas.openxmlformats.org/drawingml/2006/wordprocessingDrawing" xmlns:w10="urn:schemas-microsoft-com:office:word" xmlns:w="http://schemas.openxmlformats.org/wordprocessingml/2006/main" xmlns:w14="http://schemas.microsoft.com/office/word/2010/wordml" xmlns:w15="http://schemas.microsoft.com/office/word/2012/wordml" xmlns:w16cex="http://schemas.microsoft.com/office/word/2018/wordml/cex" xmlns:w16cid="http://schemas.microsoft.com/office/word/2016/wordml/cid" xmlns:w16="http://schemas.microsoft.com/office/word/2018/wordml" xmlns:w16du="http://schemas.microsoft.com/office/word/2023/wordml/word16du" xmlns:w16sdtdh="http://schemas.microsoft.com/office/word/2020/wordml/sdtdatahash" xmlns:w16se="http://schemas.microsoft.com/office/word/2015/wordml/symex" xmlns:wpg="http://schemas.microsoft.com/office/word/2010/wordprocessingGroup" xmlns:wpi="http://schemas.microsoft.com/office/word/2010/wordprocessingInk" xmlns:wne="http://schemas.microsoft.com/office/word/2006/wordml" xmlns:wps="http://schemas.microsoft.com/office/word/2010/wordprocessingShape" mc:Ignorable="w14 w15 w16se w16cid w16 w16cex w16sdtdh w16du wp14">
   <w:p>
     <w:pPr>
       <w:pStyle w:val="lfej"/>
@@ -3947,7 +3930,7 @@
 </file>
 
 <file path=word/numbering.xml><?xml version="1.0" encoding="utf-8"?>
-<w:numbering xmlns:wpc="http://schemas.microsoft.com/office/word/2010/wordprocessingCanvas" xmlns:cx="http://schemas.microsoft.com/office/drawing/2014/chartex" xmlns:cx1="http://schemas.microsoft.com/office/drawing/2015/9/8/chartex" xmlns:mc="http://schemas.openxmlformats.org/markup-compatibility/2006" xmlns:o="urn:schemas-microsoft-com:office:office" xmlns:r="http://schemas.openxmlformats.org/officeDocument/2006/relationships" xmlns:m="http://schemas.openxmlformats.org/officeDocument/2006/math" xmlns:v="urn:schemas-microsoft-com:vml" xmlns:wp14="http://schemas.microsoft.com/office/word/2010/wordprocessingDrawing" xmlns:wp="http://schemas.openxmlformats.org/drawingml/2006/wordprocessingDrawing" xmlns:w10="urn:schemas-microsoft-com:office:word" xmlns:w="http://schemas.openxmlformats.org/wordprocessingml/2006/main" xmlns:w14="http://schemas.microsoft.com/office/word/2010/wordml" xmlns:w15="http://schemas.microsoft.com/office/word/2012/wordml" xmlns:w16se="http://schemas.microsoft.com/office/word/2015/wordml/symex" xmlns:wpg="http://schemas.microsoft.com/office/word/2010/wordprocessingGroup" xmlns:wpi="http://schemas.microsoft.com/office/word/2010/wordprocessingInk" xmlns:wne="http://schemas.microsoft.com/office/word/2006/wordml" xmlns:wps="http://schemas.microsoft.com/office/word/2010/wordprocessingShape" mc:Ignorable="w14 w15 w16se wp14">
+<w:numbering xmlns:wpc="http://schemas.microsoft.com/office/word/2010/wordprocessingCanvas" xmlns:cx="http://schemas.microsoft.com/office/drawing/2014/chartex" xmlns:cx1="http://schemas.microsoft.com/office/drawing/2015/9/8/chartex" xmlns:cx2="http://schemas.microsoft.com/office/drawing/2015/10/21/chartex" xmlns:cx3="http://schemas.microsoft.com/office/drawing/2016/5/9/chartex" xmlns:cx4="http://schemas.microsoft.com/office/drawing/2016/5/10/chartex" xmlns:cx5="http://schemas.microsoft.com/office/drawing/2016/5/11/chartex" xmlns:cx6="http://schemas.microsoft.com/office/drawing/2016/5/12/chartex" xmlns:cx7="http://schemas.microsoft.com/office/drawing/2016/5/13/chartex" xmlns:cx8="http://schemas.microsoft.com/office/drawing/2016/5/14/chartex" xmlns:mc="http://schemas.openxmlformats.org/markup-compatibility/2006" xmlns:aink="http://schemas.microsoft.com/office/drawing/2016/ink" xmlns:am3d="http://schemas.microsoft.com/office/drawing/2017/model3d" xmlns:o="urn:schemas-microsoft-com:office:office" xmlns:oel="http://schemas.microsoft.com/office/2019/extlst" xmlns:r="http://schemas.openxmlformats.org/officeDocument/2006/relationships" xmlns:m="http://schemas.openxmlformats.org/officeDocument/2006/math" xmlns:v="urn:schemas-microsoft-com:vml" xmlns:wp14="http://schemas.microsoft.com/office/word/2010/wordprocessingDrawing" xmlns:wp="http://schemas.openxmlformats.org/drawingml/2006/wordprocessingDrawing" xmlns:w10="urn:schemas-microsoft-com:office:word" xmlns:w="http://schemas.openxmlformats.org/wordprocessingml/2006/main" xmlns:w14="http://schemas.microsoft.com/office/word/2010/wordml" xmlns:w15="http://schemas.microsoft.com/office/word/2012/wordml" xmlns:w16cex="http://schemas.microsoft.com/office/word/2018/wordml/cex" xmlns:w16cid="http://schemas.microsoft.com/office/word/2016/wordml/cid" xmlns:w16="http://schemas.microsoft.com/office/word/2018/wordml" xmlns:w16du="http://schemas.microsoft.com/office/word/2023/wordml/word16du" xmlns:w16sdtdh="http://schemas.microsoft.com/office/word/2020/wordml/sdtdatahash" xmlns:w16se="http://schemas.microsoft.com/office/word/2015/wordml/symex" xmlns:wpg="http://schemas.microsoft.com/office/word/2010/wordprocessingGroup" xmlns:wpi="http://schemas.microsoft.com/office/word/2010/wordprocessingInk" xmlns:wne="http://schemas.microsoft.com/office/word/2006/wordml" xmlns:wps="http://schemas.microsoft.com/office/word/2010/wordprocessingShape" mc:Ignorable="w14 w15 w16se w16cid w16 w16cex w16sdtdh w16du wp14">
   <w:abstractNum w:abstractNumId="0" w15:restartNumberingAfterBreak="0">
     <w:nsid w:val="040C61AF"/>
     <w:multiLevelType w:val="multilevel"/>
@@ -4213,7 +4196,7 @@
   <w:abstractNum w:abstractNumId="2" w15:restartNumberingAfterBreak="0">
     <w:nsid w:val="0DA94BE2"/>
     <w:multiLevelType w:val="hybridMultilevel"/>
-    <w:tmpl w:val="E982C3CC"/>
+    <w:tmpl w:val="9EF83E0C"/>
     <w:lvl w:ilvl="0" w:tplc="040E0001">
       <w:start w:val="1"/>
       <w:numFmt w:val="bullet"/>
@@ -6987,80 +6970,80 @@
       </w:pPr>
     </w:lvl>
   </w:abstractNum>
-  <w:num w:numId="1">
+  <w:num w:numId="1" w16cid:durableId="1246692957">
     <w:abstractNumId w:val="1"/>
   </w:num>
-  <w:num w:numId="2">
+  <w:num w:numId="2" w16cid:durableId="1662347062">
     <w:abstractNumId w:val="7"/>
   </w:num>
-  <w:num w:numId="3">
+  <w:num w:numId="3" w16cid:durableId="1371682511">
     <w:abstractNumId w:val="10"/>
   </w:num>
-  <w:num w:numId="4">
+  <w:num w:numId="4" w16cid:durableId="1383096683">
     <w:abstractNumId w:val="2"/>
   </w:num>
-  <w:num w:numId="5">
+  <w:num w:numId="5" w16cid:durableId="1755273829">
     <w:abstractNumId w:val="9"/>
   </w:num>
-  <w:num w:numId="6">
+  <w:num w:numId="6" w16cid:durableId="616564076">
     <w:abstractNumId w:val="6"/>
   </w:num>
-  <w:num w:numId="7">
+  <w:num w:numId="7" w16cid:durableId="1148478205">
     <w:abstractNumId w:val="8"/>
   </w:num>
-  <w:num w:numId="8">
+  <w:num w:numId="8" w16cid:durableId="256597064">
     <w:abstractNumId w:val="12"/>
   </w:num>
-  <w:num w:numId="9">
+  <w:num w:numId="9" w16cid:durableId="560140502">
     <w:abstractNumId w:val="17"/>
   </w:num>
-  <w:num w:numId="10">
+  <w:num w:numId="10" w16cid:durableId="1612588172">
     <w:abstractNumId w:val="21"/>
   </w:num>
-  <w:num w:numId="11">
+  <w:num w:numId="11" w16cid:durableId="1635410611">
     <w:abstractNumId w:val="0"/>
   </w:num>
-  <w:num w:numId="12">
+  <w:num w:numId="12" w16cid:durableId="1031420615">
     <w:abstractNumId w:val="18"/>
   </w:num>
-  <w:num w:numId="13">
+  <w:num w:numId="13" w16cid:durableId="830293494">
     <w:abstractNumId w:val="22"/>
   </w:num>
-  <w:num w:numId="14">
+  <w:num w:numId="14" w16cid:durableId="1344817256">
     <w:abstractNumId w:val="5"/>
   </w:num>
-  <w:num w:numId="15">
+  <w:num w:numId="15" w16cid:durableId="1292246895">
     <w:abstractNumId w:val="3"/>
   </w:num>
-  <w:num w:numId="16">
+  <w:num w:numId="16" w16cid:durableId="1884827195">
     <w:abstractNumId w:val="15"/>
   </w:num>
-  <w:num w:numId="17">
+  <w:num w:numId="17" w16cid:durableId="1292900289">
     <w:abstractNumId w:val="13"/>
   </w:num>
-  <w:num w:numId="18">
+  <w:num w:numId="18" w16cid:durableId="1037852721">
     <w:abstractNumId w:val="16"/>
   </w:num>
-  <w:num w:numId="19">
+  <w:num w:numId="19" w16cid:durableId="859004115">
     <w:abstractNumId w:val="19"/>
   </w:num>
-  <w:num w:numId="20">
+  <w:num w:numId="20" w16cid:durableId="512035756">
     <w:abstractNumId w:val="4"/>
   </w:num>
-  <w:num w:numId="21">
+  <w:num w:numId="21" w16cid:durableId="1135219867">
     <w:abstractNumId w:val="14"/>
   </w:num>
-  <w:num w:numId="22">
+  <w:num w:numId="22" w16cid:durableId="124929522">
     <w:abstractNumId w:val="20"/>
   </w:num>
-  <w:num w:numId="23">
+  <w:num w:numId="23" w16cid:durableId="1957254609">
     <w:abstractNumId w:val="11"/>
   </w:num>
 </w:numbering>
 </file>
 
 <file path=word/styles.xml><?xml version="1.0" encoding="utf-8"?>
-<w:styles xmlns:mc="http://schemas.openxmlformats.org/markup-compatibility/2006" xmlns:r="http://schemas.openxmlformats.org/officeDocument/2006/relationships" xmlns:w="http://schemas.openxmlformats.org/wordprocessingml/2006/main" xmlns:w14="http://schemas.microsoft.com/office/word/2010/wordml" xmlns:w15="http://schemas.microsoft.com/office/word/2012/wordml" xmlns:w16se="http://schemas.microsoft.com/office/word/2015/wordml/symex" mc:Ignorable="w14 w15 w16se">
+<w:styles xmlns:mc="http://schemas.openxmlformats.org/markup-compatibility/2006" xmlns:r="http://schemas.openxmlformats.org/officeDocument/2006/relationships" xmlns:w="http://schemas.openxmlformats.org/wordprocessingml/2006/main" xmlns:w14="http://schemas.microsoft.com/office/word/2010/wordml" xmlns:w15="http://schemas.microsoft.com/office/word/2012/wordml" xmlns:w16cex="http://schemas.microsoft.com/office/word/2018/wordml/cex" xmlns:w16cid="http://schemas.microsoft.com/office/word/2016/wordml/cid" xmlns:w16="http://schemas.microsoft.com/office/word/2018/wordml" xmlns:w16du="http://schemas.microsoft.com/office/word/2023/wordml/word16du" xmlns:w16sdtdh="http://schemas.microsoft.com/office/word/2020/wordml/sdtdatahash" xmlns:w16se="http://schemas.microsoft.com/office/word/2015/wordml/symex" mc:Ignorable="w14 w15 w16se w16cid w16 w16cex w16sdtdh w16du">
   <w:docDefaults>
     <w:rPrDefault>
       <w:rPr>
@@ -7078,7 +7061,7 @@
       </w:pPr>
     </w:pPrDefault>
   </w:docDefaults>
-  <w:latentStyles w:defLockedState="0" w:defUIPriority="99" w:defSemiHidden="0" w:defUnhideWhenUsed="0" w:defQFormat="0" w:count="371">
+  <w:latentStyles w:defLockedState="0" w:defUIPriority="99" w:defSemiHidden="0" w:defUnhideWhenUsed="0" w:defQFormat="0" w:count="376">
     <w:lsdException w:name="Normal" w:uiPriority="0" w:qFormat="1"/>
     <w:lsdException w:name="heading 1" w:uiPriority="9" w:qFormat="1"/>
     <w:lsdException w:name="heading 2" w:semiHidden="1" w:uiPriority="9" w:unhideWhenUsed="1" w:qFormat="1"/>
@@ -7450,6 +7433,11 @@
     <w:lsdException w:name="List Table 5 Dark Accent 6" w:uiPriority="50"/>
     <w:lsdException w:name="List Table 6 Colorful Accent 6" w:uiPriority="51"/>
     <w:lsdException w:name="List Table 7 Colorful Accent 6" w:uiPriority="52"/>
+    <w:lsdException w:name="Mention" w:semiHidden="1" w:unhideWhenUsed="1"/>
+    <w:lsdException w:name="Smart Hyperlink" w:semiHidden="1" w:unhideWhenUsed="1"/>
+    <w:lsdException w:name="Hashtag" w:semiHidden="1" w:unhideWhenUsed="1"/>
+    <w:lsdException w:name="Unresolved Mention" w:semiHidden="1" w:unhideWhenUsed="1"/>
+    <w:lsdException w:name="Smart Link" w:semiHidden="1" w:unhideWhenUsed="1"/>
   </w:latentStyles>
   <w:style w:type="paragraph" w:default="1" w:styleId="Norml">
     <w:name w:val="Normal"/>
@@ -8026,8 +8014,8 @@
       <w:u w:val="single"/>
     </w:rPr>
   </w:style>
-  <w:style w:type="character" w:customStyle="1" w:styleId="UnresolvedMention">
-    <w:name w:val="Unresolved Mention"/>
+  <w:style w:type="character" w:customStyle="1" w:styleId="Feloldatlanmegemlts1">
+    <w:name w:val="Feloldatlan megemlítés1"/>
     <w:basedOn w:val="Bekezdsalapbettpusa"/>
     <w:uiPriority w:val="99"/>
     <w:semiHidden/>

--- a/docs/Repulojegy foglalo - dokumentacio.docx
+++ b/docs/Repulojegy foglalo - dokumentacio.docx
@@ -2,6 +2,28 @@
 <file path=word/document.xml><?xml version="1.0" encoding="utf-8"?>
 <w:document xmlns:wpc="http://schemas.microsoft.com/office/word/2010/wordprocessingCanvas" xmlns:cx="http://schemas.microsoft.com/office/drawing/2014/chartex" xmlns:cx1="http://schemas.microsoft.com/office/drawing/2015/9/8/chartex" xmlns:cx2="http://schemas.microsoft.com/office/drawing/2015/10/21/chartex" xmlns:cx3="http://schemas.microsoft.com/office/drawing/2016/5/9/chartex" xmlns:cx4="http://schemas.microsoft.com/office/drawing/2016/5/10/chartex" xmlns:cx5="http://schemas.microsoft.com/office/drawing/2016/5/11/chartex" xmlns:cx6="http://schemas.microsoft.com/office/drawing/2016/5/12/chartex" xmlns:cx7="http://schemas.microsoft.com/office/drawing/2016/5/13/chartex" xmlns:cx8="http://schemas.microsoft.com/office/drawing/2016/5/14/chartex" xmlns:mc="http://schemas.openxmlformats.org/markup-compatibility/2006" xmlns:aink="http://schemas.microsoft.com/office/drawing/2016/ink" xmlns:am3d="http://schemas.microsoft.com/office/drawing/2017/model3d" xmlns:o="urn:schemas-microsoft-com:office:office" xmlns:oel="http://schemas.microsoft.com/office/2019/extlst" xmlns:r="http://schemas.openxmlformats.org/officeDocument/2006/relationships" xmlns:m="http://schemas.openxmlformats.org/officeDocument/2006/math" xmlns:v="urn:schemas-microsoft-com:vml" xmlns:wp14="http://schemas.microsoft.com/office/word/2010/wordprocessingDrawing" xmlns:wp="http://schemas.openxmlformats.org/drawingml/2006/wordprocessingDrawing" xmlns:w10="urn:schemas-microsoft-com:office:word" xmlns:w="http://schemas.openxmlformats.org/wordprocessingml/2006/main" xmlns:w14="http://schemas.microsoft.com/office/word/2010/wordml" xmlns:w15="http://schemas.microsoft.com/office/word/2012/wordml" xmlns:w16cex="http://schemas.microsoft.com/office/word/2018/wordml/cex" xmlns:w16cid="http://schemas.microsoft.com/office/word/2016/wordml/cid" xmlns:w16="http://schemas.microsoft.com/office/word/2018/wordml" xmlns:w16du="http://schemas.microsoft.com/office/word/2023/wordml/word16du" xmlns:w16sdtdh="http://schemas.microsoft.com/office/word/2020/wordml/sdtdatahash" xmlns:w16se="http://schemas.microsoft.com/office/word/2015/wordml/symex" xmlns:wpg="http://schemas.microsoft.com/office/word/2010/wordprocessingGroup" xmlns:wpi="http://schemas.microsoft.com/office/word/2010/wordprocessingInk" xmlns:wne="http://schemas.microsoft.com/office/word/2006/wordml" xmlns:wps="http://schemas.microsoft.com/office/word/2010/wordprocessingShape" mc:Ignorable="w14 w15 w16se w16cid w16 w16cex w16sdtdh w16du wp14">
   <w:body>
+    <w:p>
+      <w:pPr>
+        <w:rPr>
+          <w:rFonts w:ascii="Calibri" w:hAnsi="Calibri" w:cs="Calibri"/>
+          <w:color w:val="FF0000"/>
+        </w:rPr>
+      </w:pPr>
+      <w:r>
+        <w:rPr>
+          <w:rFonts w:ascii="Calibri" w:hAnsi="Calibri" w:cs="Calibri"/>
+          <w:color w:val="FF0000"/>
+        </w:rPr>
+        <w:t>t</w:t>
+      </w:r>
+      <w:r>
+        <w:rPr>
+          <w:rFonts w:ascii="Calibri" w:hAnsi="Calibri" w:cs="Calibri"/>
+          <w:color w:val="FF0000"/>
+        </w:rPr>
+        <w:t>elepítési útmutató a IV. menüpontban</w:t>
+      </w:r>
+    </w:p>
     <w:p>
       <w:pPr>
         <w:jc w:val="center"/>
@@ -3736,15 +3758,72 @@
           <w:sz w:val="24"/>
           <w:szCs w:val="24"/>
         </w:rPr>
-        <w:t>Most, hogy minden fájl a megfelelő helyen van</w:t>
-      </w:r>
-      <w:r>
-        <w:rPr>
-          <w:rFonts w:ascii="Calibri" w:hAnsi="Calibri" w:cs="Calibri"/>
-          <w:sz w:val="24"/>
-          <w:szCs w:val="24"/>
-        </w:rPr>
-        <w:t xml:space="preserve"> a </w:t>
+        <w:t>Most, hogy minden fájl a megfelelő helyen va</w:t>
+      </w:r>
+      <w:r>
+        <w:rPr>
+          <w:rFonts w:ascii="Calibri" w:hAnsi="Calibri" w:cs="Calibri"/>
+          <w:sz w:val="24"/>
+          <w:szCs w:val="24"/>
+        </w:rPr>
+        <w:t>n</w:t>
+      </w:r>
+      <w:r>
+        <w:rPr>
+          <w:rFonts w:ascii="Calibri" w:hAnsi="Calibri" w:cs="Calibri"/>
+          <w:sz w:val="24"/>
+          <w:szCs w:val="24"/>
+        </w:rPr>
+        <w:t xml:space="preserve"> </w:t>
+      </w:r>
+      <w:r>
+        <w:rPr>
+          <w:rFonts w:ascii="Calibri" w:hAnsi="Calibri" w:cs="Calibri"/>
+          <w:sz w:val="24"/>
+          <w:szCs w:val="24"/>
+        </w:rPr>
+        <w:tab/>
+      </w:r>
+      <w:r>
+        <w:rPr>
+          <w:rFonts w:ascii="Calibri" w:hAnsi="Calibri" w:cs="Calibri"/>
+          <w:sz w:val="24"/>
+          <w:szCs w:val="24"/>
+        </w:rPr>
+        <w:tab/>
+      </w:r>
+      <w:r>
+        <w:rPr>
+          <w:rFonts w:ascii="Calibri" w:hAnsi="Calibri" w:cs="Calibri"/>
+          <w:sz w:val="24"/>
+          <w:szCs w:val="24"/>
+        </w:rPr>
+        <w:tab/>
+      </w:r>
+      <w:r>
+        <w:rPr>
+          <w:rFonts w:ascii="Calibri" w:hAnsi="Calibri" w:cs="Calibri"/>
+          <w:sz w:val="24"/>
+          <w:szCs w:val="24"/>
+        </w:rPr>
+        <w:tab/>
+      </w:r>
+      <w:r>
+        <w:rPr>
+          <w:rFonts w:ascii="Calibri" w:hAnsi="Calibri" w:cs="Calibri"/>
+          <w:sz w:val="24"/>
+          <w:szCs w:val="24"/>
+        </w:rPr>
+        <w:tab/>
+        <w:t xml:space="preserve">         </w:t>
+      </w:r>
+      <w:r>
+        <w:rPr>
+          <w:rFonts w:ascii="Calibri" w:hAnsi="Calibri" w:cs="Calibri"/>
+          <w:sz w:val="24"/>
+          <w:szCs w:val="24"/>
+        </w:rPr>
+        <w:t xml:space="preserve">a </w:t>
       </w:r>
       <w:hyperlink r:id="rId9" w:history="1">
         <w:r>
@@ -3759,11 +3838,91 @@
       </w:hyperlink>
       <w:r>
         <w:rPr>
-          <w:rFonts w:ascii="Calibri" w:hAnsi="Calibri" w:cs="Calibri"/>
-          <w:sz w:val="24"/>
-          <w:szCs w:val="24"/>
-        </w:rPr>
-        <w:t xml:space="preserve"> megfelelő oldalán elérheted a webalkalmazás kezdőoldalát</w:t>
+          <w:rStyle w:val="Hiperhivatkozs"/>
+          <w:rFonts w:ascii="Calibri" w:hAnsi="Calibri" w:cs="Calibri"/>
+          <w:sz w:val="24"/>
+          <w:szCs w:val="24"/>
+        </w:rPr>
+        <w:t>flight-book</w:t>
+      </w:r>
+      <w:r>
+        <w:rPr>
+          <w:rStyle w:val="Hiperhivatkozs"/>
+          <w:rFonts w:ascii="Calibri" w:hAnsi="Calibri" w:cs="Calibri"/>
+          <w:sz w:val="24"/>
+          <w:szCs w:val="24"/>
+        </w:rPr>
+        <w:t>ing</w:t>
+      </w:r>
+      <w:r>
+        <w:rPr>
+          <w:rStyle w:val="Hiperhivatkozs"/>
+          <w:rFonts w:ascii="Calibri" w:hAnsi="Calibri" w:cs="Calibri"/>
+          <w:sz w:val="24"/>
+          <w:szCs w:val="24"/>
+        </w:rPr>
+        <w:t>-projekt/php/index.php</w:t>
+      </w:r>
+      <w:r>
+        <w:rPr>
+          <w:rFonts w:ascii="Calibri" w:hAnsi="Calibri" w:cs="Calibri"/>
+          <w:sz w:val="24"/>
+          <w:szCs w:val="24"/>
+        </w:rPr>
+        <w:t xml:space="preserve"> oldal</w:t>
+      </w:r>
+      <w:r>
+        <w:rPr>
+          <w:rFonts w:ascii="Calibri" w:hAnsi="Calibri" w:cs="Calibri"/>
+          <w:sz w:val="24"/>
+          <w:szCs w:val="24"/>
+        </w:rPr>
+        <w:t>o</w:t>
+      </w:r>
+      <w:r>
+        <w:rPr>
+          <w:rFonts w:ascii="Calibri" w:hAnsi="Calibri" w:cs="Calibri"/>
+          <w:sz w:val="24"/>
+          <w:szCs w:val="24"/>
+        </w:rPr>
+        <w:t>n elérheted a webalkalmazás kezdőoldalát</w:t>
+      </w:r>
+      <w:r>
+        <w:rPr>
+          <w:rFonts w:ascii="Calibri" w:hAnsi="Calibri" w:cs="Calibri"/>
+          <w:sz w:val="24"/>
+          <w:szCs w:val="24"/>
+        </w:rPr>
+        <w:t>.</w:t>
+      </w:r>
+    </w:p>
+    <w:p>
+      <w:pPr>
+        <w:numPr>
+          <w:ilvl w:val="0"/>
+          <w:numId w:val="22"/>
+        </w:numPr>
+        <w:rPr>
+          <w:rFonts w:ascii="Calibri" w:hAnsi="Calibri" w:cs="Calibri"/>
+          <w:sz w:val="24"/>
+          <w:szCs w:val="24"/>
+        </w:rPr>
+      </w:pPr>
+      <w:r>
+        <w:rPr>
+          <w:rFonts w:ascii="Calibri" w:hAnsi="Calibri" w:cs="Calibri"/>
+          <w:sz w:val="24"/>
+          <w:szCs w:val="24"/>
+        </w:rPr>
+        <w:t>A php/index.php</w:t>
+      </w:r>
+      <w:r>
+        <w:rPr>
+          <w:rFonts w:ascii="Calibri" w:hAnsi="Calibri" w:cs="Calibri"/>
+          <w:sz w:val="24"/>
+          <w:szCs w:val="24"/>
+        </w:rPr>
+        <w:t xml:space="preserve"> a kezdőoldal, az optimális élményhez innen induljon el.</w:t>
       </w:r>
     </w:p>
     <w:p>
